--- a/artifacts/raw/software_architecture.docx
+++ b/artifacts/raw/software_architecture.docx
@@ -68,7 +68,7 @@
         <w:rPr>
           <w:sz w:val="28"/>
         </w:rPr>
-        <w:t>1.0.1</w:t>
+        <w:t>2</w:t>
       </w:r>
     </w:p>
     <w:p>
@@ -84,18 +84,6 @@
       <w:pPr>
         <w:pStyle w:val="InfoBlue"/>
         <w:rPr/>
-      </w:pPr>
-      <w:r>
-        <w:rPr/>
-      </w:r>
-    </w:p>
-    <w:p>
-      <w:pPr>
-        <w:pStyle w:val="InfoBlue"/>
-        <w:ind w:hanging="0"/>
-        <w:rPr>
-          <w:highlight w:val="yellow"/>
-        </w:rPr>
       </w:pPr>
       <w:r>
         <w:rPr/>
@@ -117,14 +105,15 @@
           <w:textDirection w:val="lrTb"/>
           <w:docGrid w:type="default" w:linePitch="100" w:charSpace="8192"/>
         </w:sectPr>
-        <w:pStyle w:val="Title"/>
-        <w:rPr>
-          <w:sz w:val="28"/>
-        </w:rPr>
-      </w:pPr>
-      <w:r>
-        <w:rPr>
-          <w:sz w:val="28"/>
+        <w:pStyle w:val="InfoBlue"/>
+        <w:ind w:left="720" w:hanging="0"/>
+        <w:rPr>
+          <w:highlight w:val="yellow"/>
+        </w:rPr>
+      </w:pPr>
+      <w:r>
+        <w:rPr>
+          <w:highlight w:val="yellow"/>
         </w:rPr>
       </w:r>
     </w:p>
@@ -153,16 +142,16 @@
         <w:tblLook w:firstRow="0" w:noVBand="0" w:lastRow="0" w:firstColumn="0" w:lastColumn="0" w:noHBand="0" w:val="0000"/>
       </w:tblPr>
       <w:tblGrid>
-        <w:gridCol w:w="2303"/>
-        <w:gridCol w:w="1152"/>
-        <w:gridCol w:w="3745"/>
-        <w:gridCol w:w="2303"/>
+        <w:gridCol w:w="2302"/>
+        <w:gridCol w:w="1153"/>
+        <w:gridCol w:w="3746"/>
+        <w:gridCol w:w="2302"/>
       </w:tblGrid>
       <w:tr>
         <w:trPr/>
         <w:tc>
           <w:tcPr>
-            <w:tcW w:w="2303" w:type="dxa"/>
+            <w:tcW w:w="2302" w:type="dxa"/>
             <w:tcBorders>
               <w:top w:val="single" w:sz="6" w:space="0" w:color="000000"/>
               <w:left w:val="single" w:sz="6" w:space="0" w:color="000000"/>
@@ -190,7 +179,7 @@
         </w:tc>
         <w:tc>
           <w:tcPr>
-            <w:tcW w:w="1152" w:type="dxa"/>
+            <w:tcW w:w="1153" w:type="dxa"/>
             <w:tcBorders>
               <w:top w:val="single" w:sz="6" w:space="0" w:color="000000"/>
               <w:left w:val="single" w:sz="6" w:space="0" w:color="000000"/>
@@ -218,7 +207,7 @@
         </w:tc>
         <w:tc>
           <w:tcPr>
-            <w:tcW w:w="3745" w:type="dxa"/>
+            <w:tcW w:w="3746" w:type="dxa"/>
             <w:tcBorders>
               <w:top w:val="single" w:sz="6" w:space="0" w:color="000000"/>
               <w:left w:val="single" w:sz="6" w:space="0" w:color="000000"/>
@@ -246,7 +235,7 @@
         </w:tc>
         <w:tc>
           <w:tcPr>
-            <w:tcW w:w="2303" w:type="dxa"/>
+            <w:tcW w:w="2302" w:type="dxa"/>
             <w:tcBorders>
               <w:top w:val="single" w:sz="6" w:space="0" w:color="000000"/>
               <w:left w:val="single" w:sz="6" w:space="0" w:color="000000"/>
@@ -277,7 +266,7 @@
         <w:trPr/>
         <w:tc>
           <w:tcPr>
-            <w:tcW w:w="2303" w:type="dxa"/>
+            <w:tcW w:w="2302" w:type="dxa"/>
             <w:tcBorders>
               <w:top w:val="single" w:sz="6" w:space="0" w:color="000000"/>
               <w:left w:val="single" w:sz="6" w:space="0" w:color="000000"/>
@@ -300,7 +289,7 @@
         </w:tc>
         <w:tc>
           <w:tcPr>
-            <w:tcW w:w="1152" w:type="dxa"/>
+            <w:tcW w:w="1153" w:type="dxa"/>
             <w:tcBorders>
               <w:top w:val="single" w:sz="6" w:space="0" w:color="000000"/>
               <w:left w:val="single" w:sz="6" w:space="0" w:color="000000"/>
@@ -323,7 +312,7 @@
         </w:tc>
         <w:tc>
           <w:tcPr>
-            <w:tcW w:w="3745" w:type="dxa"/>
+            <w:tcW w:w="3746" w:type="dxa"/>
             <w:tcBorders>
               <w:top w:val="single" w:sz="6" w:space="0" w:color="000000"/>
               <w:left w:val="single" w:sz="6" w:space="0" w:color="000000"/>
@@ -346,7 +335,7 @@
         </w:tc>
         <w:tc>
           <w:tcPr>
-            <w:tcW w:w="2303" w:type="dxa"/>
+            <w:tcW w:w="2302" w:type="dxa"/>
             <w:tcBorders>
               <w:top w:val="single" w:sz="6" w:space="0" w:color="000000"/>
               <w:left w:val="single" w:sz="6" w:space="0" w:color="000000"/>
@@ -372,7 +361,7 @@
         <w:trPr/>
         <w:tc>
           <w:tcPr>
-            <w:tcW w:w="2303" w:type="dxa"/>
+            <w:tcW w:w="2302" w:type="dxa"/>
             <w:tcBorders>
               <w:top w:val="single" w:sz="6" w:space="0" w:color="000000"/>
               <w:left w:val="single" w:sz="6" w:space="0" w:color="000000"/>
@@ -395,7 +384,7 @@
         </w:tc>
         <w:tc>
           <w:tcPr>
-            <w:tcW w:w="1152" w:type="dxa"/>
+            <w:tcW w:w="1153" w:type="dxa"/>
             <w:tcBorders>
               <w:top w:val="single" w:sz="6" w:space="0" w:color="000000"/>
               <w:left w:val="single" w:sz="6" w:space="0" w:color="000000"/>
@@ -418,7 +407,7 @@
         </w:tc>
         <w:tc>
           <w:tcPr>
-            <w:tcW w:w="3745" w:type="dxa"/>
+            <w:tcW w:w="3746" w:type="dxa"/>
             <w:tcBorders>
               <w:top w:val="single" w:sz="6" w:space="0" w:color="000000"/>
               <w:left w:val="single" w:sz="6" w:space="0" w:color="000000"/>
@@ -441,7 +430,7 @@
         </w:tc>
         <w:tc>
           <w:tcPr>
-            <w:tcW w:w="2303" w:type="dxa"/>
+            <w:tcW w:w="2302" w:type="dxa"/>
             <w:tcBorders>
               <w:top w:val="single" w:sz="6" w:space="0" w:color="000000"/>
               <w:left w:val="single" w:sz="6" w:space="0" w:color="000000"/>
@@ -467,7 +456,102 @@
         <w:trPr/>
         <w:tc>
           <w:tcPr>
-            <w:tcW w:w="2303" w:type="dxa"/>
+            <w:tcW w:w="2302" w:type="dxa"/>
+            <w:tcBorders>
+              <w:top w:val="single" w:sz="6" w:space="0" w:color="000000"/>
+              <w:left w:val="single" w:sz="6" w:space="0" w:color="000000"/>
+              <w:bottom w:val="single" w:sz="6" w:space="0" w:color="000000"/>
+              <w:right w:val="single" w:sz="6" w:space="0" w:color="000000"/>
+            </w:tcBorders>
+          </w:tcPr>
+          <w:p>
+            <w:pPr>
+              <w:pStyle w:val="Tabletext"/>
+              <w:widowControl w:val="false"/>
+              <w:spacing w:before="0" w:after="120"/>
+              <w:rPr/>
+            </w:pPr>
+            <w:r>
+              <w:rPr/>
+              <w:t>11/30/2023</w:t>
+            </w:r>
+          </w:p>
+        </w:tc>
+        <w:tc>
+          <w:tcPr>
+            <w:tcW w:w="1153" w:type="dxa"/>
+            <w:tcBorders>
+              <w:top w:val="single" w:sz="6" w:space="0" w:color="000000"/>
+              <w:left w:val="single" w:sz="6" w:space="0" w:color="000000"/>
+              <w:bottom w:val="single" w:sz="6" w:space="0" w:color="000000"/>
+              <w:right w:val="single" w:sz="6" w:space="0" w:color="000000"/>
+            </w:tcBorders>
+          </w:tcPr>
+          <w:p>
+            <w:pPr>
+              <w:pStyle w:val="Tabletext"/>
+              <w:widowControl w:val="false"/>
+              <w:spacing w:before="0" w:after="120"/>
+              <w:rPr/>
+            </w:pPr>
+            <w:r>
+              <w:rPr/>
+              <w:t>2</w:t>
+            </w:r>
+          </w:p>
+        </w:tc>
+        <w:tc>
+          <w:tcPr>
+            <w:tcW w:w="3746" w:type="dxa"/>
+            <w:tcBorders>
+              <w:top w:val="single" w:sz="6" w:space="0" w:color="000000"/>
+              <w:left w:val="single" w:sz="6" w:space="0" w:color="000000"/>
+              <w:bottom w:val="single" w:sz="6" w:space="0" w:color="000000"/>
+              <w:right w:val="single" w:sz="6" w:space="0" w:color="000000"/>
+            </w:tcBorders>
+          </w:tcPr>
+          <w:p>
+            <w:pPr>
+              <w:pStyle w:val="Tabletext"/>
+              <w:widowControl w:val="false"/>
+              <w:spacing w:before="0" w:after="120"/>
+              <w:rPr/>
+            </w:pPr>
+            <w:r>
+              <w:rPr/>
+              <w:t>Updated document for final release</w:t>
+            </w:r>
+          </w:p>
+        </w:tc>
+        <w:tc>
+          <w:tcPr>
+            <w:tcW w:w="2302" w:type="dxa"/>
+            <w:tcBorders>
+              <w:top w:val="single" w:sz="6" w:space="0" w:color="000000"/>
+              <w:left w:val="single" w:sz="6" w:space="0" w:color="000000"/>
+              <w:bottom w:val="single" w:sz="6" w:space="0" w:color="000000"/>
+              <w:right w:val="single" w:sz="6" w:space="0" w:color="000000"/>
+            </w:tcBorders>
+          </w:tcPr>
+          <w:p>
+            <w:pPr>
+              <w:pStyle w:val="Tabletext"/>
+              <w:widowControl w:val="false"/>
+              <w:spacing w:before="0" w:after="120"/>
+              <w:rPr/>
+            </w:pPr>
+            <w:r>
+              <w:rPr/>
+              <w:t>Jake Bernard</w:t>
+            </w:r>
+          </w:p>
+        </w:tc>
+      </w:tr>
+      <w:tr>
+        <w:trPr/>
+        <w:tc>
+          <w:tcPr>
+            <w:tcW w:w="2302" w:type="dxa"/>
             <w:tcBorders>
               <w:top w:val="single" w:sz="6" w:space="0" w:color="000000"/>
               <w:left w:val="single" w:sz="6" w:space="0" w:color="000000"/>
@@ -489,7 +573,7 @@
         </w:tc>
         <w:tc>
           <w:tcPr>
-            <w:tcW w:w="1152" w:type="dxa"/>
+            <w:tcW w:w="1153" w:type="dxa"/>
             <w:tcBorders>
               <w:top w:val="single" w:sz="6" w:space="0" w:color="000000"/>
               <w:left w:val="single" w:sz="6" w:space="0" w:color="000000"/>
@@ -511,7 +595,7 @@
         </w:tc>
         <w:tc>
           <w:tcPr>
-            <w:tcW w:w="3745" w:type="dxa"/>
+            <w:tcW w:w="3746" w:type="dxa"/>
             <w:tcBorders>
               <w:top w:val="single" w:sz="6" w:space="0" w:color="000000"/>
               <w:left w:val="single" w:sz="6" w:space="0" w:color="000000"/>
@@ -533,98 +617,7 @@
         </w:tc>
         <w:tc>
           <w:tcPr>
-            <w:tcW w:w="2303" w:type="dxa"/>
-            <w:tcBorders>
-              <w:top w:val="single" w:sz="6" w:space="0" w:color="000000"/>
-              <w:left w:val="single" w:sz="6" w:space="0" w:color="000000"/>
-              <w:bottom w:val="single" w:sz="6" w:space="0" w:color="000000"/>
-              <w:right w:val="single" w:sz="6" w:space="0" w:color="000000"/>
-            </w:tcBorders>
-          </w:tcPr>
-          <w:p>
-            <w:pPr>
-              <w:pStyle w:val="Tabletext"/>
-              <w:widowControl w:val="false"/>
-              <w:spacing w:before="0" w:after="120"/>
-              <w:rPr/>
-            </w:pPr>
-            <w:r>
-              <w:rPr/>
-            </w:r>
-          </w:p>
-        </w:tc>
-      </w:tr>
-      <w:tr>
-        <w:trPr/>
-        <w:tc>
-          <w:tcPr>
-            <w:tcW w:w="2303" w:type="dxa"/>
-            <w:tcBorders>
-              <w:top w:val="single" w:sz="6" w:space="0" w:color="000000"/>
-              <w:left w:val="single" w:sz="6" w:space="0" w:color="000000"/>
-              <w:bottom w:val="single" w:sz="6" w:space="0" w:color="000000"/>
-              <w:right w:val="single" w:sz="6" w:space="0" w:color="000000"/>
-            </w:tcBorders>
-          </w:tcPr>
-          <w:p>
-            <w:pPr>
-              <w:pStyle w:val="Tabletext"/>
-              <w:widowControl w:val="false"/>
-              <w:spacing w:before="0" w:after="120"/>
-              <w:rPr/>
-            </w:pPr>
-            <w:r>
-              <w:rPr/>
-            </w:r>
-          </w:p>
-        </w:tc>
-        <w:tc>
-          <w:tcPr>
-            <w:tcW w:w="1152" w:type="dxa"/>
-            <w:tcBorders>
-              <w:top w:val="single" w:sz="6" w:space="0" w:color="000000"/>
-              <w:left w:val="single" w:sz="6" w:space="0" w:color="000000"/>
-              <w:bottom w:val="single" w:sz="6" w:space="0" w:color="000000"/>
-              <w:right w:val="single" w:sz="6" w:space="0" w:color="000000"/>
-            </w:tcBorders>
-          </w:tcPr>
-          <w:p>
-            <w:pPr>
-              <w:pStyle w:val="Tabletext"/>
-              <w:widowControl w:val="false"/>
-              <w:spacing w:before="0" w:after="120"/>
-              <w:rPr/>
-            </w:pPr>
-            <w:r>
-              <w:rPr/>
-            </w:r>
-          </w:p>
-        </w:tc>
-        <w:tc>
-          <w:tcPr>
-            <w:tcW w:w="3745" w:type="dxa"/>
-            <w:tcBorders>
-              <w:top w:val="single" w:sz="6" w:space="0" w:color="000000"/>
-              <w:left w:val="single" w:sz="6" w:space="0" w:color="000000"/>
-              <w:bottom w:val="single" w:sz="6" w:space="0" w:color="000000"/>
-              <w:right w:val="single" w:sz="6" w:space="0" w:color="000000"/>
-            </w:tcBorders>
-          </w:tcPr>
-          <w:p>
-            <w:pPr>
-              <w:pStyle w:val="Tabletext"/>
-              <w:widowControl w:val="false"/>
-              <w:spacing w:before="0" w:after="120"/>
-              <w:rPr/>
-            </w:pPr>
-            <w:r>
-              <w:rPr/>
-            </w:r>
-          </w:p>
-        </w:tc>
-        <w:tc>
-          <w:tcPr>
-            <w:tcW w:w="2303" w:type="dxa"/>
+            <w:tcW w:w="2302" w:type="dxa"/>
             <w:tcBorders>
               <w:top w:val="single" w:sz="6" w:space="0" w:color="000000"/>
               <w:left w:val="single" w:sz="6" w:space="0" w:color="000000"/>
@@ -1301,8 +1294,8 @@
         <w:rPr/>
       </w:pPr>
       <w:bookmarkStart w:id="0" w:name="__RefHeading___Toc10680_4228189436"/>
-      <w:bookmarkStart w:id="1" w:name="_Toc6187927"/>
-      <w:bookmarkStart w:id="2" w:name="_Toc456598586"/>
+      <w:bookmarkStart w:id="1" w:name="_Toc456598586"/>
+      <w:bookmarkStart w:id="2" w:name="_Toc6187927"/>
       <w:bookmarkEnd w:id="0"/>
       <w:r>
         <w:rPr/>
@@ -1318,8 +1311,8 @@
         <w:rPr/>
       </w:pPr>
       <w:bookmarkStart w:id="3" w:name="__RefHeading___Toc10682_4228189436"/>
-      <w:bookmarkStart w:id="4" w:name="_Toc6187928"/>
-      <w:bookmarkStart w:id="5" w:name="_Toc456598587"/>
+      <w:bookmarkStart w:id="4" w:name="_Toc456598587"/>
+      <w:bookmarkStart w:id="5" w:name="_Toc6187928"/>
       <w:bookmarkEnd w:id="3"/>
       <w:r>
         <w:rPr/>
@@ -1336,35 +1329,74 @@
       </w:pPr>
       <w:r>
         <w:rPr/>
-        <w:t xml:space="preserve">The purpose of the </w:t>
-      </w:r>
-      <w:r>
-        <w:rPr/>
-        <w:t>Software A</w:t>
-      </w:r>
-      <w:r>
-        <w:rPr/>
-        <w:t>rchitecture</w:t>
-      </w:r>
-      <w:r>
-        <w:rPr/>
-        <w:t xml:space="preserve"> Document</w:t>
-      </w:r>
-      <w:r>
-        <w:rPr/>
-        <w:t xml:space="preserve"> is to provide an overview of </w:t>
-      </w:r>
-      <w:r>
-        <w:rPr/>
-        <w:t>the high-level architectural designs used in the implementation of the software</w:t>
-      </w:r>
-      <w:r>
-        <w:rPr/>
-        <w:t xml:space="preserve">. </w:t>
-      </w:r>
-      <w:r>
-        <w:rPr/>
-        <w:t>The major abstractions and modules that the software is divided into are presented at different levels of granularity and from different views to give a thorough description of the software's components, their interactions, the flow of operation, and interactions with external entities and interfaces. Explanations will be given within to elucidate the reasoning behind the major design decisions.</w:t>
+        <w:t>The purpose of the Software Architecture Document is to provide an overview of the high-level architectural designs used in the implementation of the software. The major abstractions and modules that the software is divided into are presented at different levels of granularity and from different views to give a thorough description of the software's components, their interactions, the flow of operation, and interactions with external entities and interfaces. Explanations will be given within to elucidate the reasoning behind the major design decisions.</w:t>
+      </w:r>
+    </w:p>
+    <w:p>
+      <w:pPr>
+        <w:pStyle w:val="TextBody"/>
+        <w:rPr>
+          <w:b/>
+          <w:bCs/>
+        </w:rPr>
+      </w:pPr>
+      <w:r>
+        <w:rPr>
+          <w:b/>
+          <w:bCs/>
+        </w:rPr>
+        <w:t>Important note in version 2 of this document:</w:t>
+      </w:r>
+      <w:r>
+        <w:rPr>
+          <w:b w:val="false"/>
+          <w:bCs w:val="false"/>
+        </w:rPr>
+        <w:t xml:space="preserve"> </w:t>
+      </w:r>
+    </w:p>
+    <w:p>
+      <w:pPr>
+        <w:pStyle w:val="TextBody"/>
+        <w:rPr>
+          <w:b w:val="false"/>
+          <w:bCs w:val="false"/>
+        </w:rPr>
+      </w:pPr>
+      <w:r>
+        <w:rPr>
+          <w:b w:val="false"/>
+          <w:bCs w:val="false"/>
+        </w:rPr>
+        <w:t>Diagrams and sections have been updated to reflect the architecture of the current release. There will be two diagrams and descriptions in each section: the "</w:t>
+      </w:r>
+      <w:r>
+        <w:rPr>
+          <w:b/>
+          <w:bCs/>
+        </w:rPr>
+        <w:t>Planned</w:t>
+      </w:r>
+      <w:r>
+        <w:rPr>
+          <w:b w:val="false"/>
+          <w:bCs w:val="false"/>
+        </w:rPr>
+        <w:t>" architecture, which reflects the original plan, and the "</w:t>
+      </w:r>
+      <w:r>
+        <w:rPr>
+          <w:b/>
+          <w:bCs/>
+        </w:rPr>
+        <w:t>Implementation</w:t>
+      </w:r>
+      <w:r>
+        <w:rPr>
+          <w:b w:val="false"/>
+          <w:bCs w:val="false"/>
+        </w:rPr>
+        <w:t>" architecture, which reflects the implementation in the current stable version.</w:t>
       </w:r>
     </w:p>
     <w:p>
@@ -1391,11 +1423,7 @@
       </w:pPr>
       <w:r>
         <w:rPr/>
-        <w:t xml:space="preserve">The </w:t>
-      </w:r>
-      <w:r>
-        <w:rPr/>
-        <w:t>Software Architecture Document applies directly to the implementation of the program, its interfaces, and its methods of externally storing data. The organization and design decisions made within should reflect and guide the implementation process.</w:t>
+        <w:t>The Software Architecture Document applies directly to the implementation of the program, its interfaces, and its methods of externally storing data. The organization and design decisions made within should reflect and guide the implementation process.</w:t>
       </w:r>
     </w:p>
     <w:p>
@@ -1447,11 +1475,7 @@
       <w:bookmarkEnd w:id="12"/>
       <w:r>
         <w:rPr/>
-        <w:t>Lexing/lexe</w:t>
-      </w:r>
-      <w:r>
-        <w:rPr/>
-        <w:t>r and tokenization/tokenizer</w:t>
+        <w:t>Lexing/lexer and tokenization/tokenizer</w:t>
       </w:r>
     </w:p>
     <w:p>
@@ -1774,8 +1798,8 @@
         <w:rPr/>
       </w:pPr>
       <w:bookmarkStart w:id="15" w:name="__RefHeading___Toc10690_4228189436"/>
-      <w:bookmarkStart w:id="16" w:name="_Toc6187931"/>
-      <w:bookmarkStart w:id="17" w:name="_Toc456598590"/>
+      <w:bookmarkStart w:id="16" w:name="_Toc456598590"/>
+      <w:bookmarkStart w:id="17" w:name="_Toc6187931"/>
       <w:bookmarkEnd w:id="15"/>
       <w:r>
         <w:rPr/>
@@ -1833,28 +1857,7 @@
           <w:i w:val="false"/>
           <w:iCs w:val="false"/>
         </w:rPr>
-        <w:t>artifacts/project_glossary.</w:t>
-      </w:r>
-      <w:r>
-        <w:rPr>
-          <w:i w:val="false"/>
-          <w:iCs w:val="false"/>
-        </w:rPr>
-        <w:t>pdf</w:t>
-      </w:r>
-      <w:r>
-        <w:rPr>
-          <w:i w:val="false"/>
-          <w:iCs w:val="false"/>
-        </w:rPr>
-        <w:t>,</w:t>
-      </w:r>
-      <w:r>
-        <w:rPr>
-          <w:i w:val="false"/>
-          <w:iCs w:val="false"/>
-        </w:rPr>
-        <w:t xml:space="preserve"> Group Without a Name, 2023</w:t>
+        <w:t>artifacts/project_glossary.pdf, Group Without a Name, 2023</w:t>
       </w:r>
     </w:p>
     <w:p>
@@ -1875,56 +1878,14 @@
           <w:i/>
           <w:iCs/>
         </w:rPr>
-        <w:t xml:space="preserve">Project </w:t>
-      </w:r>
-      <w:r>
-        <w:rPr>
-          <w:i/>
-          <w:iCs/>
-        </w:rPr>
-        <w:t>Requirements</w:t>
-      </w:r>
-      <w:r>
-        <w:rPr>
-          <w:i/>
-          <w:iCs/>
-        </w:rPr>
-        <w:t xml:space="preserve">, </w:t>
+        <w:t xml:space="preserve">Project Requirements, </w:t>
       </w:r>
       <w:r>
         <w:rPr>
           <w:i w:val="false"/>
           <w:iCs w:val="false"/>
         </w:rPr>
-        <w:t>artifacts/project_</w:t>
-      </w:r>
-      <w:r>
-        <w:rPr>
-          <w:i w:val="false"/>
-          <w:iCs w:val="false"/>
-        </w:rPr>
-        <w:t>requirements</w:t>
-      </w:r>
-      <w:r>
-        <w:rPr>
-          <w:i w:val="false"/>
-          <w:iCs w:val="false"/>
-        </w:rPr>
-        <w:t>.</w:t>
-      </w:r>
-      <w:r>
-        <w:rPr>
-          <w:i w:val="false"/>
-          <w:iCs w:val="false"/>
-        </w:rPr>
-        <w:t>odt,</w:t>
-      </w:r>
-      <w:r>
-        <w:rPr>
-          <w:i w:val="false"/>
-          <w:iCs w:val="false"/>
-        </w:rPr>
-        <w:t xml:space="preserve"> Group Without a Name, 2023</w:t>
+        <w:t>artifacts/project_requirements.odt, Group Without a Name, 2023</w:t>
       </w:r>
     </w:p>
     <w:p>
@@ -1962,8 +1923,8 @@
         <w:rPr/>
       </w:pPr>
       <w:bookmarkStart w:id="18" w:name="__RefHeading___Toc10692_4228189436"/>
-      <w:bookmarkStart w:id="19" w:name="_Toc6187932"/>
-      <w:bookmarkStart w:id="20" w:name="_Toc456598591"/>
+      <w:bookmarkStart w:id="19" w:name="_Toc456598591"/>
+      <w:bookmarkStart w:id="20" w:name="_Toc6187932"/>
       <w:bookmarkEnd w:id="18"/>
       <w:r>
         <w:rPr/>
@@ -2322,6 +2283,48 @@
     </w:p>
     <w:p>
       <w:pPr>
+        <w:pStyle w:val="Normal"/>
+        <w:ind w:left="720" w:hanging="720"/>
+        <w:rPr/>
+      </w:pPr>
+      <w:r>
+        <w:rPr/>
+      </w:r>
+    </w:p>
+    <w:p>
+      <w:pPr>
+        <w:pStyle w:val="Normal"/>
+        <w:ind w:left="720" w:hanging="720"/>
+        <w:rPr/>
+      </w:pPr>
+      <w:r>
+        <w:rPr/>
+        <w:tab/>
+      </w:r>
+      <w:r>
+        <w:rPr>
+          <w:b/>
+          <w:bCs/>
+        </w:rPr>
+        <w:t>Planned:</w:t>
+      </w:r>
+    </w:p>
+    <w:p>
+      <w:pPr>
+        <w:pStyle w:val="Normal"/>
+        <w:ind w:left="720" w:hanging="720"/>
+        <w:rPr/>
+      </w:pPr>
+      <w:r>
+        <w:rPr>
+          <w:b/>
+          <w:bCs/>
+        </w:rPr>
+        <w:tab/>
+      </w:r>
+    </w:p>
+    <w:p>
+      <w:pPr>
         <w:pStyle w:val="TextBody"/>
         <w:rPr/>
       </w:pPr>
@@ -2861,6 +2864,58 @@
           <w:iCs w:val="false"/>
         </w:rPr>
         <w:t xml:space="preserve"> (Section 5).</w:t>
+      </w:r>
+    </w:p>
+    <w:p>
+      <w:pPr>
+        <w:pStyle w:val="TextBody"/>
+        <w:rPr>
+          <w:b/>
+          <w:bCs/>
+        </w:rPr>
+      </w:pPr>
+      <w:r>
+        <w:rPr>
+          <w:b/>
+          <w:bCs/>
+          <w:i w:val="false"/>
+          <w:iCs w:val="false"/>
+        </w:rPr>
+        <w:t>Implementation:</w:t>
+      </w:r>
+    </w:p>
+    <w:p>
+      <w:pPr>
+        <w:pStyle w:val="TextBody"/>
+        <w:rPr>
+          <w:b w:val="false"/>
+          <w:bCs w:val="false"/>
+          <w:i w:val="false"/>
+          <w:i w:val="false"/>
+          <w:iCs w:val="false"/>
+        </w:rPr>
+      </w:pPr>
+      <w:r>
+        <w:rPr>
+          <w:b/>
+          <w:bCs/>
+        </w:rPr>
+      </w:r>
+    </w:p>
+    <w:p>
+      <w:pPr>
+        <w:pStyle w:val="TextBody"/>
+        <w:rPr>
+          <w:i w:val="false"/>
+          <w:i w:val="false"/>
+          <w:iCs w:val="false"/>
+        </w:rPr>
+      </w:pPr>
+      <w:r>
+        <w:rPr>
+          <w:b/>
+          <w:bCs/>
+        </w:rPr>
       </w:r>
     </w:p>
     <w:p>
@@ -2886,7 +2941,7 @@
           <wp:inline distT="0" distB="0" distL="0" distR="0">
             <wp:extent cx="5601335" cy="3149600"/>
             <wp:effectExtent l="0" t="0" r="0" b="0"/>
-            <wp:docPr id="2" name="Image1" descr=""/>
+            <wp:docPr id="3" name="Image1" descr=""/>
             <wp:cNvGraphicFramePr>
               <a:graphicFrameLocks xmlns:a="http://schemas.openxmlformats.org/drawingml/2006/main" noChangeAspect="1"/>
             </wp:cNvGraphicFramePr>
@@ -2894,7 +2949,7 @@
               <a:graphicData uri="http://schemas.openxmlformats.org/drawingml/2006/picture">
                 <pic:pic xmlns:pic="http://schemas.openxmlformats.org/drawingml/2006/picture">
                   <pic:nvPicPr>
-                    <pic:cNvPr id="2" name="Image1" descr=""/>
+                    <pic:cNvPr id="3" name="Image1" descr=""/>
                     <pic:cNvPicPr>
                       <a:picLocks noChangeAspect="1" noChangeArrowheads="1"/>
                     </pic:cNvPicPr>
@@ -3107,7 +3162,7 @@
           <wp:inline distT="0" distB="0" distL="0" distR="0">
             <wp:extent cx="5616575" cy="3822700"/>
             <wp:effectExtent l="0" t="0" r="0" b="0"/>
-            <wp:docPr id="3" name="Image2" descr=""/>
+            <wp:docPr id="4" name="Image2" descr=""/>
             <wp:cNvGraphicFramePr>
               <a:graphicFrameLocks xmlns:a="http://schemas.openxmlformats.org/drawingml/2006/main" noChangeAspect="1"/>
             </wp:cNvGraphicFramePr>
@@ -3115,14 +3170,14 @@
               <a:graphicData uri="http://schemas.openxmlformats.org/drawingml/2006/picture">
                 <pic:pic xmlns:pic="http://schemas.openxmlformats.org/drawingml/2006/picture">
                   <pic:nvPicPr>
-                    <pic:cNvPr id="3" name="Image2" descr=""/>
+                    <pic:cNvPr id="4" name="Image2" descr=""/>
                     <pic:cNvPicPr>
                       <a:picLocks noChangeAspect="1" noChangeArrowheads="1"/>
                     </pic:cNvPicPr>
                   </pic:nvPicPr>
                   <pic:blipFill>
                     <a:blip r:embed="rId7"/>
-                    <a:srcRect l="3054" t="4119" r="33888" b="40528"/>
+                    <a:srcRect l="3054" t="4119" r="33888" b="40533"/>
                     <a:stretch>
                       <a:fillRect/>
                     </a:stretch>
@@ -3349,7 +3404,7 @@
           <wp:inline distT="0" distB="0" distL="0" distR="0">
             <wp:extent cx="5486400" cy="3422650"/>
             <wp:effectExtent l="0" t="0" r="0" b="0"/>
-            <wp:docPr id="4" name="Image3" descr=""/>
+            <wp:docPr id="5" name="Image3" descr=""/>
             <wp:cNvGraphicFramePr>
               <a:graphicFrameLocks xmlns:a="http://schemas.openxmlformats.org/drawingml/2006/main" noChangeAspect="1"/>
             </wp:cNvGraphicFramePr>
@@ -3357,7 +3412,7 @@
               <a:graphicData uri="http://schemas.openxmlformats.org/drawingml/2006/picture">
                 <pic:pic xmlns:pic="http://schemas.openxmlformats.org/drawingml/2006/picture">
                   <pic:nvPicPr>
-                    <pic:cNvPr id="4" name="Image3" descr=""/>
+                    <pic:cNvPr id="5" name="Image3" descr=""/>
                     <pic:cNvPicPr>
                       <a:picLocks noChangeAspect="1" noChangeArrowheads="1"/>
                     </pic:cNvPicPr>
@@ -3474,7 +3529,10 @@
         </w:rPr>
       </w:pPr>
       <w:r>
-        <w:rPr/>
+        <w:rPr>
+          <w:b w:val="false"/>
+          <w:bCs w:val="false"/>
+        </w:rPr>
       </w:r>
     </w:p>
     <w:p>
@@ -3593,14 +3651,7 @@
           <w:b/>
           <w:bCs/>
         </w:rPr>
-        <w:t>Team Structure</w:t>
-      </w:r>
-      <w:r>
-        <w:rPr>
-          <w:b/>
-          <w:bCs/>
-        </w:rPr>
-        <w:t xml:space="preserve"> &amp; Unit Testing</w:t>
+        <w:t>Team Structure &amp; Unit Testing</w:t>
       </w:r>
     </w:p>
     <w:p>
@@ -3774,14 +3825,7 @@
           <w:b/>
           <w:bCs/>
         </w:rPr>
-        <w:t xml:space="preserve">Shared </w:t>
-      </w:r>
-      <w:r>
-        <w:rPr>
-          <w:b/>
-          <w:bCs/>
-        </w:rPr>
-        <w:t>Runtime Storage</w:t>
+        <w:t>Shared Runtime Storage</w:t>
       </w:r>
     </w:p>
     <w:p>
@@ -3961,14 +4005,7 @@
           <w:b/>
           <w:bCs/>
         </w:rPr>
-        <w:t>Ex</w:t>
-      </w:r>
-      <w:r>
-        <w:rPr>
-          <w:b/>
-          <w:bCs/>
-        </w:rPr>
-        <w:t>isting Code &amp; Deadlines</w:t>
+        <w:t>Existing Code &amp; Deadlines</w:t>
       </w:r>
     </w:p>
     <w:p>
@@ -4172,7 +4209,7 @@
         <w:pStyle w:val="TextBody"/>
         <w:numPr>
           <w:ilvl w:val="0"/>
-          <w:numId w:val="8"/>
+          <w:numId w:val="7"/>
         </w:numPr>
         <w:rPr>
           <w:b/>
@@ -4192,7 +4229,7 @@
         <w:pStyle w:val="TextBody"/>
         <w:numPr>
           <w:ilvl w:val="1"/>
-          <w:numId w:val="8"/>
+          <w:numId w:val="7"/>
         </w:numPr>
         <w:rPr>
           <w:b/>
@@ -4212,7 +4249,7 @@
         <w:pStyle w:val="TextBody"/>
         <w:numPr>
           <w:ilvl w:val="1"/>
-          <w:numId w:val="8"/>
+          <w:numId w:val="7"/>
         </w:numPr>
         <w:rPr>
           <w:b/>
@@ -4232,7 +4269,7 @@
         <w:pStyle w:val="TextBody"/>
         <w:numPr>
           <w:ilvl w:val="0"/>
-          <w:numId w:val="8"/>
+          <w:numId w:val="7"/>
         </w:numPr>
         <w:rPr>
           <w:b/>
@@ -4252,7 +4289,7 @@
         <w:pStyle w:val="TextBody"/>
         <w:numPr>
           <w:ilvl w:val="1"/>
-          <w:numId w:val="8"/>
+          <w:numId w:val="7"/>
         </w:numPr>
         <w:rPr>
           <w:b/>
@@ -4272,7 +4309,7 @@
         <w:pStyle w:val="TextBody"/>
         <w:numPr>
           <w:ilvl w:val="1"/>
-          <w:numId w:val="8"/>
+          <w:numId w:val="7"/>
         </w:numPr>
         <w:rPr>
           <w:b/>
@@ -4292,7 +4329,7 @@
         <w:pStyle w:val="TextBody"/>
         <w:numPr>
           <w:ilvl w:val="0"/>
-          <w:numId w:val="8"/>
+          <w:numId w:val="7"/>
         </w:numPr>
         <w:rPr>
           <w:b/>
@@ -4312,7 +4349,7 @@
         <w:pStyle w:val="TextBody"/>
         <w:numPr>
           <w:ilvl w:val="0"/>
-          <w:numId w:val="8"/>
+          <w:numId w:val="7"/>
         </w:numPr>
         <w:rPr>
           <w:b/>
@@ -4332,7 +4369,7 @@
         <w:pStyle w:val="TextBody"/>
         <w:numPr>
           <w:ilvl w:val="1"/>
-          <w:numId w:val="8"/>
+          <w:numId w:val="7"/>
         </w:numPr>
         <w:rPr>
           <w:b/>
@@ -4352,7 +4389,7 @@
         <w:pStyle w:val="TextBody"/>
         <w:numPr>
           <w:ilvl w:val="2"/>
-          <w:numId w:val="8"/>
+          <w:numId w:val="7"/>
         </w:numPr>
         <w:rPr>
           <w:b/>
@@ -4372,7 +4409,7 @@
         <w:pStyle w:val="TextBody"/>
         <w:numPr>
           <w:ilvl w:val="2"/>
-          <w:numId w:val="8"/>
+          <w:numId w:val="7"/>
         </w:numPr>
         <w:rPr>
           <w:b/>
@@ -4392,7 +4429,7 @@
         <w:pStyle w:val="TextBody"/>
         <w:numPr>
           <w:ilvl w:val="0"/>
-          <w:numId w:val="8"/>
+          <w:numId w:val="7"/>
         </w:numPr>
         <w:rPr>
           <w:b/>
@@ -4412,7 +4449,7 @@
         <w:pStyle w:val="TextBody"/>
         <w:numPr>
           <w:ilvl w:val="1"/>
-          <w:numId w:val="8"/>
+          <w:numId w:val="7"/>
         </w:numPr>
         <w:rPr>
           <w:b/>
@@ -4432,7 +4469,7 @@
         <w:pStyle w:val="TextBody"/>
         <w:numPr>
           <w:ilvl w:val="2"/>
-          <w:numId w:val="8"/>
+          <w:numId w:val="7"/>
         </w:numPr>
         <w:rPr>
           <w:b/>
@@ -4452,7 +4489,7 @@
         <w:pStyle w:val="TextBody"/>
         <w:numPr>
           <w:ilvl w:val="2"/>
-          <w:numId w:val="8"/>
+          <w:numId w:val="7"/>
         </w:numPr>
         <w:rPr>
           <w:b/>
@@ -4472,7 +4509,7 @@
         <w:pStyle w:val="TextBody"/>
         <w:numPr>
           <w:ilvl w:val="2"/>
-          <w:numId w:val="8"/>
+          <w:numId w:val="7"/>
         </w:numPr>
         <w:rPr>
           <w:b/>
@@ -4492,7 +4529,7 @@
         <w:pStyle w:val="TextBody"/>
         <w:numPr>
           <w:ilvl w:val="2"/>
-          <w:numId w:val="8"/>
+          <w:numId w:val="7"/>
         </w:numPr>
         <w:rPr>
           <w:b/>
@@ -4512,7 +4549,7 @@
         <w:pStyle w:val="TextBody"/>
         <w:numPr>
           <w:ilvl w:val="3"/>
-          <w:numId w:val="8"/>
+          <w:numId w:val="7"/>
         </w:numPr>
         <w:rPr>
           <w:b/>
@@ -4532,7 +4569,7 @@
         <w:pStyle w:val="TextBody"/>
         <w:numPr>
           <w:ilvl w:val="3"/>
-          <w:numId w:val="8"/>
+          <w:numId w:val="7"/>
         </w:numPr>
         <w:rPr>
           <w:b/>
@@ -4552,7 +4589,7 @@
         <w:pStyle w:val="TextBody"/>
         <w:numPr>
           <w:ilvl w:val="2"/>
-          <w:numId w:val="8"/>
+          <w:numId w:val="7"/>
         </w:numPr>
         <w:rPr>
           <w:b/>
@@ -4572,7 +4609,7 @@
         <w:pStyle w:val="TextBody"/>
         <w:numPr>
           <w:ilvl w:val="1"/>
-          <w:numId w:val="8"/>
+          <w:numId w:val="7"/>
         </w:numPr>
         <w:rPr>
           <w:b/>
@@ -4592,7 +4629,7 @@
         <w:pStyle w:val="TextBody"/>
         <w:numPr>
           <w:ilvl w:val="2"/>
-          <w:numId w:val="8"/>
+          <w:numId w:val="7"/>
         </w:numPr>
         <w:rPr>
           <w:b/>
@@ -4612,7 +4649,7 @@
         <w:pStyle w:val="TextBody"/>
         <w:numPr>
           <w:ilvl w:val="2"/>
-          <w:numId w:val="8"/>
+          <w:numId w:val="7"/>
         </w:numPr>
         <w:rPr>
           <w:b/>
@@ -4632,7 +4669,7 @@
         <w:pStyle w:val="TextBody"/>
         <w:numPr>
           <w:ilvl w:val="0"/>
-          <w:numId w:val="8"/>
+          <w:numId w:val="7"/>
         </w:numPr>
         <w:rPr>
           <w:b/>
@@ -4685,7 +4722,7 @@
           <wp:inline distT="0" distB="0" distL="0" distR="0">
             <wp:extent cx="5143500" cy="3628390"/>
             <wp:effectExtent l="0" t="0" r="0" b="0"/>
-            <wp:docPr id="5" name="Image4" descr=""/>
+            <wp:docPr id="6" name="Image4" descr=""/>
             <wp:cNvGraphicFramePr>
               <a:graphicFrameLocks xmlns:a="http://schemas.openxmlformats.org/drawingml/2006/main" noChangeAspect="1"/>
             </wp:cNvGraphicFramePr>
@@ -4693,14 +4730,14 @@
               <a:graphicData uri="http://schemas.openxmlformats.org/drawingml/2006/picture">
                 <pic:pic xmlns:pic="http://schemas.openxmlformats.org/drawingml/2006/picture">
                   <pic:nvPicPr>
-                    <pic:cNvPr id="5" name="Image4" descr=""/>
+                    <pic:cNvPr id="6" name="Image4" descr=""/>
                     <pic:cNvPicPr>
                       <a:picLocks noChangeAspect="1" noChangeArrowheads="1"/>
                     </pic:cNvPicPr>
                   </pic:nvPicPr>
                   <pic:blipFill>
                     <a:blip r:embed="rId9"/>
-                    <a:srcRect l="20923" t="11571" r="28092" b="42044"/>
+                    <a:srcRect l="20926" t="11571" r="28099" b="42049"/>
                     <a:stretch>
                       <a:fillRect/>
                     </a:stretch>
@@ -4916,7 +4953,7 @@
           <wp:inline distT="0" distB="0" distL="0" distR="0">
             <wp:extent cx="5593715" cy="2975610"/>
             <wp:effectExtent l="0" t="0" r="0" b="0"/>
-            <wp:docPr id="6" name="Image5" descr=""/>
+            <wp:docPr id="7" name="Image5" descr=""/>
             <wp:cNvGraphicFramePr>
               <a:graphicFrameLocks xmlns:a="http://schemas.openxmlformats.org/drawingml/2006/main" noChangeAspect="1"/>
             </wp:cNvGraphicFramePr>
@@ -4924,14 +4961,14 @@
               <a:graphicData uri="http://schemas.openxmlformats.org/drawingml/2006/picture">
                 <pic:pic xmlns:pic="http://schemas.openxmlformats.org/drawingml/2006/picture">
                   <pic:nvPicPr>
-                    <pic:cNvPr id="6" name="Image5" descr=""/>
+                    <pic:cNvPr id="7" name="Image5" descr=""/>
                     <pic:cNvPicPr>
                       <a:picLocks noChangeAspect="1" noChangeArrowheads="1"/>
                     </pic:cNvPicPr>
                   </pic:nvPicPr>
                   <pic:blipFill>
                     <a:blip r:embed="rId10"/>
-                    <a:srcRect l="20138" t="11196" r="11051" b="41600"/>
+                    <a:srcRect l="20145" t="11196" r="11051" b="41600"/>
                     <a:stretch>
                       <a:fillRect/>
                     </a:stretch>
@@ -5050,7 +5087,7 @@
           <wp:inline distT="0" distB="0" distL="0" distR="0">
             <wp:extent cx="5243195" cy="3773170"/>
             <wp:effectExtent l="0" t="0" r="0" b="0"/>
-            <wp:docPr id="7" name="Image6" descr=""/>
+            <wp:docPr id="8" name="Image6" descr=""/>
             <wp:cNvGraphicFramePr>
               <a:graphicFrameLocks xmlns:a="http://schemas.openxmlformats.org/drawingml/2006/main" noChangeAspect="1"/>
             </wp:cNvGraphicFramePr>
@@ -5058,14 +5095,14 @@
               <a:graphicData uri="http://schemas.openxmlformats.org/drawingml/2006/picture">
                 <pic:pic xmlns:pic="http://schemas.openxmlformats.org/drawingml/2006/picture">
                   <pic:nvPicPr>
-                    <pic:cNvPr id="7" name="Image6" descr=""/>
+                    <pic:cNvPr id="8" name="Image6" descr=""/>
                     <pic:cNvPicPr>
                       <a:picLocks noChangeAspect="1" noChangeArrowheads="1"/>
                     </pic:cNvPicPr>
                   </pic:nvPicPr>
                   <pic:blipFill>
                     <a:blip r:embed="rId11"/>
-                    <a:srcRect l="12779" t="10355" r="36110" b="42197"/>
+                    <a:srcRect l="12779" t="10355" r="36114" b="42197"/>
                     <a:stretch>
                       <a:fillRect/>
                     </a:stretch>
@@ -5128,7 +5165,7 @@
         <w:pStyle w:val="TextBody"/>
         <w:numPr>
           <w:ilvl w:val="0"/>
-          <w:numId w:val="9"/>
+          <w:numId w:val="8"/>
         </w:numPr>
         <w:rPr/>
       </w:pPr>
@@ -5154,7 +5191,7 @@
         <w:pStyle w:val="TextBody"/>
         <w:numPr>
           <w:ilvl w:val="0"/>
-          <w:numId w:val="9"/>
+          <w:numId w:val="8"/>
         </w:numPr>
         <w:rPr/>
       </w:pPr>
@@ -5185,7 +5222,7 @@
         <w:pStyle w:val="TextBody"/>
         <w:numPr>
           <w:ilvl w:val="0"/>
-          <w:numId w:val="9"/>
+          <w:numId w:val="8"/>
         </w:numPr>
         <w:rPr>
           <w:b w:val="false"/>
@@ -5226,7 +5263,7 @@
         <w:pStyle w:val="TextBody"/>
         <w:numPr>
           <w:ilvl w:val="0"/>
-          <w:numId w:val="9"/>
+          <w:numId w:val="8"/>
         </w:numPr>
         <w:rPr>
           <w:b/>
@@ -5253,7 +5290,7 @@
         <w:pStyle w:val="TextBody"/>
         <w:numPr>
           <w:ilvl w:val="0"/>
-          <w:numId w:val="9"/>
+          <w:numId w:val="8"/>
         </w:numPr>
         <w:rPr>
           <w:b/>
@@ -5298,7 +5335,7 @@
           <wp:inline distT="0" distB="0" distL="0" distR="0">
             <wp:extent cx="5440680" cy="3171825"/>
             <wp:effectExtent l="0" t="0" r="0" b="0"/>
-            <wp:docPr id="8" name="Image7" descr=""/>
+            <wp:docPr id="9" name="Image7" descr=""/>
             <wp:cNvGraphicFramePr>
               <a:graphicFrameLocks xmlns:a="http://schemas.openxmlformats.org/drawingml/2006/main" noChangeAspect="1"/>
             </wp:cNvGraphicFramePr>
@@ -5306,7 +5343,7 @@
               <a:graphicData uri="http://schemas.openxmlformats.org/drawingml/2006/picture">
                 <pic:pic xmlns:pic="http://schemas.openxmlformats.org/drawingml/2006/picture">
                   <pic:nvPicPr>
-                    <pic:cNvPr id="8" name="Image7" descr=""/>
+                    <pic:cNvPr id="9" name="Image7" descr=""/>
                     <pic:cNvPicPr>
                       <a:picLocks noChangeAspect="1" noChangeArrowheads="1"/>
                     </pic:cNvPicPr>
@@ -5597,7 +5634,7 @@
           <wp:inline distT="0" distB="0" distL="0" distR="0">
             <wp:extent cx="4763135" cy="3418205"/>
             <wp:effectExtent l="0" t="0" r="0" b="0"/>
-            <wp:docPr id="9" name="Image8" descr=""/>
+            <wp:docPr id="10" name="Image8" descr=""/>
             <wp:cNvGraphicFramePr>
               <a:graphicFrameLocks xmlns:a="http://schemas.openxmlformats.org/drawingml/2006/main" noChangeAspect="1"/>
             </wp:cNvGraphicFramePr>
@@ -5605,7 +5642,7 @@
               <a:graphicData uri="http://schemas.openxmlformats.org/drawingml/2006/picture">
                 <pic:pic xmlns:pic="http://schemas.openxmlformats.org/drawingml/2006/picture">
                   <pic:nvPicPr>
-                    <pic:cNvPr id="9" name="Image8" descr=""/>
+                    <pic:cNvPr id="10" name="Image8" descr=""/>
                     <pic:cNvPicPr>
                       <a:picLocks noChangeAspect="1" noChangeArrowheads="1"/>
                     </pic:cNvPicPr>
@@ -5706,7 +5743,7 @@
           <wp:inline distT="0" distB="0" distL="0" distR="0">
             <wp:extent cx="5745480" cy="3331845"/>
             <wp:effectExtent l="0" t="0" r="0" b="0"/>
-            <wp:docPr id="10" name="Image9" descr=""/>
+            <wp:docPr id="11" name="Image9" descr=""/>
             <wp:cNvGraphicFramePr>
               <a:graphicFrameLocks xmlns:a="http://schemas.openxmlformats.org/drawingml/2006/main" noChangeAspect="1"/>
             </wp:cNvGraphicFramePr>
@@ -5714,7 +5751,7 @@
               <a:graphicData uri="http://schemas.openxmlformats.org/drawingml/2006/picture">
                 <pic:pic xmlns:pic="http://schemas.openxmlformats.org/drawingml/2006/picture">
                   <pic:nvPicPr>
-                    <pic:cNvPr id="10" name="Image9" descr=""/>
+                    <pic:cNvPr id="11" name="Image9" descr=""/>
                     <pic:cNvPicPr>
                       <a:picLocks noChangeAspect="1" noChangeArrowheads="1"/>
                     </pic:cNvPicPr>
@@ -6746,7 +6783,7 @@
           <wp:inline distT="0" distB="0" distL="0" distR="0">
             <wp:extent cx="5460365" cy="2927985"/>
             <wp:effectExtent l="0" t="0" r="0" b="0"/>
-            <wp:docPr id="11" name="Image10" descr=""/>
+            <wp:docPr id="12" name="Image10" descr=""/>
             <wp:cNvGraphicFramePr>
               <a:graphicFrameLocks xmlns:a="http://schemas.openxmlformats.org/drawingml/2006/main" noChangeAspect="1"/>
             </wp:cNvGraphicFramePr>
@@ -6754,14 +6791,14 @@
               <a:graphicData uri="http://schemas.openxmlformats.org/drawingml/2006/picture">
                 <pic:pic xmlns:pic="http://schemas.openxmlformats.org/drawingml/2006/picture">
                   <pic:nvPicPr>
-                    <pic:cNvPr id="11" name="Image10" descr=""/>
+                    <pic:cNvPr id="12" name="Image10" descr=""/>
                     <pic:cNvPicPr>
                       <a:picLocks noChangeAspect="1" noChangeArrowheads="1"/>
                     </pic:cNvPicPr>
                   </pic:nvPicPr>
                   <pic:blipFill>
                     <a:blip r:embed="rId15"/>
-                    <a:srcRect l="4438" t="23558" r="14445" b="20345"/>
+                    <a:srcRect l="4438" t="23567" r="14445" b="20345"/>
                     <a:stretch>
                       <a:fillRect/>
                     </a:stretch>
@@ -6931,7 +6968,7 @@
       </w:pPr>
       <w:r>
         <w:drawing>
-          <wp:anchor behindDoc="0" distT="0" distB="0" distL="0" distR="0" simplePos="0" locked="0" layoutInCell="0" allowOverlap="1" relativeHeight="12">
+          <wp:anchor behindDoc="0" distT="0" distB="0" distL="0" distR="0" simplePos="0" locked="0" layoutInCell="0" allowOverlap="1" relativeHeight="3">
             <wp:simplePos x="0" y="0"/>
             <wp:positionH relativeFrom="column">
               <wp:align>center</wp:align>
@@ -6942,7 +6979,7 @@
             <wp:extent cx="5144135" cy="2480310"/>
             <wp:effectExtent l="0" t="0" r="0" b="0"/>
             <wp:wrapSquare wrapText="largest"/>
-            <wp:docPr id="12" name="Image11" descr=""/>
+            <wp:docPr id="13" name="Image11" descr=""/>
             <wp:cNvGraphicFramePr>
               <a:graphicFrameLocks xmlns:a="http://schemas.openxmlformats.org/drawingml/2006/main" noChangeAspect="1"/>
             </wp:cNvGraphicFramePr>
@@ -6950,14 +6987,14 @@
               <a:graphicData uri="http://schemas.openxmlformats.org/drawingml/2006/picture">
                 <pic:pic xmlns:pic="http://schemas.openxmlformats.org/drawingml/2006/picture">
                   <pic:nvPicPr>
-                    <pic:cNvPr id="12" name="Image11" descr=""/>
+                    <pic:cNvPr id="13" name="Image11" descr=""/>
                     <pic:cNvPicPr>
                       <a:picLocks noChangeAspect="1" noChangeArrowheads="1"/>
                     </pic:cNvPicPr>
                   </pic:nvPicPr>
                   <pic:blipFill>
                     <a:blip r:embed="rId16"/>
-                    <a:srcRect l="12779" t="12625" r="40691" b="58432"/>
+                    <a:srcRect l="12779" t="12625" r="40691" b="58441"/>
                     <a:stretch>
                       <a:fillRect/>
                     </a:stretch>
@@ -7528,12 +7565,10 @@
     </w:pPr>
     <w:r>
       <w:rPr/>
-    </w:r>
-    <w:r>
       <mc:AlternateContent>
         <mc:Choice Requires="wps">
           <w:drawing>
-            <wp:anchor behindDoc="0" distT="0" distB="0" distL="0" distR="0" simplePos="0" locked="0" layoutInCell="1" allowOverlap="1" relativeHeight="0">
+            <wp:anchor behindDoc="1" distT="0" distB="0" distL="0" distR="0" simplePos="0" locked="0" layoutInCell="0" allowOverlap="1" relativeHeight="2">
               <wp:simplePos x="0" y="0"/>
               <wp:positionH relativeFrom="margin">
                 <wp:align>right</wp:align>
@@ -7548,25 +7583,31 @@
               <a:graphic xmlns:a="http://schemas.openxmlformats.org/drawingml/2006/main">
                 <a:graphicData uri="http://schemas.microsoft.com/office/word/2010/wordprocessingShape">
                   <wps:wsp>
-                    <wps:cNvSpPr txBox="1"/>
+                    <wps:cNvSpPr/>
                     <wps:spPr>
                       <a:xfrm>
                         <a:off x="0" y="0"/>
-                        <a:ext cx="14605" cy="14605"/>
+                        <a:ext cx="14760" cy="14760"/>
                       </a:xfrm>
-                      <a:prstGeom prst="rect"/>
-                      <a:solidFill>
-                        <a:srgbClr val="FFFFFF">
-                          <a:alpha val="0"/>
-                        </a:srgbClr>
-                      </a:solidFill>
+                      <a:prstGeom prst="rect">
+                        <a:avLst/>
+                      </a:prstGeom>
+                      <a:noFill/>
+                      <a:ln w="0">
+                        <a:noFill/>
+                      </a:ln>
                     </wps:spPr>
+                    <wps:style>
+                      <a:lnRef idx="0"/>
+                      <a:fillRef idx="0"/>
+                      <a:effectRef idx="0"/>
+                      <a:fontRef idx="minor"/>
+                    </wps:style>
                     <wps:txbx>
                       <w:txbxContent>
                         <w:p>
                           <w:pPr>
                             <w:pStyle w:val="Footer"/>
-                            <w:pBdr/>
                             <w:rPr>
                               <w:rStyle w:val="Pagenumber"/>
                             </w:rPr>
@@ -7604,7 +7645,7 @@
                         </w:p>
                       </w:txbxContent>
                     </wps:txbx>
-                    <wps:bodyPr anchor="t" lIns="0" tIns="0" rIns="0" bIns="0">
+                    <wps:bodyPr lIns="0" rIns="0" tIns="0" bIns="0" anchor="t">
                       <a:spAutoFit/>
                     </wps:bodyPr>
                   </wps:wsp>
@@ -7615,14 +7656,14 @@
         </mc:Choice>
         <mc:Fallback>
           <w:pict>
-            <v:rect fillcolor="#FFFFFF" style="position:absolute;rotation:-0;width:1.15pt;height:1.15pt;mso-wrap-distance-left:0pt;mso-wrap-distance-right:0pt;mso-wrap-distance-top:0pt;mso-wrap-distance-bottom:0pt;margin-top:0.05pt;mso-position-vertical-relative:text;margin-left:0pt;mso-position-horizontal:right;mso-position-horizontal-relative:margin">
-              <v:fill opacity="0f"/>
-              <v:textbox inset="0in,0in,0in,0in">
+            <v:rect id="shape_0" ID="Frame1" path="m0,0l-2147483645,0l-2147483645,-2147483646l0,-2147483646xe" fillcolor="white" stroked="f" o:allowincell="f" style="position:absolute;margin-left:0pt;margin-top:0.05pt;width:1.1pt;height:1.1pt;mso-wrap-style:square;v-text-anchor:top;mso-position-horizontal:right;mso-position-horizontal-relative:margin">
+              <v:fill o:detectmouseclick="t" type="solid" color2="black" opacity="0"/>
+              <v:stroke color="#3465a4" joinstyle="round" endcap="flat"/>
+              <v:textbox>
                 <w:txbxContent>
                   <w:p>
                     <w:pPr>
                       <w:pStyle w:val="Footer"/>
-                      <w:pBdr/>
                       <w:rPr>
                         <w:rStyle w:val="Pagenumber"/>
                       </w:rPr>
@@ -7753,11 +7794,7 @@
           </w:pPr>
           <w:r>
             <w:rPr/>
-            <w:t>Group Without a Name,</w:t>
-          </w:r>
-          <w:r>
-            <w:rPr/>
-            <w:t xml:space="preserve"> </w:t>
+            <w:t xml:space="preserve">Group Without a Name, </w:t>
           </w:r>
           <w:r>
             <w:rPr/>
@@ -7819,7 +7856,7 @@
             <w:rPr>
               <w:rStyle w:val="Pagenumber"/>
             </w:rPr>
-            <w:t>18</w:t>
+            <w:t>19</w:t>
           </w:r>
           <w:r>
             <w:rPr>
@@ -8039,11 +8076,11 @@
           </w:r>
           <w:r>
             <w:rPr/>
-            <w:t xml:space="preserve">Version:           </w:t>
+            <w:t xml:space="preserve">Version:          </w:t>
           </w:r>
           <w:r>
             <w:rPr/>
-            <w:t>1.0.1</w:t>
+            <w:t>2</w:t>
           </w:r>
         </w:p>
       </w:tc>
@@ -8110,11 +8147,15 @@
           </w:r>
           <w:r>
             <w:rPr/>
-            <w:t xml:space="preserve">Date:  </w:t>
+            <w:t>Date:  11/</w:t>
           </w:r>
           <w:r>
             <w:rPr/>
-            <w:t>11/11/2023</w:t>
+            <w:t>30</w:t>
+          </w:r>
+          <w:r>
+            <w:rPr/>
+            <w:t>/2023</w:t>
           </w:r>
         </w:p>
       </w:tc>
@@ -9235,143 +9276,6 @@
       </w:rPr>
     </w:lvl>
   </w:abstractNum>
-  <w:abstractNum w:abstractNumId="9">
-    <w:lvl w:ilvl="0">
-      <w:start w:val="1"/>
-      <w:numFmt w:val="bullet"/>
-      <w:lvlText w:val=""/>
-      <w:lvlJc w:val="left"/>
-      <w:pPr>
-        <w:tabs>
-          <w:tab w:val="num" w:pos="1440"/>
-        </w:tabs>
-        <w:ind w:left="1440" w:hanging="360"/>
-      </w:pPr>
-      <w:rPr>
-        <w:rFonts w:ascii="Symbol" w:hAnsi="Symbol" w:cs="Symbol" w:hint="default"/>
-      </w:rPr>
-    </w:lvl>
-    <w:lvl w:ilvl="1">
-      <w:start w:val="1"/>
-      <w:numFmt w:val="bullet"/>
-      <w:lvlText w:val="◦"/>
-      <w:lvlJc w:val="left"/>
-      <w:pPr>
-        <w:tabs>
-          <w:tab w:val="num" w:pos="1800"/>
-        </w:tabs>
-        <w:ind w:left="1800" w:hanging="360"/>
-      </w:pPr>
-      <w:rPr>
-        <w:rFonts w:ascii="OpenSymbol" w:hAnsi="OpenSymbol" w:cs="OpenSymbol" w:hint="default"/>
-      </w:rPr>
-    </w:lvl>
-    <w:lvl w:ilvl="2">
-      <w:start w:val="1"/>
-      <w:numFmt w:val="bullet"/>
-      <w:lvlText w:val="▪"/>
-      <w:lvlJc w:val="left"/>
-      <w:pPr>
-        <w:tabs>
-          <w:tab w:val="num" w:pos="2160"/>
-        </w:tabs>
-        <w:ind w:left="2160" w:hanging="360"/>
-      </w:pPr>
-      <w:rPr>
-        <w:rFonts w:ascii="OpenSymbol" w:hAnsi="OpenSymbol" w:cs="OpenSymbol" w:hint="default"/>
-      </w:rPr>
-    </w:lvl>
-    <w:lvl w:ilvl="3">
-      <w:start w:val="1"/>
-      <w:numFmt w:val="bullet"/>
-      <w:lvlText w:val=""/>
-      <w:lvlJc w:val="left"/>
-      <w:pPr>
-        <w:tabs>
-          <w:tab w:val="num" w:pos="2520"/>
-        </w:tabs>
-        <w:ind w:left="2520" w:hanging="360"/>
-      </w:pPr>
-      <w:rPr>
-        <w:rFonts w:ascii="Symbol" w:hAnsi="Symbol" w:cs="Symbol" w:hint="default"/>
-      </w:rPr>
-    </w:lvl>
-    <w:lvl w:ilvl="4">
-      <w:start w:val="1"/>
-      <w:numFmt w:val="bullet"/>
-      <w:lvlText w:val="◦"/>
-      <w:lvlJc w:val="left"/>
-      <w:pPr>
-        <w:tabs>
-          <w:tab w:val="num" w:pos="2880"/>
-        </w:tabs>
-        <w:ind w:left="2880" w:hanging="360"/>
-      </w:pPr>
-      <w:rPr>
-        <w:rFonts w:ascii="OpenSymbol" w:hAnsi="OpenSymbol" w:cs="OpenSymbol" w:hint="default"/>
-      </w:rPr>
-    </w:lvl>
-    <w:lvl w:ilvl="5">
-      <w:start w:val="1"/>
-      <w:numFmt w:val="bullet"/>
-      <w:lvlText w:val="▪"/>
-      <w:lvlJc w:val="left"/>
-      <w:pPr>
-        <w:tabs>
-          <w:tab w:val="num" w:pos="3240"/>
-        </w:tabs>
-        <w:ind w:left="3240" w:hanging="360"/>
-      </w:pPr>
-      <w:rPr>
-        <w:rFonts w:ascii="OpenSymbol" w:hAnsi="OpenSymbol" w:cs="OpenSymbol" w:hint="default"/>
-      </w:rPr>
-    </w:lvl>
-    <w:lvl w:ilvl="6">
-      <w:start w:val="1"/>
-      <w:numFmt w:val="bullet"/>
-      <w:lvlText w:val=""/>
-      <w:lvlJc w:val="left"/>
-      <w:pPr>
-        <w:tabs>
-          <w:tab w:val="num" w:pos="3600"/>
-        </w:tabs>
-        <w:ind w:left="3600" w:hanging="360"/>
-      </w:pPr>
-      <w:rPr>
-        <w:rFonts w:ascii="Symbol" w:hAnsi="Symbol" w:cs="Symbol" w:hint="default"/>
-      </w:rPr>
-    </w:lvl>
-    <w:lvl w:ilvl="7">
-      <w:start w:val="1"/>
-      <w:numFmt w:val="bullet"/>
-      <w:lvlText w:val="◦"/>
-      <w:lvlJc w:val="left"/>
-      <w:pPr>
-        <w:tabs>
-          <w:tab w:val="num" w:pos="3960"/>
-        </w:tabs>
-        <w:ind w:left="3960" w:hanging="360"/>
-      </w:pPr>
-      <w:rPr>
-        <w:rFonts w:ascii="OpenSymbol" w:hAnsi="OpenSymbol" w:cs="OpenSymbol" w:hint="default"/>
-      </w:rPr>
-    </w:lvl>
-    <w:lvl w:ilvl="8">
-      <w:start w:val="1"/>
-      <w:numFmt w:val="bullet"/>
-      <w:lvlText w:val="▪"/>
-      <w:lvlJc w:val="left"/>
-      <w:pPr>
-        <w:tabs>
-          <w:tab w:val="num" w:pos="4320"/>
-        </w:tabs>
-        <w:ind w:left="4320" w:hanging="360"/>
-      </w:pPr>
-      <w:rPr>
-        <w:rFonts w:ascii="OpenSymbol" w:hAnsi="OpenSymbol" w:cs="OpenSymbol" w:hint="default"/>
-      </w:rPr>
-    </w:lvl>
-  </w:abstractNum>
   <w:num w:numId="1">
     <w:abstractNumId w:val="1"/>
   </w:num>
@@ -9395,9 +9299,6 @@
   </w:num>
   <w:num w:numId="8">
     <w:abstractNumId w:val="8"/>
-  </w:num>
-  <w:num w:numId="9">
-    <w:abstractNumId w:val="9"/>
   </w:num>
 </w:numbering>
 </file>
@@ -9800,6 +9701,7 @@
     <w:qFormat/>
     <w:pPr>
       <w:widowControl w:val="false"/>
+      <w:suppressAutoHyphens w:val="true"/>
       <w:bidi w:val="0"/>
       <w:spacing w:lineRule="atLeast" w:line="240" w:before="0" w:after="0"/>
       <w:jc w:val="left"/>

--- a/artifacts/raw/software_architecture.docx
+++ b/artifacts/raw/software_architecture.docx
@@ -1396,7 +1396,7 @@
           <w:b w:val="false"/>
           <w:bCs w:val="false"/>
         </w:rPr>
-        <w:t>" architecture, which reflects the implementation in the current stable version.</w:t>
+        <w:t>" architecture, which reflects the implementation in the current stable version. If nothing has changed between the plan and implementation, it will be noted in the implementation section briefly.</w:t>
       </w:r>
     </w:p>
     <w:p>
@@ -2888,18 +2888,91 @@
       <w:pPr>
         <w:pStyle w:val="TextBody"/>
         <w:rPr>
-          <w:b w:val="false"/>
-          <w:bCs w:val="false"/>
-          <w:i w:val="false"/>
-          <w:i w:val="false"/>
-          <w:iCs w:val="false"/>
-        </w:rPr>
-      </w:pPr>
-      <w:r>
-        <w:rPr>
-          <w:b/>
-          <w:bCs/>
-        </w:rPr>
+          <w:b/>
+          <w:bCs/>
+        </w:rPr>
+      </w:pPr>
+      <w:r>
+        <w:rPr>
+          <w:b w:val="false"/>
+          <w:bCs w:val="false"/>
+          <w:i w:val="false"/>
+          <w:iCs w:val="false"/>
+        </w:rPr>
+        <w:t xml:space="preserve">The high-level architecture is largely unchanged from the initial plan, although currently the </w:t>
+      </w:r>
+      <w:r>
+        <w:rPr>
+          <w:b/>
+          <w:bCs/>
+          <w:i w:val="false"/>
+          <w:iCs w:val="false"/>
+        </w:rPr>
+        <w:t>Config File</w:t>
+      </w:r>
+      <w:r>
+        <w:rPr>
+          <w:b w:val="false"/>
+          <w:bCs w:val="false"/>
+          <w:i w:val="false"/>
+          <w:iCs w:val="false"/>
+        </w:rPr>
+        <w:t xml:space="preserve"> serves no purpose so its functionality has been commented out and the </w:t>
+      </w:r>
+      <w:r>
+        <w:rPr>
+          <w:b/>
+          <w:bCs/>
+          <w:i w:val="false"/>
+          <w:iCs w:val="false"/>
+        </w:rPr>
+        <w:t>Program Logic</w:t>
+      </w:r>
+      <w:r>
+        <w:rPr>
+          <w:b w:val="false"/>
+          <w:bCs w:val="false"/>
+          <w:i w:val="false"/>
+          <w:iCs w:val="false"/>
+        </w:rPr>
+        <w:t xml:space="preserve"> never writes to or reads from the </w:t>
+      </w:r>
+      <w:r>
+        <w:rPr>
+          <w:b/>
+          <w:bCs/>
+          <w:i w:val="false"/>
+          <w:iCs w:val="false"/>
+        </w:rPr>
+        <w:t>User Context</w:t>
+      </w:r>
+      <w:r>
+        <w:rPr>
+          <w:b w:val="false"/>
+          <w:bCs w:val="false"/>
+          <w:i w:val="false"/>
+          <w:iCs w:val="false"/>
+        </w:rPr>
+        <w:t>.</w:t>
+      </w:r>
+    </w:p>
+    <w:p>
+      <w:pPr>
+        <w:pStyle w:val="TextBody"/>
+        <w:rPr>
+          <w:i w:val="false"/>
+          <w:i w:val="false"/>
+          <w:iCs w:val="false"/>
+        </w:rPr>
+      </w:pPr>
+      <w:r>
+        <w:rPr>
+          <w:b/>
+          <w:bCs/>
+        </w:rPr>
+      </w:r>
+      <w:r>
+        <w:br w:type="page"/>
       </w:r>
     </w:p>
     <w:p>
@@ -2928,6 +3001,22 @@
       <w:r>
         <w:rPr/>
         <w:t>The Runtime-Ownership View</w:t>
+      </w:r>
+    </w:p>
+    <w:p>
+      <w:pPr>
+        <w:pStyle w:val="TextBody"/>
+        <w:rPr>
+          <w:b/>
+          <w:bCs/>
+        </w:rPr>
+      </w:pPr>
+      <w:r>
+        <w:rPr>
+          <w:b/>
+          <w:bCs/>
+        </w:rPr>
+        <w:t>Planned:</w:t>
       </w:r>
     </w:p>
     <w:p>
@@ -3141,6 +3230,96 @@
     </w:p>
     <w:p>
       <w:pPr>
+        <w:pStyle w:val="TextBody"/>
+        <w:rPr>
+          <w:b/>
+          <w:bCs/>
+        </w:rPr>
+      </w:pPr>
+      <w:r>
+        <w:rPr>
+          <w:b/>
+          <w:bCs/>
+          <w:i w:val="false"/>
+          <w:iCs w:val="false"/>
+        </w:rPr>
+        <w:t>Implementation:</w:t>
+      </w:r>
+    </w:p>
+    <w:p>
+      <w:pPr>
+        <w:pStyle w:val="TextBody"/>
+        <w:rPr>
+          <w:b/>
+          <w:bCs/>
+        </w:rPr>
+      </w:pPr>
+      <w:r>
+        <w:rPr>
+          <w:b w:val="false"/>
+          <w:bCs w:val="false"/>
+          <w:i w:val="false"/>
+          <w:iCs w:val="false"/>
+        </w:rPr>
+        <w:t xml:space="preserve">As stated previously, this is largely unchanged (outside of the unused </w:t>
+      </w:r>
+      <w:r>
+        <w:rPr>
+          <w:b/>
+          <w:bCs/>
+          <w:i w:val="false"/>
+          <w:iCs w:val="false"/>
+        </w:rPr>
+        <w:t xml:space="preserve">Config File </w:t>
+      </w:r>
+      <w:r>
+        <w:rPr>
+          <w:b w:val="false"/>
+          <w:bCs w:val="false"/>
+          <w:i w:val="false"/>
+          <w:iCs w:val="false"/>
+        </w:rPr>
+        <w:t xml:space="preserve">and lack of communication between the </w:t>
+      </w:r>
+      <w:r>
+        <w:rPr>
+          <w:b/>
+          <w:bCs/>
+          <w:i w:val="false"/>
+          <w:iCs w:val="false"/>
+        </w:rPr>
+        <w:t xml:space="preserve">Program Logic </w:t>
+      </w:r>
+      <w:r>
+        <w:rPr>
+          <w:b w:val="false"/>
+          <w:bCs w:val="false"/>
+          <w:i w:val="false"/>
+          <w:iCs w:val="false"/>
+        </w:rPr>
+        <w:t xml:space="preserve">and </w:t>
+      </w:r>
+      <w:r>
+        <w:rPr>
+          <w:b/>
+          <w:bCs/>
+          <w:i w:val="false"/>
+          <w:iCs w:val="false"/>
+        </w:rPr>
+        <w:t>User Context</w:t>
+      </w:r>
+      <w:r>
+        <w:rPr>
+          <w:b w:val="false"/>
+          <w:bCs w:val="false"/>
+          <w:i w:val="false"/>
+          <w:iCs w:val="false"/>
+        </w:rPr>
+        <w:t>.</w:t>
+      </w:r>
+    </w:p>
+    <w:p>
+      <w:pPr>
         <w:pStyle w:val="Heading2"/>
         <w:rPr/>
       </w:pPr>
@@ -3383,28 +3562,60 @@
     </w:p>
     <w:p>
       <w:pPr>
-        <w:pStyle w:val="Heading2"/>
-        <w:rPr/>
-      </w:pPr>
-      <w:bookmarkStart w:id="25" w:name="__RefHeading___Toc10744_4228189436"/>
-      <w:bookmarkEnd w:id="25"/>
-      <w:r>
-        <w:rPr/>
-        <w:t>The Package View</w:t>
-      </w:r>
-    </w:p>
-    <w:p>
-      <w:pPr>
-        <w:pStyle w:val="TextBody"/>
-        <w:rPr/>
-      </w:pPr>
-      <w:r>
-        <w:rPr/>
+        <w:pStyle w:val="TextBody"/>
+        <w:rPr>
+          <w:b/>
+          <w:bCs/>
+        </w:rPr>
+      </w:pPr>
+      <w:r>
+        <w:rPr>
+          <w:b/>
+          <w:bCs/>
+          <w:i w:val="false"/>
+          <w:iCs w:val="false"/>
+        </w:rPr>
+        <w:t>Implementation:</w:t>
+      </w:r>
+    </w:p>
+    <w:p>
+      <w:pPr>
+        <w:pStyle w:val="TextBody"/>
+        <w:rPr>
+          <w:b/>
+          <w:bCs/>
+        </w:rPr>
+      </w:pPr>
+      <w:r>
+        <w:rPr>
+          <w:b w:val="false"/>
+          <w:bCs w:val="false"/>
+          <w:i w:val="false"/>
+          <w:iCs w:val="false"/>
+        </w:rPr>
+        <w:t>As stated, this is largely unchanged. A more up-to-date and possibly easier to read semantically-equivalent UML diagram is provided, which also highlights which areas are not included in the final implementation.</w:t>
+      </w:r>
+    </w:p>
+    <w:p>
+      <w:pPr>
+        <w:pStyle w:val="TextBody"/>
+        <w:rPr>
+          <w:b/>
+          <w:bCs/>
+        </w:rPr>
+      </w:pPr>
+      <w:r>
+        <w:rPr>
+          <w:b w:val="false"/>
+          <w:bCs w:val="false"/>
+          <w:i w:val="false"/>
+          <w:iCs w:val="false"/>
+        </w:rPr>
         <w:drawing>
           <wp:inline distT="0" distB="0" distL="0" distR="0">
-            <wp:extent cx="5486400" cy="3422650"/>
+            <wp:extent cx="5586730" cy="2362835"/>
             <wp:effectExtent l="0" t="0" r="0" b="0"/>
-            <wp:docPr id="5" name="Image3" descr=""/>
+            <wp:docPr id="5" name="Image12" descr=""/>
             <wp:cNvGraphicFramePr>
               <a:graphicFrameLocks xmlns:a="http://schemas.openxmlformats.org/drawingml/2006/main" noChangeAspect="1"/>
             </wp:cNvGraphicFramePr>
@@ -3412,13 +3623,108 @@
               <a:graphicData uri="http://schemas.openxmlformats.org/drawingml/2006/picture">
                 <pic:pic xmlns:pic="http://schemas.openxmlformats.org/drawingml/2006/picture">
                   <pic:nvPicPr>
-                    <pic:cNvPr id="5" name="Image3" descr=""/>
+                    <pic:cNvPr id="5" name="Image12" descr=""/>
                     <pic:cNvPicPr>
                       <a:picLocks noChangeAspect="1" noChangeArrowheads="1"/>
                     </pic:cNvPicPr>
                   </pic:nvPicPr>
                   <pic:blipFill>
                     <a:blip r:embed="rId8"/>
+                    <a:srcRect l="8581" t="13619" r="17951" b="46297"/>
+                    <a:stretch>
+                      <a:fillRect/>
+                    </a:stretch>
+                  </pic:blipFill>
+                  <pic:spPr bwMode="auto">
+                    <a:xfrm>
+                      <a:off x="0" y="0"/>
+                      <a:ext cx="5586730" cy="2362835"/>
+                    </a:xfrm>
+                    <a:prstGeom prst="rect">
+                      <a:avLst/>
+                    </a:prstGeom>
+                  </pic:spPr>
+                </pic:pic>
+              </a:graphicData>
+            </a:graphic>
+          </wp:inline>
+        </w:drawing>
+      </w:r>
+    </w:p>
+    <w:p>
+      <w:pPr>
+        <w:pStyle w:val="TextBody"/>
+        <w:rPr>
+          <w:b w:val="false"/>
+          <w:bCs w:val="false"/>
+          <w:i w:val="false"/>
+          <w:i w:val="false"/>
+          <w:iCs w:val="false"/>
+        </w:rPr>
+      </w:pPr>
+      <w:r>
+        <w:rPr>
+          <w:b/>
+          <w:bCs/>
+        </w:rPr>
+      </w:r>
+    </w:p>
+    <w:p>
+      <w:pPr>
+        <w:pStyle w:val="TextBody"/>
+        <w:rPr>
+          <w:b w:val="false"/>
+          <w:bCs w:val="false"/>
+          <w:i w:val="false"/>
+          <w:i w:val="false"/>
+          <w:iCs w:val="false"/>
+        </w:rPr>
+      </w:pPr>
+      <w:r>
+        <w:rPr>
+          <w:b/>
+          <w:bCs/>
+        </w:rPr>
+      </w:r>
+    </w:p>
+    <w:p>
+      <w:pPr>
+        <w:pStyle w:val="Heading2"/>
+        <w:rPr/>
+      </w:pPr>
+      <w:bookmarkStart w:id="25" w:name="__RefHeading___Toc10744_4228189436"/>
+      <w:bookmarkEnd w:id="25"/>
+      <w:r>
+        <w:rPr/>
+        <w:t>The Package View</w:t>
+      </w:r>
+    </w:p>
+    <w:p>
+      <w:pPr>
+        <w:pStyle w:val="TextBody"/>
+        <w:rPr/>
+      </w:pPr>
+      <w:r>
+        <w:rPr/>
+        <w:drawing>
+          <wp:inline distT="0" distB="0" distL="0" distR="0">
+            <wp:extent cx="5486400" cy="3422650"/>
+            <wp:effectExtent l="0" t="0" r="0" b="0"/>
+            <wp:docPr id="6" name="Image3" descr=""/>
+            <wp:cNvGraphicFramePr>
+              <a:graphicFrameLocks xmlns:a="http://schemas.openxmlformats.org/drawingml/2006/main" noChangeAspect="1"/>
+            </wp:cNvGraphicFramePr>
+            <a:graphic xmlns:a="http://schemas.openxmlformats.org/drawingml/2006/main">
+              <a:graphicData uri="http://schemas.openxmlformats.org/drawingml/2006/picture">
+                <pic:pic xmlns:pic="http://schemas.openxmlformats.org/drawingml/2006/picture">
+                  <pic:nvPicPr>
+                    <pic:cNvPr id="6" name="Image3" descr=""/>
+                    <pic:cNvPicPr>
+                      <a:picLocks noChangeAspect="1" noChangeArrowheads="1"/>
+                    </pic:cNvPicPr>
+                  </pic:nvPicPr>
+                  <pic:blipFill>
+                    <a:blip r:embed="rId9"/>
                     <a:srcRect l="0" t="16147" r="0" b="3393"/>
                     <a:stretch>
                       <a:fillRect/>
@@ -3524,1205 +3830,60 @@
       <w:pPr>
         <w:pStyle w:val="TextBody"/>
         <w:rPr>
-          <w:b w:val="false"/>
-          <w:bCs w:val="false"/>
-        </w:rPr>
-      </w:pPr>
-      <w:r>
-        <w:rPr>
-          <w:b w:val="false"/>
-          <w:bCs w:val="false"/>
-        </w:rPr>
-      </w:r>
-    </w:p>
-    <w:p>
-      <w:pPr>
-        <w:pStyle w:val="Heading1"/>
-        <w:ind w:left="720" w:hanging="720"/>
-        <w:rPr/>
-      </w:pPr>
-      <w:bookmarkStart w:id="26" w:name="__RefHeading___Toc10700_4228189436"/>
-      <w:bookmarkStart w:id="27" w:name="_Toc6187934"/>
-      <w:bookmarkEnd w:id="26"/>
-      <w:r>
-        <w:rPr/>
-        <w:t>Architectural Goals and Constraints</w:t>
-      </w:r>
-      <w:bookmarkEnd w:id="27"/>
-      <w:r>
-        <w:rPr/>
-        <w:t xml:space="preserve"> </w:t>
-      </w:r>
-    </w:p>
-    <w:p>
-      <w:pPr>
-        <w:pStyle w:val="TextBody"/>
-        <w:rPr/>
-      </w:pPr>
-      <w:r>
-        <w:rPr/>
-        <w:t>The following qualities, objectives, and constraints impacted the design of the software architecture:</w:t>
-      </w:r>
-    </w:p>
-    <w:p>
-      <w:pPr>
-        <w:pStyle w:val="TextBody"/>
-        <w:numPr>
-          <w:ilvl w:val="0"/>
-          <w:numId w:val="0"/>
-        </w:numPr>
-        <w:ind w:left="1440" w:hanging="0"/>
-        <w:rPr>
-          <w:b/>
-          <w:bCs/>
-        </w:rPr>
-      </w:pPr>
-      <w:r>
-        <w:rPr>
-          <w:b/>
-          <w:bCs/>
-        </w:rPr>
-        <w:t>Object-Oriented Programming</w:t>
-      </w:r>
-    </w:p>
-    <w:p>
-      <w:pPr>
-        <w:pStyle w:val="TextBody"/>
-        <w:numPr>
-          <w:ilvl w:val="0"/>
-          <w:numId w:val="0"/>
-        </w:numPr>
-        <w:ind w:left="1800" w:hanging="0"/>
-        <w:rPr>
-          <w:b w:val="false"/>
-          <w:bCs w:val="false"/>
-        </w:rPr>
-      </w:pPr>
-      <w:r>
-        <w:rPr>
-          <w:b w:val="false"/>
-          <w:bCs w:val="false"/>
-        </w:rPr>
-        <w:t>The constraint that the project must apply principles of object-oriented programming (see</w:t>
-      </w:r>
-      <w:r>
-        <w:rPr>
-          <w:b w:val="false"/>
-          <w:bCs w:val="false"/>
-          <w:i/>
-          <w:iCs/>
-        </w:rPr>
-        <w:t xml:space="preserve"> Project Description</w:t>
-      </w:r>
-      <w:r>
-        <w:rPr>
-          <w:b w:val="false"/>
-          <w:bCs w:val="false"/>
-          <w:i w:val="false"/>
-          <w:iCs w:val="false"/>
-        </w:rPr>
-        <w:t>) informed the development of a modular, component-based architecture. Each component is representative of a class (or multiple classes) used during the implementation of the system.</w:t>
-      </w:r>
-      <w:r>
-        <w:rPr>
-          <w:b w:val="false"/>
-          <w:bCs w:val="false"/>
-          <w:i/>
-          <w:iCs/>
-        </w:rPr>
-        <w:t xml:space="preserve"> </w:t>
-      </w:r>
-    </w:p>
-    <w:p>
-      <w:pPr>
-        <w:pStyle w:val="TextBody"/>
-        <w:numPr>
-          <w:ilvl w:val="0"/>
-          <w:numId w:val="0"/>
-        </w:numPr>
-        <w:ind w:left="1440" w:hanging="0"/>
-        <w:rPr>
-          <w:b/>
-          <w:bCs/>
-        </w:rPr>
-      </w:pPr>
-      <w:r>
-        <w:rPr>
-          <w:b/>
-          <w:bCs/>
-        </w:rPr>
-        <w:t>Team Structure &amp; Unit Testing</w:t>
-      </w:r>
-    </w:p>
-    <w:p>
-      <w:pPr>
-        <w:pStyle w:val="TextBody"/>
-        <w:numPr>
-          <w:ilvl w:val="0"/>
-          <w:numId w:val="0"/>
-        </w:numPr>
-        <w:ind w:left="1800" w:hanging="0"/>
-        <w:rPr>
-          <w:b w:val="false"/>
-          <w:bCs w:val="false"/>
-        </w:rPr>
-      </w:pPr>
-      <w:r>
-        <w:rPr>
-          <w:b w:val="false"/>
-          <w:bCs w:val="false"/>
-        </w:rPr>
-        <w:t>The team structure of this project necessitated the design to have multiple, (nearly) functionally isolated units which could be worked on in parallel by different members of the team, with interfaces between each being well-defined. This also allows each module to be tested separately and for all of them to be gradually linked together.</w:t>
-      </w:r>
-    </w:p>
-    <w:p>
-      <w:pPr>
-        <w:pStyle w:val="TextBody"/>
-        <w:numPr>
-          <w:ilvl w:val="0"/>
-          <w:numId w:val="0"/>
-        </w:numPr>
-        <w:ind w:left="1440" w:hanging="0"/>
-        <w:rPr>
-          <w:b/>
-          <w:bCs/>
-        </w:rPr>
-      </w:pPr>
-      <w:r>
-        <w:rPr>
-          <w:b/>
-          <w:bCs/>
-        </w:rPr>
-        <w:t>User Interface</w:t>
-      </w:r>
-    </w:p>
-    <w:p>
-      <w:pPr>
-        <w:pStyle w:val="TextBody"/>
-        <w:numPr>
-          <w:ilvl w:val="0"/>
-          <w:numId w:val="0"/>
-        </w:numPr>
-        <w:ind w:left="1800" w:hanging="0"/>
-        <w:rPr>
-          <w:b w:val="false"/>
-          <w:bCs w:val="false"/>
-        </w:rPr>
-      </w:pPr>
-      <w:r>
-        <w:rPr>
-          <w:b w:val="false"/>
-          <w:bCs w:val="false"/>
-        </w:rPr>
-        <w:t xml:space="preserve">The requirement of a user interface (see </w:t>
-      </w:r>
-      <w:r>
-        <w:rPr>
-          <w:b w:val="false"/>
-          <w:bCs w:val="false"/>
-          <w:i/>
-          <w:iCs/>
-        </w:rPr>
-        <w:t>Project Description</w:t>
-      </w:r>
-      <w:r>
-        <w:rPr>
-          <w:b w:val="false"/>
-          <w:bCs w:val="false"/>
-          <w:i w:val="false"/>
-          <w:iCs w:val="false"/>
-        </w:rPr>
-        <w:t>) lead to the separation of the input/output (presentation) of data from the internal logic of the program and the runtime data.</w:t>
-      </w:r>
-    </w:p>
-    <w:p>
-      <w:pPr>
-        <w:pStyle w:val="TextBody"/>
-        <w:numPr>
-          <w:ilvl w:val="0"/>
-          <w:numId w:val="0"/>
-        </w:numPr>
-        <w:ind w:left="1440" w:hanging="0"/>
-        <w:rPr>
-          <w:b/>
-          <w:bCs/>
-        </w:rPr>
-      </w:pPr>
-      <w:r>
-        <w:rPr>
-          <w:b/>
-          <w:bCs/>
-        </w:rPr>
-        <w:t>Multiple User Interfaces</w:t>
-      </w:r>
-    </w:p>
-    <w:p>
-      <w:pPr>
-        <w:pStyle w:val="TextBody"/>
-        <w:numPr>
-          <w:ilvl w:val="0"/>
-          <w:numId w:val="0"/>
-        </w:numPr>
-        <w:ind w:left="1800" w:hanging="0"/>
-        <w:rPr>
-          <w:b w:val="false"/>
-          <w:bCs w:val="false"/>
-        </w:rPr>
-      </w:pPr>
-      <w:r>
-        <w:rPr>
-          <w:b w:val="false"/>
-          <w:bCs w:val="false"/>
-        </w:rPr>
-        <w:t xml:space="preserve">The desired functionality of having multiple interfaces (see </w:t>
-      </w:r>
-      <w:r>
-        <w:rPr>
-          <w:b w:val="false"/>
-          <w:bCs w:val="false"/>
-          <w:i/>
-          <w:iCs/>
-        </w:rPr>
-        <w:t>Project Requirements</w:t>
-      </w:r>
-      <w:r>
-        <w:rPr>
-          <w:b w:val="false"/>
-          <w:bCs w:val="false"/>
-        </w:rPr>
-        <w:t xml:space="preserve">) influenced the architecture to use polymorphism to dynamically change the type of interface used at runtime. This is also necessitated the development of the </w:t>
-      </w:r>
-      <w:r>
-        <w:rPr>
-          <w:b/>
-          <w:bCs/>
-        </w:rPr>
-        <w:t>Control Module</w:t>
-      </w:r>
-      <w:r>
-        <w:rPr>
-          <w:b w:val="false"/>
-          <w:bCs w:val="false"/>
-        </w:rPr>
-        <w:t xml:space="preserve"> to decouple the lifetime of the user interface from the lifetime of the program.</w:t>
-      </w:r>
-    </w:p>
-    <w:p>
-      <w:pPr>
-        <w:pStyle w:val="TextBody"/>
-        <w:numPr>
-          <w:ilvl w:val="0"/>
-          <w:numId w:val="0"/>
-        </w:numPr>
-        <w:ind w:left="1440" w:hanging="0"/>
-        <w:rPr>
-          <w:b/>
-          <w:bCs/>
-        </w:rPr>
-      </w:pPr>
-      <w:r>
-        <w:rPr>
-          <w:b/>
-          <w:bCs/>
-        </w:rPr>
-        <w:t>Shared Runtime Storage</w:t>
-      </w:r>
-    </w:p>
-    <w:p>
-      <w:pPr>
-        <w:pStyle w:val="TextBody"/>
-        <w:numPr>
-          <w:ilvl w:val="0"/>
-          <w:numId w:val="0"/>
-        </w:numPr>
-        <w:ind w:left="1800" w:hanging="0"/>
-        <w:rPr>
-          <w:b w:val="false"/>
-          <w:bCs w:val="false"/>
-        </w:rPr>
-      </w:pPr>
-      <w:r>
-        <w:rPr>
-          <w:b w:val="false"/>
-          <w:bCs w:val="false"/>
-        </w:rPr>
-        <w:t xml:space="preserve">Desired requirements such as custom user variables and keeping a history of previously evaluated expressions (see </w:t>
-      </w:r>
-      <w:r>
-        <w:rPr>
-          <w:b w:val="false"/>
-          <w:bCs w:val="false"/>
-          <w:i/>
-          <w:iCs/>
-        </w:rPr>
-        <w:t>Project Requirements</w:t>
-      </w:r>
-      <w:r>
-        <w:rPr>
-          <w:b w:val="false"/>
-          <w:bCs w:val="false"/>
-          <w:i w:val="false"/>
-          <w:iCs w:val="false"/>
-        </w:rPr>
-        <w:t>) created a need for the user interface and program logic to be able to access a shared program memory (such as for assigning a value to a variable and later retrieving the value assigned to that variable). This is the need the U</w:t>
-      </w:r>
-      <w:r>
-        <w:rPr>
-          <w:b/>
-          <w:bCs/>
-          <w:i w:val="false"/>
-          <w:iCs w:val="false"/>
-        </w:rPr>
-        <w:t>ser Context</w:t>
-      </w:r>
-      <w:r>
-        <w:rPr>
-          <w:b w:val="false"/>
-          <w:bCs w:val="false"/>
-          <w:i w:val="false"/>
-          <w:iCs w:val="false"/>
-        </w:rPr>
-        <w:t xml:space="preserve"> exists to satisfy.</w:t>
-      </w:r>
-    </w:p>
-    <w:p>
-      <w:pPr>
-        <w:pStyle w:val="TextBody"/>
-        <w:numPr>
-          <w:ilvl w:val="0"/>
-          <w:numId w:val="0"/>
-        </w:numPr>
-        <w:ind w:left="1440" w:hanging="0"/>
-        <w:rPr>
-          <w:b/>
-          <w:bCs/>
-        </w:rPr>
-      </w:pPr>
-      <w:r>
-        <w:rPr>
-          <w:b/>
-          <w:bCs/>
-        </w:rPr>
-        <w:t>Changeability &amp; Opaque Interfaces</w:t>
-      </w:r>
-    </w:p>
-    <w:p>
-      <w:pPr>
-        <w:pStyle w:val="TextBody"/>
-        <w:numPr>
-          <w:ilvl w:val="0"/>
-          <w:numId w:val="0"/>
-        </w:numPr>
-        <w:ind w:left="1800" w:hanging="0"/>
-        <w:rPr>
-          <w:b w:val="false"/>
-          <w:bCs w:val="false"/>
-        </w:rPr>
-      </w:pPr>
-      <w:r>
-        <w:rPr>
-          <w:b w:val="false"/>
-          <w:bCs w:val="false"/>
-        </w:rPr>
-        <w:t>By separating functionality, presentation, and program data, each module may be expanded with only minimal effort from the other modules to accomodate. Providing interfaces which do not reveal much about the internals of each module also allows for a better separation of concerns.</w:t>
-      </w:r>
-    </w:p>
-    <w:p>
-      <w:pPr>
-        <w:pStyle w:val="TextBody"/>
-        <w:numPr>
-          <w:ilvl w:val="0"/>
-          <w:numId w:val="0"/>
-        </w:numPr>
-        <w:ind w:left="1440" w:hanging="0"/>
-        <w:rPr>
-          <w:b/>
-          <w:bCs/>
-        </w:rPr>
-      </w:pPr>
-      <w:r>
-        <w:rPr>
-          <w:b/>
-          <w:bCs/>
-        </w:rPr>
-        <w:t>Extendability</w:t>
-      </w:r>
-    </w:p>
-    <w:p>
-      <w:pPr>
-        <w:pStyle w:val="TextBody"/>
-        <w:numPr>
-          <w:ilvl w:val="0"/>
-          <w:numId w:val="0"/>
-        </w:numPr>
-        <w:ind w:left="1800" w:hanging="0"/>
-        <w:rPr>
-          <w:b w:val="false"/>
-          <w:bCs w:val="false"/>
-        </w:rPr>
-      </w:pPr>
-      <w:r>
-        <w:rPr>
-          <w:b w:val="false"/>
-          <w:bCs w:val="false"/>
-        </w:rPr>
-        <w:t xml:space="preserve">Many features were marked as desirable or optional in the </w:t>
-      </w:r>
-      <w:r>
-        <w:rPr>
-          <w:b w:val="false"/>
-          <w:bCs w:val="false"/>
-          <w:i/>
-          <w:iCs/>
-        </w:rPr>
-        <w:t>Project Requirements</w:t>
-      </w:r>
-      <w:r>
-        <w:rPr>
-          <w:b w:val="false"/>
-          <w:bCs w:val="false"/>
-          <w:i w:val="false"/>
-          <w:iCs w:val="false"/>
-        </w:rPr>
-        <w:t>, and for those to be added gracefully as the project develops, care needed to be taken to make sure the elements of the architecture could safely be separated from each other and have a high degree of functional independence. Although not currently ideal, any changes done to the architecture in the future will emphasize this value.</w:t>
-      </w:r>
-    </w:p>
-    <w:p>
-      <w:pPr>
-        <w:pStyle w:val="TextBody"/>
-        <w:numPr>
-          <w:ilvl w:val="0"/>
-          <w:numId w:val="0"/>
-        </w:numPr>
-        <w:ind w:left="1440" w:hanging="0"/>
-        <w:rPr>
-          <w:b/>
-          <w:bCs/>
-        </w:rPr>
-      </w:pPr>
-      <w:r>
-        <w:rPr>
-          <w:b/>
-          <w:bCs/>
-        </w:rPr>
-        <w:t>Existing Code &amp; Deadlines</w:t>
-      </w:r>
-    </w:p>
-    <w:p>
-      <w:pPr>
-        <w:pStyle w:val="TextBody"/>
-        <w:numPr>
-          <w:ilvl w:val="0"/>
-          <w:numId w:val="0"/>
-        </w:numPr>
-        <w:ind w:left="1800" w:hanging="0"/>
-        <w:rPr>
-          <w:b w:val="false"/>
-          <w:bCs w:val="false"/>
-        </w:rPr>
-      </w:pPr>
-      <w:r>
-        <w:rPr>
-          <w:b w:val="false"/>
-          <w:bCs w:val="false"/>
-        </w:rPr>
-        <w:t xml:space="preserve">As of writing, work has already been done on the codebase and while some architectural choices are sub-optimal, such as the multiple roles the </w:t>
-      </w:r>
-      <w:r>
-        <w:rPr>
-          <w:b/>
-          <w:bCs/>
-        </w:rPr>
-        <w:t>User Interface</w:t>
-      </w:r>
-      <w:r>
-        <w:rPr>
-          <w:b w:val="false"/>
-          <w:bCs w:val="false"/>
-        </w:rPr>
-        <w:t xml:space="preserve"> has to perform in passing user data to the </w:t>
-      </w:r>
-      <w:r>
-        <w:rPr>
-          <w:b/>
-          <w:bCs/>
-        </w:rPr>
-        <w:t>Program Logic</w:t>
-      </w:r>
-      <w:r>
-        <w:rPr>
-          <w:b w:val="false"/>
-          <w:bCs w:val="false"/>
-        </w:rPr>
-        <w:t>, they are currently implemented and must therefore have an impact on the overall architecture in order to ensure all work is completed on time. If sufficient time exists to refactor some of these deficiencies, they will be implemented and this document will be changed to reflect those changes.</w:t>
-      </w:r>
-    </w:p>
-    <w:p>
-      <w:pPr>
-        <w:pStyle w:val="TextBody"/>
-        <w:rPr/>
-      </w:pPr>
-      <w:r>
-        <w:rPr/>
-      </w:r>
-    </w:p>
-    <w:p>
-      <w:pPr>
-        <w:pStyle w:val="Heading1"/>
-        <w:ind w:left="720" w:hanging="720"/>
-        <w:rPr>
-          <w:highlight w:val="none"/>
-          <w:shd w:fill="auto" w:val="clear"/>
-        </w:rPr>
-      </w:pPr>
-      <w:bookmarkStart w:id="28" w:name="__RefHeading___Toc10702_4228189436"/>
-      <w:bookmarkStart w:id="29" w:name="_Toc6187935"/>
-      <w:bookmarkEnd w:id="28"/>
-      <w:r>
-        <w:rPr>
-          <w:shd w:fill="auto" w:val="clear"/>
-        </w:rPr>
-        <w:t>Use-Case View</w:t>
-      </w:r>
-      <w:bookmarkEnd w:id="29"/>
-      <w:r>
-        <w:rPr>
-          <w:shd w:fill="auto" w:val="clear"/>
-        </w:rPr>
-        <w:t xml:space="preserve"> </w:t>
-      </w:r>
-    </w:p>
-    <w:p>
-      <w:pPr>
-        <w:pStyle w:val="TextBody"/>
-        <w:rPr/>
-      </w:pPr>
-      <w:r>
-        <w:rPr/>
-        <w:t>N/A</w:t>
-      </w:r>
-    </w:p>
-    <w:p>
-      <w:pPr>
-        <w:pStyle w:val="Heading2"/>
-        <w:ind w:left="720" w:hanging="720"/>
-        <w:rPr/>
-      </w:pPr>
-      <w:bookmarkStart w:id="30" w:name="__RefHeading___Toc10704_4228189436"/>
-      <w:bookmarkStart w:id="31" w:name="_Toc6187936"/>
-      <w:bookmarkEnd w:id="30"/>
-      <w:r>
-        <w:rPr>
-          <w:shd w:fill="auto" w:val="clear"/>
-        </w:rPr>
-        <w:t>Use-Case Realizations</w:t>
-      </w:r>
-      <w:bookmarkEnd w:id="31"/>
-    </w:p>
-    <w:p>
-      <w:pPr>
-        <w:pStyle w:val="TextBody"/>
-        <w:rPr/>
-      </w:pPr>
-      <w:r>
-        <w:rPr/>
-        <w:t>N/A</w:t>
-      </w:r>
-    </w:p>
-    <w:p>
-      <w:pPr>
-        <w:pStyle w:val="TextBody"/>
-        <w:rPr/>
-      </w:pPr>
-      <w:r>
-        <w:rPr/>
-      </w:r>
-    </w:p>
-    <w:p>
-      <w:pPr>
-        <w:pStyle w:val="Heading1"/>
-        <w:ind w:left="720" w:hanging="720"/>
-        <w:rPr/>
-      </w:pPr>
-      <w:bookmarkStart w:id="32" w:name="__RefHeading___Toc10706_4228189436"/>
-      <w:bookmarkStart w:id="33" w:name="_Toc6187937"/>
-      <w:bookmarkEnd w:id="32"/>
-      <w:r>
-        <w:rPr/>
-        <w:t>Logical View</w:t>
-      </w:r>
-      <w:bookmarkEnd w:id="33"/>
-      <w:r>
-        <w:rPr/>
-        <w:t xml:space="preserve"> </w:t>
-      </w:r>
-    </w:p>
-    <w:p>
-      <w:pPr>
-        <w:pStyle w:val="Heading2"/>
-        <w:ind w:left="720" w:hanging="720"/>
-        <w:rPr/>
-      </w:pPr>
-      <w:bookmarkStart w:id="34" w:name="__RefHeading___Toc10708_4228189436"/>
-      <w:bookmarkStart w:id="35" w:name="_Toc6187938"/>
-      <w:bookmarkEnd w:id="34"/>
-      <w:r>
-        <w:rPr/>
-        <w:t>Overview</w:t>
-      </w:r>
-      <w:bookmarkEnd w:id="35"/>
-    </w:p>
-    <w:p>
-      <w:pPr>
-        <w:pStyle w:val="Normal"/>
-        <w:ind w:left="720" w:hanging="720"/>
-        <w:rPr/>
-      </w:pPr>
-      <w:r>
-        <w:rPr/>
-        <w:tab/>
-        <w:t>See the Glossary for explanations on the classifications of the pieces of the logical view.</w:t>
-      </w:r>
-    </w:p>
-    <w:p>
-      <w:pPr>
-        <w:pStyle w:val="Normal"/>
-        <w:ind w:left="720" w:hanging="720"/>
-        <w:rPr/>
-      </w:pPr>
-      <w:r>
-        <w:rPr/>
-      </w:r>
-    </w:p>
-    <w:p>
-      <w:pPr>
-        <w:pStyle w:val="TextBody"/>
-        <w:rPr/>
-      </w:pPr>
-      <w:r>
-        <w:rPr/>
-        <w:t>The design model is decomposed into the following packages, sub-packages, classes, data types, and data stores in the following section (Note that indentation implies group membership).</w:t>
-      </w:r>
-    </w:p>
-    <w:p>
-      <w:pPr>
-        <w:pStyle w:val="TextBody"/>
-        <w:numPr>
-          <w:ilvl w:val="0"/>
-          <w:numId w:val="7"/>
-        </w:numPr>
-        <w:rPr>
-          <w:b/>
-          <w:bCs/>
-        </w:rPr>
-      </w:pPr>
-      <w:r>
-        <w:rPr>
-          <w:b/>
-          <w:bCs/>
-        </w:rPr>
-        <w:t>Data Types and Shared Abstractions [Package]</w:t>
-      </w:r>
-    </w:p>
-    <w:p>
-      <w:pPr>
-        <w:pStyle w:val="TextBody"/>
-        <w:numPr>
-          <w:ilvl w:val="1"/>
-          <w:numId w:val="7"/>
-        </w:numPr>
-        <w:rPr>
-          <w:b/>
-          <w:bCs/>
-        </w:rPr>
-      </w:pPr>
-      <w:r>
-        <w:rPr>
-          <w:b/>
-          <w:bCs/>
-        </w:rPr>
-        <w:t>Value [Object [*] ]</w:t>
-      </w:r>
-    </w:p>
-    <w:p>
-      <w:pPr>
-        <w:pStyle w:val="TextBody"/>
-        <w:numPr>
-          <w:ilvl w:val="1"/>
-          <w:numId w:val="7"/>
-        </w:numPr>
-        <w:rPr>
-          <w:b/>
-          <w:bCs/>
-        </w:rPr>
-      </w:pPr>
-      <w:r>
-        <w:rPr>
-          <w:b/>
-          <w:bCs/>
-        </w:rPr>
-        <w:t>Flags and Error Codes [Data Type]</w:t>
-      </w:r>
-    </w:p>
-    <w:p>
-      <w:pPr>
-        <w:pStyle w:val="TextBody"/>
-        <w:numPr>
-          <w:ilvl w:val="0"/>
-          <w:numId w:val="7"/>
-        </w:numPr>
-        <w:rPr>
-          <w:b/>
-          <w:bCs/>
-        </w:rPr>
-      </w:pPr>
-      <w:r>
-        <w:rPr>
-          <w:b/>
-          <w:bCs/>
-        </w:rPr>
-        <w:t>Control Module [Package]</w:t>
-      </w:r>
-    </w:p>
-    <w:p>
-      <w:pPr>
-        <w:pStyle w:val="TextBody"/>
-        <w:numPr>
-          <w:ilvl w:val="1"/>
-          <w:numId w:val="7"/>
-        </w:numPr>
-        <w:rPr>
-          <w:b/>
-          <w:bCs/>
-        </w:rPr>
-      </w:pPr>
-      <w:r>
-        <w:rPr>
-          <w:b/>
-          <w:bCs/>
-        </w:rPr>
-        <w:t>Main [Class]</w:t>
-      </w:r>
-    </w:p>
-    <w:p>
-      <w:pPr>
-        <w:pStyle w:val="TextBody"/>
-        <w:numPr>
-          <w:ilvl w:val="1"/>
-          <w:numId w:val="7"/>
-        </w:numPr>
-        <w:rPr>
-          <w:b/>
-          <w:bCs/>
-        </w:rPr>
-      </w:pPr>
-      <w:r>
-        <w:rPr>
-          <w:b/>
-          <w:bCs/>
-        </w:rPr>
-        <w:t>ConfigHelper [Class]</w:t>
-      </w:r>
-    </w:p>
-    <w:p>
-      <w:pPr>
-        <w:pStyle w:val="TextBody"/>
-        <w:numPr>
-          <w:ilvl w:val="0"/>
-          <w:numId w:val="7"/>
-        </w:numPr>
-        <w:rPr>
-          <w:b/>
-          <w:bCs/>
-        </w:rPr>
-      </w:pPr>
-      <w:r>
-        <w:rPr>
-          <w:b/>
-          <w:bCs/>
-        </w:rPr>
-        <w:t>User Context [Package/Object [1] ]</w:t>
-      </w:r>
-    </w:p>
-    <w:p>
-      <w:pPr>
-        <w:pStyle w:val="TextBody"/>
-        <w:numPr>
-          <w:ilvl w:val="0"/>
-          <w:numId w:val="7"/>
-        </w:numPr>
-        <w:rPr>
-          <w:b/>
-          <w:bCs/>
-        </w:rPr>
-      </w:pPr>
-      <w:r>
-        <w:rPr>
-          <w:b/>
-          <w:bCs/>
-        </w:rPr>
-        <w:t>User Interface [Package]</w:t>
-      </w:r>
-    </w:p>
-    <w:p>
-      <w:pPr>
-        <w:pStyle w:val="TextBody"/>
-        <w:numPr>
-          <w:ilvl w:val="1"/>
-          <w:numId w:val="7"/>
-        </w:numPr>
-        <w:rPr>
-          <w:b/>
-          <w:bCs/>
-        </w:rPr>
-      </w:pPr>
-      <w:r>
-        <w:rPr>
-          <w:b/>
-          <w:bCs/>
-        </w:rPr>
-        <w:t>AppInterface [Abstract Class]</w:t>
-      </w:r>
-    </w:p>
-    <w:p>
-      <w:pPr>
-        <w:pStyle w:val="TextBody"/>
-        <w:numPr>
-          <w:ilvl w:val="2"/>
-          <w:numId w:val="7"/>
-        </w:numPr>
-        <w:rPr>
-          <w:b/>
-          <w:bCs/>
-        </w:rPr>
-      </w:pPr>
-      <w:r>
-        <w:rPr>
-          <w:b/>
-          <w:bCs/>
-        </w:rPr>
-        <w:t>TUI [Class]</w:t>
-      </w:r>
-    </w:p>
-    <w:p>
-      <w:pPr>
-        <w:pStyle w:val="TextBody"/>
-        <w:numPr>
-          <w:ilvl w:val="2"/>
-          <w:numId w:val="7"/>
-        </w:numPr>
-        <w:rPr>
-          <w:b/>
-          <w:bCs/>
-        </w:rPr>
-      </w:pPr>
-      <w:r>
-        <w:rPr>
-          <w:b/>
-          <w:bCs/>
-        </w:rPr>
-        <w:t>GUI [Class]</w:t>
-      </w:r>
-    </w:p>
-    <w:p>
-      <w:pPr>
-        <w:pStyle w:val="TextBody"/>
-        <w:numPr>
-          <w:ilvl w:val="0"/>
-          <w:numId w:val="7"/>
-        </w:numPr>
-        <w:rPr>
-          <w:b/>
-          <w:bCs/>
-        </w:rPr>
-      </w:pPr>
-      <w:r>
-        <w:rPr>
-          <w:b/>
-          <w:bCs/>
-        </w:rPr>
-        <w:t>Program Logic [Package]</w:t>
-      </w:r>
-    </w:p>
-    <w:p>
-      <w:pPr>
-        <w:pStyle w:val="TextBody"/>
-        <w:numPr>
-          <w:ilvl w:val="1"/>
-          <w:numId w:val="7"/>
-        </w:numPr>
-        <w:rPr>
-          <w:b/>
-          <w:bCs/>
-        </w:rPr>
-      </w:pPr>
-      <w:r>
-        <w:rPr>
-          <w:b/>
-          <w:bCs/>
-        </w:rPr>
-        <w:t>Parsing Module [Sub-package]</w:t>
-      </w:r>
-    </w:p>
-    <w:p>
-      <w:pPr>
-        <w:pStyle w:val="TextBody"/>
-        <w:numPr>
-          <w:ilvl w:val="2"/>
-          <w:numId w:val="7"/>
-        </w:numPr>
-        <w:rPr>
-          <w:b/>
-          <w:bCs/>
-        </w:rPr>
-      </w:pPr>
-      <w:r>
-        <w:rPr>
-          <w:b/>
-          <w:bCs/>
-        </w:rPr>
-        <w:t>Lexer [Class]</w:t>
-      </w:r>
-    </w:p>
-    <w:p>
-      <w:pPr>
-        <w:pStyle w:val="TextBody"/>
-        <w:numPr>
-          <w:ilvl w:val="2"/>
-          <w:numId w:val="7"/>
-        </w:numPr>
-        <w:rPr>
-          <w:b/>
-          <w:bCs/>
-        </w:rPr>
-      </w:pPr>
-      <w:r>
-        <w:rPr>
-          <w:b/>
-          <w:bCs/>
-        </w:rPr>
-        <w:t>Parser [Class]</w:t>
-      </w:r>
-    </w:p>
-    <w:p>
-      <w:pPr>
-        <w:pStyle w:val="TextBody"/>
-        <w:numPr>
-          <w:ilvl w:val="2"/>
-          <w:numId w:val="7"/>
-        </w:numPr>
-        <w:rPr>
-          <w:b/>
-          <w:bCs/>
-        </w:rPr>
-      </w:pPr>
-      <w:r>
-        <w:rPr>
-          <w:b/>
-          <w:bCs/>
-        </w:rPr>
-        <w:t>Evaluator [Class]</w:t>
-      </w:r>
-    </w:p>
-    <w:p>
-      <w:pPr>
-        <w:pStyle w:val="TextBody"/>
-        <w:numPr>
-          <w:ilvl w:val="2"/>
-          <w:numId w:val="7"/>
-        </w:numPr>
-        <w:rPr>
-          <w:b/>
-          <w:bCs/>
-        </w:rPr>
-      </w:pPr>
-      <w:r>
-        <w:rPr>
-          <w:b/>
-          <w:bCs/>
-        </w:rPr>
-        <w:t>MathNode [Abstract Object [*] ]</w:t>
-      </w:r>
-    </w:p>
-    <w:p>
-      <w:pPr>
-        <w:pStyle w:val="TextBody"/>
-        <w:numPr>
-          <w:ilvl w:val="3"/>
-          <w:numId w:val="7"/>
-        </w:numPr>
-        <w:rPr>
-          <w:b/>
-          <w:bCs/>
-        </w:rPr>
-      </w:pPr>
-      <w:r>
-        <w:rPr>
-          <w:b/>
-          <w:bCs/>
-        </w:rPr>
-        <w:t>NumNode [Object [*] ]</w:t>
-      </w:r>
-    </w:p>
-    <w:p>
-      <w:pPr>
-        <w:pStyle w:val="TextBody"/>
-        <w:numPr>
-          <w:ilvl w:val="3"/>
-          <w:numId w:val="7"/>
-        </w:numPr>
-        <w:rPr>
-          <w:b/>
-          <w:bCs/>
-        </w:rPr>
-      </w:pPr>
-      <w:r>
-        <w:rPr>
-          <w:b/>
-          <w:bCs/>
-        </w:rPr>
-        <w:t>OpNode [Object [*] ]</w:t>
-      </w:r>
-    </w:p>
-    <w:p>
-      <w:pPr>
-        <w:pStyle w:val="TextBody"/>
-        <w:numPr>
-          <w:ilvl w:val="2"/>
-          <w:numId w:val="7"/>
-        </w:numPr>
-        <w:rPr>
-          <w:b/>
-          <w:bCs/>
-        </w:rPr>
-      </w:pPr>
-      <w:r>
-        <w:rPr>
-          <w:b/>
-          <w:bCs/>
-        </w:rPr>
-        <w:t>NodeFactory [Class]</w:t>
-      </w:r>
-    </w:p>
-    <w:p>
-      <w:pPr>
-        <w:pStyle w:val="TextBody"/>
-        <w:numPr>
-          <w:ilvl w:val="1"/>
-          <w:numId w:val="7"/>
-        </w:numPr>
-        <w:rPr>
-          <w:b/>
-          <w:bCs/>
-        </w:rPr>
-      </w:pPr>
-      <w:r>
-        <w:rPr>
-          <w:b/>
-          <w:bCs/>
-        </w:rPr>
-        <w:t>Graphing Module [Sub-package]</w:t>
-      </w:r>
-    </w:p>
-    <w:p>
-      <w:pPr>
-        <w:pStyle w:val="TextBody"/>
-        <w:numPr>
-          <w:ilvl w:val="2"/>
-          <w:numId w:val="7"/>
-        </w:numPr>
-        <w:rPr>
-          <w:b/>
-          <w:bCs/>
-        </w:rPr>
-      </w:pPr>
-      <w:r>
-        <w:rPr>
-          <w:b/>
-          <w:bCs/>
-        </w:rPr>
-        <w:t>GraphMaker [Class]</w:t>
-      </w:r>
-    </w:p>
-    <w:p>
-      <w:pPr>
-        <w:pStyle w:val="TextBody"/>
-        <w:numPr>
-          <w:ilvl w:val="2"/>
-          <w:numId w:val="7"/>
-        </w:numPr>
-        <w:rPr>
-          <w:b/>
-          <w:bCs/>
-        </w:rPr>
-      </w:pPr>
-      <w:r>
-        <w:rPr>
-          <w:b/>
-          <w:bCs/>
-        </w:rPr>
-        <w:t>Graph [Object [*] ]</w:t>
-      </w:r>
-    </w:p>
-    <w:p>
-      <w:pPr>
-        <w:pStyle w:val="TextBody"/>
-        <w:numPr>
-          <w:ilvl w:val="0"/>
-          <w:numId w:val="7"/>
-        </w:numPr>
-        <w:rPr>
-          <w:b/>
-          <w:bCs/>
-        </w:rPr>
-      </w:pPr>
-      <w:r>
-        <w:rPr>
-          <w:b/>
-          <w:bCs/>
-        </w:rPr>
-        <w:t>Config File [Package/Data Store]</w:t>
-      </w:r>
-    </w:p>
-    <w:p>
-      <w:pPr>
-        <w:pStyle w:val="Heading2"/>
-        <w:ind w:left="720" w:hanging="720"/>
-        <w:rPr/>
-      </w:pPr>
-      <w:bookmarkStart w:id="36" w:name="__RefHeading___Toc10710_4228189436"/>
-      <w:bookmarkStart w:id="37" w:name="_Toc6187939"/>
-      <w:bookmarkEnd w:id="36"/>
-      <w:r>
-        <w:rPr/>
-        <w:t>Architecturally Significant Design Modules or Package</w:t>
-      </w:r>
-      <w:bookmarkEnd w:id="37"/>
-    </w:p>
-    <w:p>
-      <w:pPr>
-        <w:pStyle w:val="Heading3"/>
-        <w:rPr/>
-      </w:pPr>
-      <w:bookmarkStart w:id="38" w:name="__RefHeading___Toc10712_4228189436"/>
-      <w:bookmarkEnd w:id="38"/>
-      <w:r>
-        <w:rPr/>
-        <w:t>Data Types and Shared Abstractions</w:t>
-      </w:r>
-    </w:p>
-    <w:p>
-      <w:pPr>
-        <w:pStyle w:val="TextBody"/>
-        <w:rPr/>
-      </w:pPr>
-      <w:r>
-        <w:rPr/>
+          <w:b/>
+          <w:bCs/>
+        </w:rPr>
+      </w:pPr>
+      <w:r>
+        <w:rPr>
+          <w:b/>
+          <w:bCs/>
+        </w:rPr>
+        <w:t>Implementation:</w:t>
+      </w:r>
+    </w:p>
+    <w:p>
+      <w:pPr>
+        <w:pStyle w:val="TextBody"/>
+        <w:rPr>
+          <w:b w:val="false"/>
+          <w:bCs w:val="false"/>
+        </w:rPr>
+      </w:pPr>
+      <w:r>
+        <w:rPr>
+          <w:b w:val="false"/>
+          <w:bCs w:val="false"/>
+        </w:rPr>
+        <w:t>The modified package diagram below shows which packages are not included or used in the final implementation.</w:t>
+      </w:r>
+    </w:p>
+    <w:p>
+      <w:pPr>
+        <w:pStyle w:val="TextBody"/>
+        <w:rPr>
+          <w:b w:val="false"/>
+          <w:bCs w:val="false"/>
+        </w:rPr>
+      </w:pPr>
+      <w:r>
+        <w:rPr>
+          <w:b w:val="false"/>
+          <w:bCs w:val="false"/>
+        </w:rPr>
         <w:drawing>
-          <wp:inline distT="0" distB="0" distL="0" distR="0">
-            <wp:extent cx="5143500" cy="3628390"/>
+          <wp:anchor behindDoc="0" distT="0" distB="0" distL="0" distR="0" simplePos="0" locked="0" layoutInCell="0" allowOverlap="1" relativeHeight="15">
+            <wp:simplePos x="0" y="0"/>
+            <wp:positionH relativeFrom="column">
+              <wp:align>center</wp:align>
+            </wp:positionH>
+            <wp:positionV relativeFrom="paragraph">
+              <wp:posOffset>635</wp:posOffset>
+            </wp:positionV>
+            <wp:extent cx="5126355" cy="3310255"/>
             <wp:effectExtent l="0" t="0" r="0" b="0"/>
-            <wp:docPr id="6" name="Image4" descr=""/>
+            <wp:wrapSquare wrapText="largest"/>
+            <wp:docPr id="7" name="Image13" descr=""/>
             <wp:cNvGraphicFramePr>
               <a:graphicFrameLocks xmlns:a="http://schemas.openxmlformats.org/drawingml/2006/main" noChangeAspect="1"/>
             </wp:cNvGraphicFramePr>
@@ -4730,13 +3891,1450 @@
               <a:graphicData uri="http://schemas.openxmlformats.org/drawingml/2006/picture">
                 <pic:pic xmlns:pic="http://schemas.openxmlformats.org/drawingml/2006/picture">
                   <pic:nvPicPr>
-                    <pic:cNvPr id="6" name="Image4" descr=""/>
+                    <pic:cNvPr id="7" name="Image13" descr=""/>
                     <pic:cNvPicPr>
                       <a:picLocks noChangeAspect="1" noChangeArrowheads="1"/>
                     </pic:cNvPicPr>
                   </pic:nvPicPr>
                   <pic:blipFill>
-                    <a:blip r:embed="rId9"/>
+                    <a:blip r:embed="rId10"/>
+                    <a:srcRect l="4900" t="9560" r="5368" b="42470"/>
+                    <a:stretch>
+                      <a:fillRect/>
+                    </a:stretch>
+                  </pic:blipFill>
+                  <pic:spPr bwMode="auto">
+                    <a:xfrm>
+                      <a:off x="0" y="0"/>
+                      <a:ext cx="5126355" cy="3310255"/>
+                    </a:xfrm>
+                    <a:prstGeom prst="rect">
+                      <a:avLst/>
+                    </a:prstGeom>
+                  </pic:spPr>
+                </pic:pic>
+              </a:graphicData>
+            </a:graphic>
+          </wp:anchor>
+        </w:drawing>
+      </w:r>
+    </w:p>
+    <w:p>
+      <w:pPr>
+        <w:pStyle w:val="Heading1"/>
+        <w:ind w:left="720" w:hanging="720"/>
+        <w:rPr/>
+      </w:pPr>
+      <w:bookmarkStart w:id="26" w:name="__RefHeading___Toc10700_4228189436"/>
+      <w:bookmarkStart w:id="27" w:name="_Toc6187934"/>
+      <w:bookmarkEnd w:id="26"/>
+      <w:r>
+        <w:rPr/>
+        <w:t>Architectural Goals and Constraints</w:t>
+      </w:r>
+      <w:bookmarkEnd w:id="27"/>
+      <w:r>
+        <w:rPr/>
+        <w:t xml:space="preserve"> </w:t>
+      </w:r>
+    </w:p>
+    <w:p>
+      <w:pPr>
+        <w:pStyle w:val="TextBody"/>
+        <w:rPr/>
+      </w:pPr>
+      <w:r>
+        <w:rPr/>
+        <w:t>The following qualities, objectives, and constraints impacted the design of the software architecture:</w:t>
+      </w:r>
+    </w:p>
+    <w:p>
+      <w:pPr>
+        <w:pStyle w:val="TextBody"/>
+        <w:numPr>
+          <w:ilvl w:val="0"/>
+          <w:numId w:val="0"/>
+        </w:numPr>
+        <w:ind w:left="1440" w:hanging="0"/>
+        <w:rPr>
+          <w:b/>
+          <w:bCs/>
+        </w:rPr>
+      </w:pPr>
+      <w:r>
+        <w:rPr>
+          <w:b/>
+          <w:bCs/>
+        </w:rPr>
+        <w:t>Object-Oriented Programming</w:t>
+      </w:r>
+    </w:p>
+    <w:p>
+      <w:pPr>
+        <w:pStyle w:val="TextBody"/>
+        <w:numPr>
+          <w:ilvl w:val="0"/>
+          <w:numId w:val="0"/>
+        </w:numPr>
+        <w:ind w:left="1800" w:hanging="0"/>
+        <w:rPr>
+          <w:b w:val="false"/>
+          <w:bCs w:val="false"/>
+        </w:rPr>
+      </w:pPr>
+      <w:r>
+        <w:rPr>
+          <w:b w:val="false"/>
+          <w:bCs w:val="false"/>
+        </w:rPr>
+        <w:t>The constraint that the project must apply principles of object-oriented programming (see</w:t>
+      </w:r>
+      <w:r>
+        <w:rPr>
+          <w:b w:val="false"/>
+          <w:bCs w:val="false"/>
+          <w:i/>
+          <w:iCs/>
+        </w:rPr>
+        <w:t xml:space="preserve"> Project Description</w:t>
+      </w:r>
+      <w:r>
+        <w:rPr>
+          <w:b w:val="false"/>
+          <w:bCs w:val="false"/>
+          <w:i w:val="false"/>
+          <w:iCs w:val="false"/>
+        </w:rPr>
+        <w:t>) informed the development of a modular, component-based architecture. Each component is representative of a class (or multiple classes) used during the implementation of the system.</w:t>
+      </w:r>
+      <w:r>
+        <w:rPr>
+          <w:b w:val="false"/>
+          <w:bCs w:val="false"/>
+          <w:i/>
+          <w:iCs/>
+        </w:rPr>
+        <w:t xml:space="preserve"> </w:t>
+      </w:r>
+    </w:p>
+    <w:p>
+      <w:pPr>
+        <w:pStyle w:val="TextBody"/>
+        <w:numPr>
+          <w:ilvl w:val="0"/>
+          <w:numId w:val="0"/>
+        </w:numPr>
+        <w:ind w:left="1440" w:hanging="0"/>
+        <w:rPr>
+          <w:b/>
+          <w:bCs/>
+        </w:rPr>
+      </w:pPr>
+      <w:r>
+        <w:rPr>
+          <w:b/>
+          <w:bCs/>
+        </w:rPr>
+        <w:t>Team Structure &amp; Unit Testing</w:t>
+      </w:r>
+    </w:p>
+    <w:p>
+      <w:pPr>
+        <w:pStyle w:val="TextBody"/>
+        <w:numPr>
+          <w:ilvl w:val="0"/>
+          <w:numId w:val="0"/>
+        </w:numPr>
+        <w:ind w:left="1800" w:hanging="0"/>
+        <w:rPr>
+          <w:b w:val="false"/>
+          <w:bCs w:val="false"/>
+        </w:rPr>
+      </w:pPr>
+      <w:r>
+        <w:rPr>
+          <w:b w:val="false"/>
+          <w:bCs w:val="false"/>
+        </w:rPr>
+        <w:t>The team structure of this project necessitated the design to have multiple, (nearly) functionally isolated units which could be worked on in parallel by different members of the team, with interfaces between each being well-defined. This also allows each module to be tested separately and for all of them to be gradually linked together.</w:t>
+      </w:r>
+    </w:p>
+    <w:p>
+      <w:pPr>
+        <w:pStyle w:val="TextBody"/>
+        <w:numPr>
+          <w:ilvl w:val="0"/>
+          <w:numId w:val="0"/>
+        </w:numPr>
+        <w:ind w:left="1440" w:hanging="0"/>
+        <w:rPr>
+          <w:b/>
+          <w:bCs/>
+        </w:rPr>
+      </w:pPr>
+      <w:r>
+        <w:rPr>
+          <w:b/>
+          <w:bCs/>
+        </w:rPr>
+        <w:t>User Interface</w:t>
+      </w:r>
+    </w:p>
+    <w:p>
+      <w:pPr>
+        <w:pStyle w:val="TextBody"/>
+        <w:numPr>
+          <w:ilvl w:val="0"/>
+          <w:numId w:val="0"/>
+        </w:numPr>
+        <w:ind w:left="1800" w:hanging="0"/>
+        <w:rPr>
+          <w:b w:val="false"/>
+          <w:bCs w:val="false"/>
+        </w:rPr>
+      </w:pPr>
+      <w:r>
+        <w:rPr>
+          <w:b w:val="false"/>
+          <w:bCs w:val="false"/>
+        </w:rPr>
+        <w:t xml:space="preserve">The requirement of a user interface (see </w:t>
+      </w:r>
+      <w:r>
+        <w:rPr>
+          <w:b w:val="false"/>
+          <w:bCs w:val="false"/>
+          <w:i/>
+          <w:iCs/>
+        </w:rPr>
+        <w:t>Project Description</w:t>
+      </w:r>
+      <w:r>
+        <w:rPr>
+          <w:b w:val="false"/>
+          <w:bCs w:val="false"/>
+          <w:i w:val="false"/>
+          <w:iCs w:val="false"/>
+        </w:rPr>
+        <w:t>) lead to the separation of the input/output (presentation) of data from the internal logic of the program and the runtime data.</w:t>
+      </w:r>
+    </w:p>
+    <w:p>
+      <w:pPr>
+        <w:pStyle w:val="TextBody"/>
+        <w:numPr>
+          <w:ilvl w:val="0"/>
+          <w:numId w:val="0"/>
+        </w:numPr>
+        <w:ind w:left="1440" w:hanging="0"/>
+        <w:rPr>
+          <w:b/>
+          <w:bCs/>
+        </w:rPr>
+      </w:pPr>
+      <w:r>
+        <w:rPr>
+          <w:b/>
+          <w:bCs/>
+        </w:rPr>
+        <w:t>Multiple User Interfaces</w:t>
+      </w:r>
+    </w:p>
+    <w:p>
+      <w:pPr>
+        <w:pStyle w:val="TextBody"/>
+        <w:numPr>
+          <w:ilvl w:val="0"/>
+          <w:numId w:val="0"/>
+        </w:numPr>
+        <w:ind w:left="1800" w:hanging="0"/>
+        <w:rPr>
+          <w:b w:val="false"/>
+          <w:bCs w:val="false"/>
+        </w:rPr>
+      </w:pPr>
+      <w:r>
+        <w:rPr>
+          <w:b w:val="false"/>
+          <w:bCs w:val="false"/>
+        </w:rPr>
+        <w:t xml:space="preserve">The desired functionality of having multiple interfaces (see </w:t>
+      </w:r>
+      <w:r>
+        <w:rPr>
+          <w:b w:val="false"/>
+          <w:bCs w:val="false"/>
+          <w:i/>
+          <w:iCs/>
+        </w:rPr>
+        <w:t>Project Requirements</w:t>
+      </w:r>
+      <w:r>
+        <w:rPr>
+          <w:b w:val="false"/>
+          <w:bCs w:val="false"/>
+        </w:rPr>
+        <w:t xml:space="preserve">) influenced the architecture to use polymorphism to dynamically change the type of interface used at runtime. This is also necessitated the development of the </w:t>
+      </w:r>
+      <w:r>
+        <w:rPr>
+          <w:b/>
+          <w:bCs/>
+        </w:rPr>
+        <w:t>Control Module</w:t>
+      </w:r>
+      <w:r>
+        <w:rPr>
+          <w:b w:val="false"/>
+          <w:bCs w:val="false"/>
+        </w:rPr>
+        <w:t xml:space="preserve"> to decouple the lifetime of the user interface from the lifetime of the program.</w:t>
+      </w:r>
+    </w:p>
+    <w:p>
+      <w:pPr>
+        <w:pStyle w:val="TextBody"/>
+        <w:numPr>
+          <w:ilvl w:val="0"/>
+          <w:numId w:val="0"/>
+        </w:numPr>
+        <w:ind w:left="1440" w:hanging="0"/>
+        <w:rPr>
+          <w:b/>
+          <w:bCs/>
+        </w:rPr>
+      </w:pPr>
+      <w:r>
+        <w:rPr>
+          <w:b/>
+          <w:bCs/>
+        </w:rPr>
+        <w:t>Shared Runtime Storage</w:t>
+      </w:r>
+    </w:p>
+    <w:p>
+      <w:pPr>
+        <w:pStyle w:val="TextBody"/>
+        <w:numPr>
+          <w:ilvl w:val="0"/>
+          <w:numId w:val="0"/>
+        </w:numPr>
+        <w:ind w:left="1800" w:hanging="0"/>
+        <w:rPr>
+          <w:b w:val="false"/>
+          <w:bCs w:val="false"/>
+        </w:rPr>
+      </w:pPr>
+      <w:r>
+        <w:rPr>
+          <w:b w:val="false"/>
+          <w:bCs w:val="false"/>
+        </w:rPr>
+        <w:t xml:space="preserve">Desired requirements such as custom user variables and keeping a history of previously evaluated expressions (see </w:t>
+      </w:r>
+      <w:r>
+        <w:rPr>
+          <w:b w:val="false"/>
+          <w:bCs w:val="false"/>
+          <w:i/>
+          <w:iCs/>
+        </w:rPr>
+        <w:t>Project Requirements</w:t>
+      </w:r>
+      <w:r>
+        <w:rPr>
+          <w:b w:val="false"/>
+          <w:bCs w:val="false"/>
+          <w:i w:val="false"/>
+          <w:iCs w:val="false"/>
+        </w:rPr>
+        <w:t>) created a need for the user interface and program logic to be able to access a shared program memory (such as for assigning a value to a variable and later retrieving the value assigned to that variable). This is the need the U</w:t>
+      </w:r>
+      <w:r>
+        <w:rPr>
+          <w:b/>
+          <w:bCs/>
+          <w:i w:val="false"/>
+          <w:iCs w:val="false"/>
+        </w:rPr>
+        <w:t>ser Context</w:t>
+      </w:r>
+      <w:r>
+        <w:rPr>
+          <w:b w:val="false"/>
+          <w:bCs w:val="false"/>
+          <w:i w:val="false"/>
+          <w:iCs w:val="false"/>
+        </w:rPr>
+        <w:t xml:space="preserve"> exists to satisfy.</w:t>
+      </w:r>
+    </w:p>
+    <w:p>
+      <w:pPr>
+        <w:pStyle w:val="TextBody"/>
+        <w:numPr>
+          <w:ilvl w:val="0"/>
+          <w:numId w:val="0"/>
+        </w:numPr>
+        <w:ind w:left="1440" w:hanging="0"/>
+        <w:rPr>
+          <w:b/>
+          <w:bCs/>
+        </w:rPr>
+      </w:pPr>
+      <w:r>
+        <w:rPr>
+          <w:b/>
+          <w:bCs/>
+        </w:rPr>
+        <w:t>Changeability &amp; Opaque Interfaces</w:t>
+      </w:r>
+    </w:p>
+    <w:p>
+      <w:pPr>
+        <w:pStyle w:val="TextBody"/>
+        <w:numPr>
+          <w:ilvl w:val="0"/>
+          <w:numId w:val="0"/>
+        </w:numPr>
+        <w:ind w:left="1800" w:hanging="0"/>
+        <w:rPr>
+          <w:b w:val="false"/>
+          <w:bCs w:val="false"/>
+        </w:rPr>
+      </w:pPr>
+      <w:r>
+        <w:rPr>
+          <w:b w:val="false"/>
+          <w:bCs w:val="false"/>
+        </w:rPr>
+        <w:t>By separating functionality, presentation, and program data, each module may be expanded with only minimal effort from the other modules to accomodate. Providing interfaces which do not reveal much about the internals of each module also allows for a better separation of concerns.</w:t>
+      </w:r>
+    </w:p>
+    <w:p>
+      <w:pPr>
+        <w:pStyle w:val="TextBody"/>
+        <w:numPr>
+          <w:ilvl w:val="0"/>
+          <w:numId w:val="0"/>
+        </w:numPr>
+        <w:ind w:left="1440" w:hanging="0"/>
+        <w:rPr>
+          <w:b/>
+          <w:bCs/>
+        </w:rPr>
+      </w:pPr>
+      <w:r>
+        <w:rPr>
+          <w:b/>
+          <w:bCs/>
+        </w:rPr>
+        <w:t>Extendability</w:t>
+      </w:r>
+    </w:p>
+    <w:p>
+      <w:pPr>
+        <w:pStyle w:val="TextBody"/>
+        <w:numPr>
+          <w:ilvl w:val="0"/>
+          <w:numId w:val="0"/>
+        </w:numPr>
+        <w:ind w:left="1800" w:hanging="0"/>
+        <w:rPr>
+          <w:b w:val="false"/>
+          <w:bCs w:val="false"/>
+        </w:rPr>
+      </w:pPr>
+      <w:r>
+        <w:rPr>
+          <w:b w:val="false"/>
+          <w:bCs w:val="false"/>
+        </w:rPr>
+        <w:t xml:space="preserve">Many features were marked as desirable or optional in the </w:t>
+      </w:r>
+      <w:r>
+        <w:rPr>
+          <w:b w:val="false"/>
+          <w:bCs w:val="false"/>
+          <w:i/>
+          <w:iCs/>
+        </w:rPr>
+        <w:t>Project Requirements</w:t>
+      </w:r>
+      <w:r>
+        <w:rPr>
+          <w:b w:val="false"/>
+          <w:bCs w:val="false"/>
+          <w:i w:val="false"/>
+          <w:iCs w:val="false"/>
+        </w:rPr>
+        <w:t>, and for those to be added gracefully as the project develops, care needed to be taken to make sure the elements of the architecture could safely be separated from each other and have a high degree of functional independence. Although not currently ideal, any changes done to the architecture in the future will emphasize this value.</w:t>
+      </w:r>
+    </w:p>
+    <w:p>
+      <w:pPr>
+        <w:pStyle w:val="TextBody"/>
+        <w:numPr>
+          <w:ilvl w:val="0"/>
+          <w:numId w:val="0"/>
+        </w:numPr>
+        <w:ind w:left="1440" w:hanging="0"/>
+        <w:rPr>
+          <w:b/>
+          <w:bCs/>
+        </w:rPr>
+      </w:pPr>
+      <w:r>
+        <w:rPr>
+          <w:b/>
+          <w:bCs/>
+        </w:rPr>
+        <w:t>Existing Code &amp; Deadlines</w:t>
+      </w:r>
+    </w:p>
+    <w:p>
+      <w:pPr>
+        <w:pStyle w:val="TextBody"/>
+        <w:numPr>
+          <w:ilvl w:val="0"/>
+          <w:numId w:val="0"/>
+        </w:numPr>
+        <w:ind w:left="1800" w:hanging="0"/>
+        <w:rPr>
+          <w:b w:val="false"/>
+          <w:bCs w:val="false"/>
+        </w:rPr>
+      </w:pPr>
+      <w:r>
+        <w:rPr>
+          <w:b w:val="false"/>
+          <w:bCs w:val="false"/>
+        </w:rPr>
+        <w:t xml:space="preserve">As of writing, work has already been done on the codebase and while some architectural choices are sub-optimal, such as the multiple roles the </w:t>
+      </w:r>
+      <w:r>
+        <w:rPr>
+          <w:b/>
+          <w:bCs/>
+        </w:rPr>
+        <w:t>User Interface</w:t>
+      </w:r>
+      <w:r>
+        <w:rPr>
+          <w:b w:val="false"/>
+          <w:bCs w:val="false"/>
+        </w:rPr>
+        <w:t xml:space="preserve"> has to perform in passing user data to the </w:t>
+      </w:r>
+      <w:r>
+        <w:rPr>
+          <w:b/>
+          <w:bCs/>
+        </w:rPr>
+        <w:t>Program Logic</w:t>
+      </w:r>
+      <w:r>
+        <w:rPr>
+          <w:b w:val="false"/>
+          <w:bCs w:val="false"/>
+        </w:rPr>
+        <w:t>, they are currently implemented and must therefore have an impact on the overall architecture in order to ensure all work is completed on time. If sufficient time exists to refactor some of these deficiencies, they will be implemented and this document will be changed to reflect those changes.</w:t>
+      </w:r>
+    </w:p>
+    <w:p>
+      <w:pPr>
+        <w:pStyle w:val="TextBody"/>
+        <w:numPr>
+          <w:ilvl w:val="0"/>
+          <w:numId w:val="0"/>
+        </w:numPr>
+        <w:ind w:hanging="0"/>
+        <w:rPr/>
+      </w:pPr>
+      <w:r>
+        <w:rPr/>
+        <w:tab/>
+        <w:tab/>
+      </w:r>
+      <w:r>
+        <w:rPr>
+          <w:b/>
+          <w:bCs/>
+        </w:rPr>
+        <w:t>Implementation: Deadlines &amp; Programmer Knowledge</w:t>
+      </w:r>
+    </w:p>
+    <w:p>
+      <w:pPr>
+        <w:pStyle w:val="TextBody"/>
+        <w:keepLines/>
+        <w:widowControl w:val="false"/>
+        <w:numPr>
+          <w:ilvl w:val="0"/>
+          <w:numId w:val="0"/>
+        </w:numPr>
+        <w:suppressAutoHyphens w:val="true"/>
+        <w:bidi w:val="0"/>
+        <w:spacing w:lineRule="atLeast" w:line="240" w:before="0" w:after="120"/>
+        <w:ind w:left="1800" w:right="0" w:hanging="0"/>
+        <w:jc w:val="left"/>
+        <w:rPr>
+          <w:b w:val="false"/>
+          <w:bCs w:val="false"/>
+        </w:rPr>
+      </w:pPr>
+      <w:r>
+        <w:rPr>
+          <w:b w:val="false"/>
+          <w:bCs w:val="false"/>
+        </w:rPr>
+        <w:t>Certain details of the implementation had to be cut due to a lack of time (GUI, Value types, and graphing capabilities) while others were cut due to team members' inexperience with the C++ language and conventions making proper implementation too difficult or time-consuming.</w:t>
+      </w:r>
+    </w:p>
+    <w:p>
+      <w:pPr>
+        <w:pStyle w:val="TextBody"/>
+        <w:rPr/>
+      </w:pPr>
+      <w:r>
+        <w:rPr/>
+      </w:r>
+    </w:p>
+    <w:p>
+      <w:pPr>
+        <w:pStyle w:val="Heading1"/>
+        <w:ind w:left="720" w:hanging="720"/>
+        <w:rPr>
+          <w:highlight w:val="none"/>
+          <w:shd w:fill="auto" w:val="clear"/>
+        </w:rPr>
+      </w:pPr>
+      <w:bookmarkStart w:id="28" w:name="__RefHeading___Toc10702_4228189436"/>
+      <w:bookmarkStart w:id="29" w:name="_Toc6187935"/>
+      <w:bookmarkEnd w:id="28"/>
+      <w:r>
+        <w:rPr>
+          <w:shd w:fill="auto" w:val="clear"/>
+        </w:rPr>
+        <w:t>Use-Case View</w:t>
+      </w:r>
+      <w:bookmarkEnd w:id="29"/>
+      <w:r>
+        <w:rPr>
+          <w:shd w:fill="auto" w:val="clear"/>
+        </w:rPr>
+        <w:t xml:space="preserve"> </w:t>
+      </w:r>
+    </w:p>
+    <w:p>
+      <w:pPr>
+        <w:pStyle w:val="TextBody"/>
+        <w:rPr/>
+      </w:pPr>
+      <w:r>
+        <w:rPr/>
+        <w:t>N/A</w:t>
+      </w:r>
+    </w:p>
+    <w:p>
+      <w:pPr>
+        <w:pStyle w:val="Heading2"/>
+        <w:ind w:left="720" w:hanging="720"/>
+        <w:rPr/>
+      </w:pPr>
+      <w:bookmarkStart w:id="30" w:name="__RefHeading___Toc10704_4228189436"/>
+      <w:bookmarkStart w:id="31" w:name="_Toc6187936"/>
+      <w:bookmarkEnd w:id="30"/>
+      <w:r>
+        <w:rPr>
+          <w:shd w:fill="auto" w:val="clear"/>
+        </w:rPr>
+        <w:t>Use-Case Realizations</w:t>
+      </w:r>
+      <w:bookmarkEnd w:id="31"/>
+    </w:p>
+    <w:p>
+      <w:pPr>
+        <w:pStyle w:val="TextBody"/>
+        <w:rPr/>
+      </w:pPr>
+      <w:r>
+        <w:rPr/>
+        <w:t>N/A</w:t>
+      </w:r>
+    </w:p>
+    <w:p>
+      <w:pPr>
+        <w:pStyle w:val="TextBody"/>
+        <w:rPr/>
+      </w:pPr>
+      <w:r>
+        <w:rPr/>
+      </w:r>
+    </w:p>
+    <w:p>
+      <w:pPr>
+        <w:pStyle w:val="Heading1"/>
+        <w:ind w:left="720" w:hanging="720"/>
+        <w:rPr/>
+      </w:pPr>
+      <w:bookmarkStart w:id="32" w:name="__RefHeading___Toc10706_4228189436"/>
+      <w:bookmarkStart w:id="33" w:name="_Toc6187937"/>
+      <w:bookmarkEnd w:id="32"/>
+      <w:r>
+        <w:rPr/>
+        <w:t>Logical View</w:t>
+      </w:r>
+      <w:bookmarkEnd w:id="33"/>
+      <w:r>
+        <w:rPr/>
+        <w:t xml:space="preserve"> </w:t>
+      </w:r>
+    </w:p>
+    <w:p>
+      <w:pPr>
+        <w:pStyle w:val="Heading2"/>
+        <w:ind w:left="720" w:hanging="720"/>
+        <w:rPr/>
+      </w:pPr>
+      <w:bookmarkStart w:id="34" w:name="__RefHeading___Toc10708_4228189436"/>
+      <w:bookmarkStart w:id="35" w:name="_Toc6187938"/>
+      <w:bookmarkEnd w:id="34"/>
+      <w:r>
+        <w:rPr/>
+        <w:t>Overview</w:t>
+      </w:r>
+      <w:bookmarkEnd w:id="35"/>
+    </w:p>
+    <w:p>
+      <w:pPr>
+        <w:pStyle w:val="Normal"/>
+        <w:ind w:left="720" w:hanging="720"/>
+        <w:rPr/>
+      </w:pPr>
+      <w:r>
+        <w:rPr/>
+        <w:tab/>
+        <w:t>See the Glossary for explanations on the classifications of the pieces of the logical view.</w:t>
+      </w:r>
+    </w:p>
+    <w:p>
+      <w:pPr>
+        <w:pStyle w:val="Normal"/>
+        <w:ind w:left="720" w:hanging="720"/>
+        <w:rPr/>
+      </w:pPr>
+      <w:r>
+        <w:rPr/>
+      </w:r>
+    </w:p>
+    <w:p>
+      <w:pPr>
+        <w:pStyle w:val="Normal"/>
+        <w:ind w:left="720" w:hanging="720"/>
+        <w:rPr/>
+      </w:pPr>
+      <w:r>
+        <w:rPr/>
+        <w:tab/>
+        <w:t xml:space="preserve">Modules which didn't make it into the final implementation are marked as </w:t>
+      </w:r>
+      <w:r>
+        <w:rPr>
+          <w:b/>
+          <w:bCs/>
+        </w:rPr>
+        <w:t>[not implemented]</w:t>
+      </w:r>
+    </w:p>
+    <w:p>
+      <w:pPr>
+        <w:pStyle w:val="Normal"/>
+        <w:ind w:left="720" w:hanging="720"/>
+        <w:rPr/>
+      </w:pPr>
+      <w:r>
+        <w:rPr>
+          <w:b/>
+          <w:bCs/>
+        </w:rPr>
+        <w:tab/>
+      </w:r>
+    </w:p>
+    <w:p>
+      <w:pPr>
+        <w:pStyle w:val="Normal"/>
+        <w:ind w:left="720" w:hanging="720"/>
+        <w:rPr/>
+      </w:pPr>
+      <w:r>
+        <w:rPr>
+          <w:b/>
+          <w:bCs/>
+        </w:rPr>
+        <w:tab/>
+      </w:r>
+      <w:r>
+        <w:rPr>
+          <w:b w:val="false"/>
+          <w:bCs w:val="false"/>
+        </w:rPr>
+        <w:t xml:space="preserve">Any difference between described functionality and implementation functionality will be expanded upon within </w:t>
+      </w:r>
+      <w:r>
+        <w:rPr>
+          <w:b w:val="false"/>
+          <w:bCs w:val="false"/>
+          <w:i/>
+          <w:iCs/>
+        </w:rPr>
+        <w:t>Implementation</w:t>
+      </w:r>
+      <w:r>
+        <w:rPr>
+          <w:b w:val="false"/>
+          <w:bCs w:val="false"/>
+        </w:rPr>
+        <w:t xml:space="preserve"> sections.</w:t>
+      </w:r>
+    </w:p>
+    <w:p>
+      <w:pPr>
+        <w:pStyle w:val="Normal"/>
+        <w:ind w:left="720" w:hanging="720"/>
+        <w:rPr/>
+      </w:pPr>
+      <w:r>
+        <w:rPr/>
+      </w:r>
+    </w:p>
+    <w:p>
+      <w:pPr>
+        <w:pStyle w:val="TextBody"/>
+        <w:rPr/>
+      </w:pPr>
+      <w:r>
+        <w:rPr/>
+        <w:t>The design model is decomposed into the following packages, sub-packages, classes, data types, and data stores in the following section (Note that indentation implies group membership).</w:t>
+      </w:r>
+    </w:p>
+    <w:p>
+      <w:pPr>
+        <w:pStyle w:val="TextBody"/>
+        <w:numPr>
+          <w:ilvl w:val="0"/>
+          <w:numId w:val="7"/>
+        </w:numPr>
+        <w:rPr>
+          <w:b/>
+          <w:bCs/>
+        </w:rPr>
+      </w:pPr>
+      <w:r>
+        <w:rPr>
+          <w:b/>
+          <w:bCs/>
+        </w:rPr>
+        <w:t>Data Types and Shared Abstractions [Package]</w:t>
+      </w:r>
+    </w:p>
+    <w:p>
+      <w:pPr>
+        <w:pStyle w:val="TextBody"/>
+        <w:numPr>
+          <w:ilvl w:val="1"/>
+          <w:numId w:val="7"/>
+        </w:numPr>
+        <w:rPr>
+          <w:b/>
+          <w:bCs/>
+        </w:rPr>
+      </w:pPr>
+      <w:r>
+        <w:rPr>
+          <w:b/>
+          <w:bCs/>
+        </w:rPr>
+        <w:t>Value [Object [*] ]</w:t>
+      </w:r>
+      <w:r>
+        <w:rPr>
+          <w:b/>
+          <w:bCs/>
+        </w:rPr>
+        <w:t xml:space="preserve"> [not implemented]</w:t>
+      </w:r>
+    </w:p>
+    <w:p>
+      <w:pPr>
+        <w:pStyle w:val="TextBody"/>
+        <w:numPr>
+          <w:ilvl w:val="1"/>
+          <w:numId w:val="7"/>
+        </w:numPr>
+        <w:rPr>
+          <w:b/>
+          <w:bCs/>
+        </w:rPr>
+      </w:pPr>
+      <w:r>
+        <w:rPr>
+          <w:b/>
+          <w:bCs/>
+        </w:rPr>
+        <w:t>Flags and Error Codes [Data Type]</w:t>
+      </w:r>
+    </w:p>
+    <w:p>
+      <w:pPr>
+        <w:pStyle w:val="TextBody"/>
+        <w:numPr>
+          <w:ilvl w:val="0"/>
+          <w:numId w:val="7"/>
+        </w:numPr>
+        <w:rPr>
+          <w:b/>
+          <w:bCs/>
+        </w:rPr>
+      </w:pPr>
+      <w:r>
+        <w:rPr>
+          <w:b/>
+          <w:bCs/>
+        </w:rPr>
+        <w:t>Control Module [Package]</w:t>
+      </w:r>
+    </w:p>
+    <w:p>
+      <w:pPr>
+        <w:pStyle w:val="TextBody"/>
+        <w:numPr>
+          <w:ilvl w:val="1"/>
+          <w:numId w:val="7"/>
+        </w:numPr>
+        <w:rPr>
+          <w:b/>
+          <w:bCs/>
+        </w:rPr>
+      </w:pPr>
+      <w:r>
+        <w:rPr>
+          <w:b/>
+          <w:bCs/>
+        </w:rPr>
+        <w:t>Main [Class]</w:t>
+      </w:r>
+    </w:p>
+    <w:p>
+      <w:pPr>
+        <w:pStyle w:val="TextBody"/>
+        <w:numPr>
+          <w:ilvl w:val="1"/>
+          <w:numId w:val="7"/>
+        </w:numPr>
+        <w:rPr>
+          <w:b/>
+          <w:bCs/>
+        </w:rPr>
+      </w:pPr>
+      <w:r>
+        <w:rPr>
+          <w:b/>
+          <w:bCs/>
+        </w:rPr>
+        <w:t>ConfigHelper [Class]</w:t>
+      </w:r>
+      <w:r>
+        <w:rPr>
+          <w:b/>
+          <w:bCs/>
+        </w:rPr>
+        <w:t xml:space="preserve"> [not implemented]</w:t>
+      </w:r>
+    </w:p>
+    <w:p>
+      <w:pPr>
+        <w:pStyle w:val="TextBody"/>
+        <w:numPr>
+          <w:ilvl w:val="0"/>
+          <w:numId w:val="7"/>
+        </w:numPr>
+        <w:rPr>
+          <w:b/>
+          <w:bCs/>
+        </w:rPr>
+      </w:pPr>
+      <w:r>
+        <w:rPr>
+          <w:b/>
+          <w:bCs/>
+        </w:rPr>
+        <w:t>User Context [Package/Object [1] ]</w:t>
+      </w:r>
+    </w:p>
+    <w:p>
+      <w:pPr>
+        <w:pStyle w:val="TextBody"/>
+        <w:numPr>
+          <w:ilvl w:val="0"/>
+          <w:numId w:val="7"/>
+        </w:numPr>
+        <w:rPr>
+          <w:b/>
+          <w:bCs/>
+        </w:rPr>
+      </w:pPr>
+      <w:r>
+        <w:rPr>
+          <w:b/>
+          <w:bCs/>
+        </w:rPr>
+        <w:t>User Interface [Package]</w:t>
+      </w:r>
+    </w:p>
+    <w:p>
+      <w:pPr>
+        <w:pStyle w:val="TextBody"/>
+        <w:numPr>
+          <w:ilvl w:val="1"/>
+          <w:numId w:val="7"/>
+        </w:numPr>
+        <w:rPr>
+          <w:b/>
+          <w:bCs/>
+        </w:rPr>
+      </w:pPr>
+      <w:r>
+        <w:rPr>
+          <w:b/>
+          <w:bCs/>
+        </w:rPr>
+        <w:t>AppInterface [Abstract Class]</w:t>
+      </w:r>
+    </w:p>
+    <w:p>
+      <w:pPr>
+        <w:pStyle w:val="TextBody"/>
+        <w:numPr>
+          <w:ilvl w:val="2"/>
+          <w:numId w:val="7"/>
+        </w:numPr>
+        <w:rPr>
+          <w:b/>
+          <w:bCs/>
+        </w:rPr>
+      </w:pPr>
+      <w:r>
+        <w:rPr>
+          <w:b/>
+          <w:bCs/>
+        </w:rPr>
+        <w:t>TUI [Class]</w:t>
+      </w:r>
+    </w:p>
+    <w:p>
+      <w:pPr>
+        <w:pStyle w:val="TextBody"/>
+        <w:numPr>
+          <w:ilvl w:val="2"/>
+          <w:numId w:val="7"/>
+        </w:numPr>
+        <w:rPr>
+          <w:b/>
+          <w:bCs/>
+        </w:rPr>
+      </w:pPr>
+      <w:r>
+        <w:rPr>
+          <w:b/>
+          <w:bCs/>
+        </w:rPr>
+        <w:t>GUI [Class]</w:t>
+      </w:r>
+      <w:r>
+        <w:rPr>
+          <w:b/>
+          <w:bCs/>
+        </w:rPr>
+        <w:t xml:space="preserve"> [not implemented]</w:t>
+      </w:r>
+    </w:p>
+    <w:p>
+      <w:pPr>
+        <w:pStyle w:val="TextBody"/>
+        <w:numPr>
+          <w:ilvl w:val="0"/>
+          <w:numId w:val="7"/>
+        </w:numPr>
+        <w:rPr>
+          <w:b/>
+          <w:bCs/>
+        </w:rPr>
+      </w:pPr>
+      <w:r>
+        <w:rPr>
+          <w:b/>
+          <w:bCs/>
+        </w:rPr>
+        <w:t>Program Logic [Package]</w:t>
+      </w:r>
+    </w:p>
+    <w:p>
+      <w:pPr>
+        <w:pStyle w:val="TextBody"/>
+        <w:numPr>
+          <w:ilvl w:val="1"/>
+          <w:numId w:val="7"/>
+        </w:numPr>
+        <w:rPr>
+          <w:b/>
+          <w:bCs/>
+        </w:rPr>
+      </w:pPr>
+      <w:r>
+        <w:rPr>
+          <w:b/>
+          <w:bCs/>
+        </w:rPr>
+        <w:t>Parsing Module [Sub-package]</w:t>
+      </w:r>
+    </w:p>
+    <w:p>
+      <w:pPr>
+        <w:pStyle w:val="TextBody"/>
+        <w:numPr>
+          <w:ilvl w:val="2"/>
+          <w:numId w:val="7"/>
+        </w:numPr>
+        <w:rPr>
+          <w:b/>
+          <w:bCs/>
+        </w:rPr>
+      </w:pPr>
+      <w:r>
+        <w:rPr>
+          <w:b/>
+          <w:bCs/>
+        </w:rPr>
+        <w:t>Lexer [Class]</w:t>
+      </w:r>
+      <w:r>
+        <w:rPr>
+          <w:b/>
+          <w:bCs/>
+        </w:rPr>
+        <w:t xml:space="preserve"> </w:t>
+      </w:r>
+    </w:p>
+    <w:p>
+      <w:pPr>
+        <w:pStyle w:val="TextBody"/>
+        <w:numPr>
+          <w:ilvl w:val="2"/>
+          <w:numId w:val="7"/>
+        </w:numPr>
+        <w:rPr>
+          <w:b/>
+          <w:bCs/>
+        </w:rPr>
+      </w:pPr>
+      <w:r>
+        <w:rPr>
+          <w:b/>
+          <w:bCs/>
+        </w:rPr>
+        <w:t>Parser [Class]</w:t>
+      </w:r>
+    </w:p>
+    <w:p>
+      <w:pPr>
+        <w:pStyle w:val="TextBody"/>
+        <w:numPr>
+          <w:ilvl w:val="2"/>
+          <w:numId w:val="7"/>
+        </w:numPr>
+        <w:rPr>
+          <w:b/>
+          <w:bCs/>
+        </w:rPr>
+      </w:pPr>
+      <w:r>
+        <w:rPr>
+          <w:b/>
+          <w:bCs/>
+        </w:rPr>
+        <w:t>Evaluator [Class]</w:t>
+      </w:r>
+    </w:p>
+    <w:p>
+      <w:pPr>
+        <w:pStyle w:val="TextBody"/>
+        <w:numPr>
+          <w:ilvl w:val="2"/>
+          <w:numId w:val="7"/>
+        </w:numPr>
+        <w:rPr>
+          <w:b/>
+          <w:bCs/>
+        </w:rPr>
+      </w:pPr>
+      <w:r>
+        <w:rPr>
+          <w:b/>
+          <w:bCs/>
+        </w:rPr>
+        <w:t>MathNode [Abstract Object [*] ]</w:t>
+      </w:r>
+      <w:r>
+        <w:rPr>
+          <w:b/>
+          <w:bCs/>
+        </w:rPr>
+        <w:t xml:space="preserve"> [not implemented]</w:t>
+      </w:r>
+    </w:p>
+    <w:p>
+      <w:pPr>
+        <w:pStyle w:val="TextBody"/>
+        <w:numPr>
+          <w:ilvl w:val="3"/>
+          <w:numId w:val="7"/>
+        </w:numPr>
+        <w:rPr>
+          <w:b/>
+          <w:bCs/>
+        </w:rPr>
+      </w:pPr>
+      <w:r>
+        <w:rPr>
+          <w:b/>
+          <w:bCs/>
+        </w:rPr>
+        <w:t>NumNode [Object [*] ]</w:t>
+      </w:r>
+      <w:r>
+        <w:rPr>
+          <w:b/>
+          <w:bCs/>
+        </w:rPr>
+        <w:t xml:space="preserve"> [not implemented]</w:t>
+      </w:r>
+    </w:p>
+    <w:p>
+      <w:pPr>
+        <w:pStyle w:val="TextBody"/>
+        <w:numPr>
+          <w:ilvl w:val="3"/>
+          <w:numId w:val="7"/>
+        </w:numPr>
+        <w:rPr>
+          <w:b/>
+          <w:bCs/>
+        </w:rPr>
+      </w:pPr>
+      <w:r>
+        <w:rPr>
+          <w:b/>
+          <w:bCs/>
+        </w:rPr>
+        <w:t>OpNode [Object [*] ]</w:t>
+      </w:r>
+      <w:r>
+        <w:rPr>
+          <w:b/>
+          <w:bCs/>
+        </w:rPr>
+        <w:t xml:space="preserve"> [not implemented]</w:t>
+      </w:r>
+    </w:p>
+    <w:p>
+      <w:pPr>
+        <w:pStyle w:val="TextBody"/>
+        <w:numPr>
+          <w:ilvl w:val="2"/>
+          <w:numId w:val="7"/>
+        </w:numPr>
+        <w:rPr>
+          <w:b/>
+          <w:bCs/>
+        </w:rPr>
+      </w:pPr>
+      <w:r>
+        <w:rPr>
+          <w:b/>
+          <w:bCs/>
+        </w:rPr>
+        <w:t>NodeFactory [Class]</w:t>
+      </w:r>
+      <w:r>
+        <w:rPr>
+          <w:b/>
+          <w:bCs/>
+        </w:rPr>
+        <w:t xml:space="preserve"> [not implemented]</w:t>
+      </w:r>
+    </w:p>
+    <w:p>
+      <w:pPr>
+        <w:pStyle w:val="TextBody"/>
+        <w:numPr>
+          <w:ilvl w:val="1"/>
+          <w:numId w:val="7"/>
+        </w:numPr>
+        <w:rPr>
+          <w:b/>
+          <w:bCs/>
+        </w:rPr>
+      </w:pPr>
+      <w:r>
+        <w:rPr>
+          <w:b/>
+          <w:bCs/>
+        </w:rPr>
+        <w:t>Graphing Module [Sub-package]</w:t>
+      </w:r>
+      <w:r>
+        <w:rPr>
+          <w:b/>
+          <w:bCs/>
+        </w:rPr>
+        <w:t xml:space="preserve"> [not implemented]</w:t>
+      </w:r>
+    </w:p>
+    <w:p>
+      <w:pPr>
+        <w:pStyle w:val="TextBody"/>
+        <w:numPr>
+          <w:ilvl w:val="2"/>
+          <w:numId w:val="7"/>
+        </w:numPr>
+        <w:rPr>
+          <w:b/>
+          <w:bCs/>
+        </w:rPr>
+      </w:pPr>
+      <w:r>
+        <w:rPr>
+          <w:b/>
+          <w:bCs/>
+        </w:rPr>
+        <w:t>GraphMaker [Class]</w:t>
+      </w:r>
+      <w:r>
+        <w:rPr>
+          <w:b/>
+          <w:bCs/>
+        </w:rPr>
+        <w:t>,[not implemented]</w:t>
+      </w:r>
+    </w:p>
+    <w:p>
+      <w:pPr>
+        <w:pStyle w:val="TextBody"/>
+        <w:numPr>
+          <w:ilvl w:val="2"/>
+          <w:numId w:val="7"/>
+        </w:numPr>
+        <w:rPr>
+          <w:b/>
+          <w:bCs/>
+        </w:rPr>
+      </w:pPr>
+      <w:r>
+        <w:rPr>
+          <w:b/>
+          <w:bCs/>
+        </w:rPr>
+        <w:t>Graph [Object [*] ]</w:t>
+      </w:r>
+      <w:r>
+        <w:rPr>
+          <w:b/>
+          <w:bCs/>
+        </w:rPr>
+        <w:t xml:space="preserve"> [not implemented]</w:t>
+      </w:r>
+    </w:p>
+    <w:p>
+      <w:pPr>
+        <w:pStyle w:val="TextBody"/>
+        <w:numPr>
+          <w:ilvl w:val="0"/>
+          <w:numId w:val="7"/>
+        </w:numPr>
+        <w:rPr>
+          <w:b/>
+          <w:bCs/>
+        </w:rPr>
+      </w:pPr>
+      <w:r>
+        <w:rPr>
+          <w:b/>
+          <w:bCs/>
+        </w:rPr>
+        <w:t>Config File [Package/Data Store]</w:t>
+      </w:r>
+      <w:r>
+        <w:rPr>
+          <w:b/>
+          <w:bCs/>
+        </w:rPr>
+        <w:t xml:space="preserve"> [not implemented]</w:t>
+      </w:r>
+    </w:p>
+    <w:p>
+      <w:pPr>
+        <w:pStyle w:val="Heading2"/>
+        <w:ind w:left="720" w:hanging="720"/>
+        <w:rPr/>
+      </w:pPr>
+      <w:bookmarkStart w:id="36" w:name="__RefHeading___Toc10710_4228189436"/>
+      <w:bookmarkStart w:id="37" w:name="_Toc6187939"/>
+      <w:bookmarkEnd w:id="36"/>
+      <w:r>
+        <w:rPr/>
+        <w:t>Architecturally Significant Design Modules or Package</w:t>
+      </w:r>
+      <w:bookmarkEnd w:id="37"/>
+    </w:p>
+    <w:p>
+      <w:pPr>
+        <w:pStyle w:val="Heading3"/>
+        <w:rPr/>
+      </w:pPr>
+      <w:bookmarkStart w:id="38" w:name="__RefHeading___Toc10712_4228189436"/>
+      <w:bookmarkEnd w:id="38"/>
+      <w:r>
+        <w:rPr/>
+        <w:t>Data Types and Shared Abstractions</w:t>
+      </w:r>
+    </w:p>
+    <w:p>
+      <w:pPr>
+        <w:pStyle w:val="TextBody"/>
+        <w:rPr/>
+      </w:pPr>
+      <w:r>
+        <w:rPr/>
+        <w:drawing>
+          <wp:inline distT="0" distB="0" distL="0" distR="0">
+            <wp:extent cx="5143500" cy="3628390"/>
+            <wp:effectExtent l="0" t="0" r="0" b="0"/>
+            <wp:docPr id="8" name="Image4" descr=""/>
+            <wp:cNvGraphicFramePr>
+              <a:graphicFrameLocks xmlns:a="http://schemas.openxmlformats.org/drawingml/2006/main" noChangeAspect="1"/>
+            </wp:cNvGraphicFramePr>
+            <a:graphic xmlns:a="http://schemas.openxmlformats.org/drawingml/2006/main">
+              <a:graphicData uri="http://schemas.openxmlformats.org/drawingml/2006/picture">
+                <pic:pic xmlns:pic="http://schemas.openxmlformats.org/drawingml/2006/picture">
+                  <pic:nvPicPr>
+                    <pic:cNvPr id="8" name="Image4" descr=""/>
+                    <pic:cNvPicPr>
+                      <a:picLocks noChangeAspect="1" noChangeArrowheads="1"/>
+                    </pic:cNvPicPr>
+                  </pic:nvPicPr>
+                  <pic:blipFill>
+                    <a:blip r:embed="rId11"/>
                     <a:srcRect l="20926" t="11571" r="28099" b="42049"/>
                     <a:stretch>
                       <a:fillRect/>
@@ -4794,6 +5392,13 @@
         </w:rPr>
         <w:t>Value</w:t>
       </w:r>
+      <w:r>
+        <w:rPr>
+          <w:b/>
+          <w:bCs/>
+        </w:rPr>
+        <w:t xml:space="preserve"> [not implemented]</w:t>
+      </w:r>
     </w:p>
     <w:p>
       <w:pPr>
@@ -4819,6 +5424,13 @@
           <w:bCs/>
         </w:rPr>
         <w:t>BigNum</w:t>
+      </w:r>
+      <w:r>
+        <w:rPr>
+          <w:b/>
+          <w:bCs/>
+        </w:rPr>
+        <w:t xml:space="preserve"> [not implemented]</w:t>
       </w:r>
     </w:p>
     <w:p>
@@ -4896,22 +5508,43 @@
           <w:b/>
           <w:bCs/>
         </w:rPr>
-        <w:t>Flags and Error Codes</w:t>
-      </w:r>
-    </w:p>
-    <w:p>
-      <w:pPr>
-        <w:pStyle w:val="TextBody"/>
-        <w:rPr/>
-      </w:pPr>
-      <w:r>
-        <w:rPr>
-          <w:b/>
-          <w:bCs/>
-        </w:rPr>
         <w:t>Flags</w:t>
       </w:r>
       <w:r>
+        <w:rPr>
+          <w:b/>
+          <w:bCs/>
+        </w:rPr>
+        <w:t xml:space="preserve"> [implemented]</w:t>
+      </w:r>
+      <w:r>
+        <w:rPr>
+          <w:b/>
+          <w:bCs/>
+        </w:rPr>
+        <w:t xml:space="preserve"> and Error Codes</w:t>
+      </w:r>
+      <w:r>
+        <w:rPr>
+          <w:b/>
+          <w:bCs/>
+        </w:rPr>
+        <w:t xml:space="preserve"> [not implemented]</w:t>
+      </w:r>
+    </w:p>
+    <w:p>
+      <w:pPr>
+        <w:pStyle w:val="TextBody"/>
+        <w:rPr/>
+      </w:pPr>
+      <w:r>
+        <w:rPr>
+          <w:b/>
+          <w:bCs/>
+        </w:rPr>
+        <w:t>Flags</w:t>
+      </w:r>
+      <w:r>
         <w:rPr/>
         <w:t xml:space="preserve"> and </w:t>
       </w:r>
@@ -4928,6 +5561,44 @@
           <w:bCs w:val="false"/>
         </w:rPr>
         <w:t>are just enums used throughout the program to pass messages between modules where booleans are not informative enough, eg when evaluation of an arithmetic expression does not work because of a division by zero. Error handling will not done through exceptions, so it is necessary to define internal error codes. In many cases where the architecture document specifies return values, that is mostly done by reference and the actual return value of many operations is a flag signalling success or an error.</w:t>
+      </w:r>
+    </w:p>
+    <w:p>
+      <w:pPr>
+        <w:pStyle w:val="TextBody"/>
+        <w:rPr>
+          <w:i/>
+          <w:i/>
+          <w:iCs/>
+        </w:rPr>
+      </w:pPr>
+      <w:r>
+        <w:rPr>
+          <w:b w:val="false"/>
+          <w:bCs w:val="false"/>
+          <w:i/>
+          <w:iCs/>
+        </w:rPr>
+        <w:t>Implementation</w:t>
+      </w:r>
+    </w:p>
+    <w:p>
+      <w:pPr>
+        <w:pStyle w:val="TextBody"/>
+        <w:rPr>
+          <w:i/>
+          <w:i/>
+          <w:iCs/>
+        </w:rPr>
+      </w:pPr>
+      <w:r>
+        <w:rPr>
+          <w:b w:val="false"/>
+          <w:bCs w:val="false"/>
+          <w:i w:val="false"/>
+          <w:iCs w:val="false"/>
+        </w:rPr>
+        <w:t>Error codes are not used by the parser and instead strings are returned directly.</w:t>
       </w:r>
     </w:p>
     <w:p>
@@ -4953,7 +5624,7 @@
           <wp:inline distT="0" distB="0" distL="0" distR="0">
             <wp:extent cx="5593715" cy="2975610"/>
             <wp:effectExtent l="0" t="0" r="0" b="0"/>
-            <wp:docPr id="7" name="Image5" descr=""/>
+            <wp:docPr id="9" name="Image5" descr=""/>
             <wp:cNvGraphicFramePr>
               <a:graphicFrameLocks xmlns:a="http://schemas.openxmlformats.org/drawingml/2006/main" noChangeAspect="1"/>
             </wp:cNvGraphicFramePr>
@@ -4961,13 +5632,13 @@
               <a:graphicData uri="http://schemas.openxmlformats.org/drawingml/2006/picture">
                 <pic:pic xmlns:pic="http://schemas.openxmlformats.org/drawingml/2006/picture">
                   <pic:nvPicPr>
-                    <pic:cNvPr id="7" name="Image5" descr=""/>
+                    <pic:cNvPr id="9" name="Image5" descr=""/>
                     <pic:cNvPicPr>
                       <a:picLocks noChangeAspect="1" noChangeArrowheads="1"/>
                     </pic:cNvPicPr>
                   </pic:nvPicPr>
                   <pic:blipFill>
-                    <a:blip r:embed="rId10"/>
+                    <a:blip r:embed="rId12"/>
                     <a:srcRect l="20145" t="11196" r="11051" b="41600"/>
                     <a:stretch>
                       <a:fillRect/>
@@ -5042,6 +5713,40 @@
     <w:p>
       <w:pPr>
         <w:pStyle w:val="TextBody"/>
+        <w:rPr>
+          <w:i/>
+          <w:i/>
+          <w:iCs/>
+        </w:rPr>
+      </w:pPr>
+      <w:r>
+        <w:rPr>
+          <w:i/>
+          <w:iCs/>
+        </w:rPr>
+        <w:t>Implementation</w:t>
+      </w:r>
+    </w:p>
+    <w:p>
+      <w:pPr>
+        <w:pStyle w:val="TextBody"/>
+        <w:rPr>
+          <w:i/>
+          <w:i/>
+          <w:iCs/>
+        </w:rPr>
+      </w:pPr>
+      <w:r>
+        <w:rPr>
+          <w:i w:val="false"/>
+          <w:iCs w:val="false"/>
+        </w:rPr>
+        <w:t>The code to exit the program is returned but no other functionality for swapping to different interface types is present.</w:t>
+      </w:r>
+    </w:p>
+    <w:p>
+      <w:pPr>
+        <w:pStyle w:val="TextBody"/>
         <w:rPr/>
       </w:pPr>
       <w:r>
@@ -5050,6 +5755,13 @@
           <w:bCs/>
         </w:rPr>
         <w:t>ConfigHelper</w:t>
+      </w:r>
+      <w:r>
+        <w:rPr>
+          <w:b/>
+          <w:bCs/>
+        </w:rPr>
+        <w:t xml:space="preserve"> [not implemented]</w:t>
       </w:r>
     </w:p>
     <w:p>
@@ -5087,7 +5799,7 @@
           <wp:inline distT="0" distB="0" distL="0" distR="0">
             <wp:extent cx="5243195" cy="3773170"/>
             <wp:effectExtent l="0" t="0" r="0" b="0"/>
-            <wp:docPr id="8" name="Image6" descr=""/>
+            <wp:docPr id="10" name="Image6" descr=""/>
             <wp:cNvGraphicFramePr>
               <a:graphicFrameLocks xmlns:a="http://schemas.openxmlformats.org/drawingml/2006/main" noChangeAspect="1"/>
             </wp:cNvGraphicFramePr>
@@ -5095,13 +5807,13 @@
               <a:graphicData uri="http://schemas.openxmlformats.org/drawingml/2006/picture">
                 <pic:pic xmlns:pic="http://schemas.openxmlformats.org/drawingml/2006/picture">
                   <pic:nvPicPr>
-                    <pic:cNvPr id="8" name="Image6" descr=""/>
+                    <pic:cNvPr id="10" name="Image6" descr=""/>
                     <pic:cNvPicPr>
                       <a:picLocks noChangeAspect="1" noChangeArrowheads="1"/>
                     </pic:cNvPicPr>
                   </pic:nvPicPr>
                   <pic:blipFill>
-                    <a:blip r:embed="rId11"/>
+                    <a:blip r:embed="rId13"/>
                     <a:srcRect l="12779" t="10355" r="36114" b="42197"/>
                     <a:stretch>
                       <a:fillRect/>
@@ -5176,7 +5888,25 @@
           <w:i w:val="false"/>
           <w:iCs w:val="false"/>
         </w:rPr>
-        <w:t xml:space="preserve">internal_keywords: </w:t>
+        <w:t>internal_keywords</w:t>
+      </w:r>
+      <w:r>
+        <w:rPr>
+          <w:b/>
+          <w:bCs/>
+          <w:i w:val="false"/>
+          <w:iCs w:val="false"/>
+        </w:rPr>
+        <w:t xml:space="preserve"> [not implemented]</w:t>
+      </w:r>
+      <w:r>
+        <w:rPr>
+          <w:b/>
+          <w:bCs/>
+          <w:i w:val="false"/>
+          <w:iCs w:val="false"/>
+        </w:rPr>
+        <w:t xml:space="preserve">: </w:t>
       </w:r>
       <w:r>
         <w:rPr>
@@ -5200,7 +5930,21 @@
           <w:b/>
           <w:bCs/>
         </w:rPr>
-        <w:t xml:space="preserve">user_vars: </w:t>
+        <w:t>user_vars</w:t>
+      </w:r>
+      <w:r>
+        <w:rPr>
+          <w:b/>
+          <w:bCs/>
+        </w:rPr>
+        <w:t xml:space="preserve"> [not implemented]</w:t>
+      </w:r>
+      <w:r>
+        <w:rPr>
+          <w:b/>
+          <w:bCs/>
+        </w:rPr>
+        <w:t xml:space="preserve">: </w:t>
       </w:r>
       <w:r>
         <w:rPr>
@@ -5275,7 +6019,21 @@
           <w:b/>
           <w:bCs/>
         </w:rPr>
-        <w:t>last_calculated_value:</w:t>
+        <w:t>last_calculated_value</w:t>
+      </w:r>
+      <w:r>
+        <w:rPr>
+          <w:b/>
+          <w:bCs/>
+        </w:rPr>
+        <w:t xml:space="preserve"> [not implemented]</w:t>
+      </w:r>
+      <w:r>
+        <w:rPr>
+          <w:b/>
+          <w:bCs/>
+        </w:rPr>
+        <w:t>:</w:t>
       </w:r>
       <w:r>
         <w:rPr>
@@ -5302,7 +6060,21 @@
           <w:b/>
           <w:bCs/>
         </w:rPr>
-        <w:t>graphs:</w:t>
+        <w:t>graphs</w:t>
+      </w:r>
+      <w:r>
+        <w:rPr>
+          <w:b/>
+          <w:bCs/>
+        </w:rPr>
+        <w:t xml:space="preserve"> [not implemented]</w:t>
+      </w:r>
+      <w:r>
+        <w:rPr>
+          <w:b/>
+          <w:bCs/>
+        </w:rPr>
+        <w:t>:</w:t>
       </w:r>
       <w:r>
         <w:rPr>
@@ -5335,7 +6107,7 @@
           <wp:inline distT="0" distB="0" distL="0" distR="0">
             <wp:extent cx="5440680" cy="3171825"/>
             <wp:effectExtent l="0" t="0" r="0" b="0"/>
-            <wp:docPr id="9" name="Image7" descr=""/>
+            <wp:docPr id="11" name="Image7" descr=""/>
             <wp:cNvGraphicFramePr>
               <a:graphicFrameLocks xmlns:a="http://schemas.openxmlformats.org/drawingml/2006/main" noChangeAspect="1"/>
             </wp:cNvGraphicFramePr>
@@ -5343,13 +6115,13 @@
               <a:graphicData uri="http://schemas.openxmlformats.org/drawingml/2006/picture">
                 <pic:pic xmlns:pic="http://schemas.openxmlformats.org/drawingml/2006/picture">
                   <pic:nvPicPr>
-                    <pic:cNvPr id="9" name="Image7" descr=""/>
+                    <pic:cNvPr id="11" name="Image7" descr=""/>
                     <pic:cNvPicPr>
                       <a:picLocks noChangeAspect="1" noChangeArrowheads="1"/>
                     </pic:cNvPicPr>
                   </pic:nvPicPr>
                   <pic:blipFill>
-                    <a:blip r:embed="rId12"/>
+                    <a:blip r:embed="rId14"/>
                     <a:srcRect l="11108" t="12028" r="21654" b="37417"/>
                     <a:stretch>
                       <a:fillRect/>
@@ -5553,6 +6325,57 @@
       <w:pPr>
         <w:pStyle w:val="TextBody"/>
         <w:rPr>
+          <w:i/>
+          <w:i/>
+          <w:iCs/>
+        </w:rPr>
+      </w:pPr>
+      <w:r>
+        <w:rPr>
+          <w:i/>
+          <w:iCs/>
+        </w:rPr>
+        <w:t>Implementation</w:t>
+      </w:r>
+    </w:p>
+    <w:p>
+      <w:pPr>
+        <w:pStyle w:val="TextBody"/>
+        <w:rPr>
+          <w:i/>
+          <w:i/>
+          <w:iCs/>
+        </w:rPr>
+      </w:pPr>
+      <w:r>
+        <w:rPr>
+          <w:i w:val="false"/>
+          <w:iCs w:val="false"/>
+        </w:rPr>
+        <w:t>The private/protected methods RemoveVar, AddVar, ChangeVar, and Graph have been removed and no pointer to a graphing module is held.</w:t>
+      </w:r>
+    </w:p>
+    <w:p>
+      <w:pPr>
+        <w:pStyle w:val="TextBody"/>
+        <w:rPr>
+          <w:i/>
+          <w:i/>
+          <w:iCs/>
+        </w:rPr>
+      </w:pPr>
+      <w:r>
+        <w:rPr>
+          <w:i w:val="false"/>
+          <w:iCs w:val="false"/>
+        </w:rPr>
+        <w:t>History may still be accessed and re-evaluated in the final implementation.</w:t>
+      </w:r>
+    </w:p>
+    <w:p>
+      <w:pPr>
+        <w:pStyle w:val="TextBody"/>
+        <w:rPr>
           <w:b/>
           <w:bCs/>
         </w:rPr>
@@ -5589,6 +6412,13 @@
           <w:bCs/>
         </w:rPr>
         <w:t>GUI (Graphical User Interface)</w:t>
+      </w:r>
+      <w:r>
+        <w:rPr>
+          <w:b/>
+          <w:bCs/>
+        </w:rPr>
+        <w:t xml:space="preserve"> [not implemented]</w:t>
       </w:r>
     </w:p>
     <w:p>
@@ -5634,7 +6464,7 @@
           <wp:inline distT="0" distB="0" distL="0" distR="0">
             <wp:extent cx="4763135" cy="3418205"/>
             <wp:effectExtent l="0" t="0" r="0" b="0"/>
-            <wp:docPr id="10" name="Image8" descr=""/>
+            <wp:docPr id="12" name="Image8" descr=""/>
             <wp:cNvGraphicFramePr>
               <a:graphicFrameLocks xmlns:a="http://schemas.openxmlformats.org/drawingml/2006/main" noChangeAspect="1"/>
             </wp:cNvGraphicFramePr>
@@ -5642,13 +6472,13 @@
               <a:graphicData uri="http://schemas.openxmlformats.org/drawingml/2006/picture">
                 <pic:pic xmlns:pic="http://schemas.openxmlformats.org/drawingml/2006/picture">
                   <pic:nvPicPr>
-                    <pic:cNvPr id="10" name="Image8" descr=""/>
+                    <pic:cNvPr id="12" name="Image8" descr=""/>
                     <pic:cNvPicPr>
                       <a:picLocks noChangeAspect="1" noChangeArrowheads="1"/>
                     </pic:cNvPicPr>
                   </pic:nvPicPr>
                   <pic:blipFill>
-                    <a:blip r:embed="rId13"/>
+                    <a:blip r:embed="rId15"/>
                     <a:srcRect l="10969" t="10480" r="42082" b="46061"/>
                     <a:stretch>
                       <a:fillRect/>
@@ -5691,14 +6521,14 @@
           <w:b w:val="false"/>
           <w:bCs w:val="false"/>
         </w:rPr>
-        <w:t xml:space="preserve"> contains the modules which perform most of the important logical operations upon input data to transform it into desired outputs. It holds two sub-modules: the P</w:t>
-      </w:r>
-      <w:r>
-        <w:rPr>
-          <w:b/>
-          <w:bCs/>
-        </w:rPr>
-        <w:t>arsing Module</w:t>
+        <w:t xml:space="preserve"> contains the modules which perform most of the important logical operations upon input data to transform it into desired outputs. It holds two sub-modules: the </w:t>
+      </w:r>
+      <w:r>
+        <w:rPr>
+          <w:b/>
+          <w:bCs/>
+        </w:rPr>
+        <w:t>Parsing Module</w:t>
       </w:r>
       <w:r>
         <w:rPr>
@@ -5720,6 +6550,44 @@
           <w:bCs w:val="false"/>
         </w:rPr>
         <w:t>.</w:t>
+      </w:r>
+    </w:p>
+    <w:p>
+      <w:pPr>
+        <w:pStyle w:val="TextBody"/>
+        <w:rPr>
+          <w:i/>
+          <w:i/>
+          <w:iCs/>
+        </w:rPr>
+      </w:pPr>
+      <w:r>
+        <w:rPr>
+          <w:b w:val="false"/>
+          <w:bCs w:val="false"/>
+          <w:i/>
+          <w:iCs/>
+        </w:rPr>
+        <w:t>Implementation</w:t>
+      </w:r>
+    </w:p>
+    <w:p>
+      <w:pPr>
+        <w:pStyle w:val="TextBody"/>
+        <w:rPr>
+          <w:i/>
+          <w:i/>
+          <w:iCs/>
+        </w:rPr>
+      </w:pPr>
+      <w:r>
+        <w:rPr>
+          <w:b w:val="false"/>
+          <w:bCs w:val="false"/>
+          <w:i w:val="false"/>
+          <w:iCs w:val="false"/>
+        </w:rPr>
+        <w:t>The graphing module is not present in the final implementation.</w:t>
       </w:r>
     </w:p>
     <w:p>
@@ -5743,7 +6611,7 @@
           <wp:inline distT="0" distB="0" distL="0" distR="0">
             <wp:extent cx="5745480" cy="3331845"/>
             <wp:effectExtent l="0" t="0" r="0" b="0"/>
-            <wp:docPr id="11" name="Image9" descr=""/>
+            <wp:docPr id="13" name="Image9" descr=""/>
             <wp:cNvGraphicFramePr>
               <a:graphicFrameLocks xmlns:a="http://schemas.openxmlformats.org/drawingml/2006/main" noChangeAspect="1"/>
             </wp:cNvGraphicFramePr>
@@ -5751,13 +6619,13 @@
               <a:graphicData uri="http://schemas.openxmlformats.org/drawingml/2006/picture">
                 <pic:pic xmlns:pic="http://schemas.openxmlformats.org/drawingml/2006/picture">
                   <pic:nvPicPr>
-                    <pic:cNvPr id="11" name="Image9" descr=""/>
+                    <pic:cNvPr id="13" name="Image9" descr=""/>
                     <pic:cNvPicPr>
                       <a:picLocks noChangeAspect="1" noChangeArrowheads="1"/>
                     </pic:cNvPicPr>
                   </pic:nvPicPr>
                   <pic:blipFill>
-                    <a:blip r:embed="rId14"/>
+                    <a:blip r:embed="rId16"/>
                     <a:srcRect l="6814" t="10175" r="12513" b="29475"/>
                     <a:stretch>
                       <a:fillRect/>
@@ -5995,16 +6863,16 @@
           <w:i w:val="false"/>
           <w:iCs w:val="false"/>
         </w:rPr>
-        <w:t>That queue is then evaluated by the E</w:t>
-      </w:r>
-      <w:r>
-        <w:rPr>
-          <w:b/>
-          <w:bCs/>
-          <w:i w:val="false"/>
-          <w:iCs w:val="false"/>
-        </w:rPr>
-        <w:t>valuator</w:t>
+        <w:t xml:space="preserve">That queue is then evaluated by the </w:t>
+      </w:r>
+      <w:r>
+        <w:rPr>
+          <w:b/>
+          <w:bCs/>
+          <w:i w:val="false"/>
+          <w:iCs w:val="false"/>
+        </w:rPr>
+        <w:t>Evaluator</w:t>
       </w:r>
       <w:r>
         <w:rPr>
@@ -6031,16 +6899,16 @@
           <w:i w:val="false"/>
           <w:iCs w:val="false"/>
         </w:rPr>
-        <w:t>The P</w:t>
-      </w:r>
-      <w:r>
-        <w:rPr>
-          <w:b/>
-          <w:bCs/>
-          <w:i w:val="false"/>
-          <w:iCs w:val="false"/>
-        </w:rPr>
-        <w:t>arser</w:t>
+        <w:t>The</w:t>
+      </w:r>
+      <w:r>
+        <w:rPr>
+          <w:b/>
+          <w:bCs/>
+          <w:i w:val="false"/>
+          <w:iCs w:val="false"/>
+        </w:rPr>
+        <w:t xml:space="preserve"> Parser</w:t>
       </w:r>
       <w:r>
         <w:rPr>
@@ -6110,416 +6978,6 @@
       <w:pPr>
         <w:pStyle w:val="TextBody"/>
         <w:rPr>
-          <w:b/>
-          <w:bCs/>
-        </w:rPr>
-      </w:pPr>
-      <w:r>
-        <w:rPr>
-          <w:b/>
-          <w:bCs/>
-        </w:rPr>
-        <w:t>Lexer</w:t>
-      </w:r>
-    </w:p>
-    <w:p>
-      <w:pPr>
-        <w:pStyle w:val="TextBody"/>
-        <w:rPr>
-          <w:b/>
-          <w:bCs/>
-        </w:rPr>
-      </w:pPr>
-      <w:r>
-        <w:rPr>
-          <w:b w:val="false"/>
-          <w:bCs w:val="false"/>
-        </w:rPr>
-        <w:t>The L</w:t>
-      </w:r>
-      <w:r>
-        <w:rPr>
-          <w:b/>
-          <w:bCs/>
-        </w:rPr>
-        <w:t>exer</w:t>
-      </w:r>
-      <w:r>
-        <w:rPr>
-          <w:b w:val="false"/>
-          <w:bCs w:val="false"/>
-        </w:rPr>
-        <w:t xml:space="preserve"> scans the input text phrase-by-phrase (eg, numbers and operators) and sends meaningful segments to a </w:t>
-      </w:r>
-      <w:r>
-        <w:rPr>
-          <w:b/>
-          <w:bCs/>
-        </w:rPr>
-        <w:t>NodeFactory</w:t>
-      </w:r>
-      <w:r>
-        <w:rPr>
-          <w:b w:val="false"/>
-          <w:bCs w:val="false"/>
-        </w:rPr>
-        <w:t xml:space="preserve"> instance to create an appropriate </w:t>
-      </w:r>
-      <w:r>
-        <w:rPr>
-          <w:b/>
-          <w:bCs/>
-        </w:rPr>
-        <w:t>MathNode</w:t>
-      </w:r>
-      <w:r>
-        <w:rPr>
-          <w:b w:val="false"/>
-          <w:bCs w:val="false"/>
-        </w:rPr>
-        <w:t xml:space="preserve"> for each, which is then added to a sequence that is returned to the </w:t>
-      </w:r>
-      <w:r>
-        <w:rPr>
-          <w:b/>
-          <w:bCs/>
-        </w:rPr>
-        <w:t>Parser</w:t>
-      </w:r>
-      <w:r>
-        <w:rPr>
-          <w:b w:val="false"/>
-          <w:bCs w:val="false"/>
-        </w:rPr>
-        <w:t xml:space="preserve"> to be put into </w:t>
-      </w:r>
-      <w:r>
-        <w:rPr>
-          <w:b w:val="false"/>
-          <w:bCs w:val="false"/>
-          <w:i/>
-          <w:iCs/>
-        </w:rPr>
-        <w:t>Reverse Polish Notation</w:t>
-      </w:r>
-      <w:r>
-        <w:rPr>
-          <w:b w:val="false"/>
-          <w:bCs w:val="false"/>
-          <w:i w:val="false"/>
-          <w:iCs w:val="false"/>
-        </w:rPr>
-        <w:t>.</w:t>
-      </w:r>
-    </w:p>
-    <w:p>
-      <w:pPr>
-        <w:pStyle w:val="TextBody"/>
-        <w:rPr>
-          <w:b/>
-          <w:bCs/>
-        </w:rPr>
-      </w:pPr>
-      <w:r>
-        <w:rPr>
-          <w:b w:val="false"/>
-          <w:bCs w:val="false"/>
-          <w:i w:val="false"/>
-          <w:iCs w:val="false"/>
-        </w:rPr>
-        <w:t xml:space="preserve">Unfamiliar phrases are checked against the user variables stored in the </w:t>
-      </w:r>
-      <w:r>
-        <w:rPr>
-          <w:b/>
-          <w:bCs/>
-          <w:i w:val="false"/>
-          <w:iCs w:val="false"/>
-        </w:rPr>
-        <w:t>User Context</w:t>
-      </w:r>
-      <w:r>
-        <w:rPr>
-          <w:b w:val="false"/>
-          <w:bCs w:val="false"/>
-          <w:i w:val="false"/>
-          <w:iCs w:val="false"/>
-        </w:rPr>
-        <w:t xml:space="preserve">. Matching user variables will have their corresponding mapped values inserted into a </w:t>
-      </w:r>
-      <w:r>
-        <w:rPr>
-          <w:b/>
-          <w:bCs/>
-          <w:i w:val="false"/>
-          <w:iCs w:val="false"/>
-        </w:rPr>
-        <w:t>NumNode</w:t>
-      </w:r>
-      <w:r>
-        <w:rPr>
-          <w:b w:val="false"/>
-          <w:bCs w:val="false"/>
-          <w:i w:val="false"/>
-          <w:iCs w:val="false"/>
-        </w:rPr>
-        <w:t xml:space="preserve"> in their place. Errors encountered here will be returned to the </w:t>
-      </w:r>
-      <w:r>
-        <w:rPr>
-          <w:b/>
-          <w:bCs/>
-          <w:i w:val="false"/>
-          <w:iCs w:val="false"/>
-        </w:rPr>
-        <w:t>Parser</w:t>
-      </w:r>
-      <w:r>
-        <w:rPr>
-          <w:b w:val="false"/>
-          <w:bCs w:val="false"/>
-          <w:i w:val="false"/>
-          <w:iCs w:val="false"/>
-        </w:rPr>
-        <w:t>.</w:t>
-      </w:r>
-    </w:p>
-    <w:p>
-      <w:pPr>
-        <w:pStyle w:val="TextBody"/>
-        <w:rPr>
-          <w:b/>
-          <w:bCs/>
-        </w:rPr>
-      </w:pPr>
-      <w:r>
-        <w:rPr>
-          <w:b/>
-          <w:bCs/>
-        </w:rPr>
-        <w:t>Evaluator</w:t>
-      </w:r>
-    </w:p>
-    <w:p>
-      <w:pPr>
-        <w:pStyle w:val="TextBody"/>
-        <w:rPr>
-          <w:b w:val="false"/>
-          <w:bCs w:val="false"/>
-        </w:rPr>
-      </w:pPr>
-      <w:r>
-        <w:rPr>
-          <w:b w:val="false"/>
-          <w:bCs w:val="false"/>
-        </w:rPr>
-        <w:t xml:space="preserve">The </w:t>
-      </w:r>
-      <w:r>
-        <w:rPr>
-          <w:b/>
-          <w:bCs/>
-        </w:rPr>
-        <w:t xml:space="preserve">Evaluator </w:t>
-      </w:r>
-      <w:r>
-        <w:rPr>
-          <w:b w:val="false"/>
-          <w:bCs w:val="false"/>
-        </w:rPr>
-        <w:t xml:space="preserve">takes a queue of </w:t>
-      </w:r>
-      <w:r>
-        <w:rPr>
-          <w:b/>
-          <w:bCs/>
-        </w:rPr>
-        <w:t>MathNodes</w:t>
-      </w:r>
-      <w:r>
-        <w:rPr>
-          <w:b w:val="false"/>
-          <w:bCs w:val="false"/>
-        </w:rPr>
-        <w:t xml:space="preserve"> and evaluates them according to </w:t>
-      </w:r>
-      <w:r>
-        <w:rPr>
-          <w:b w:val="false"/>
-          <w:bCs w:val="false"/>
-          <w:i/>
-          <w:iCs/>
-        </w:rPr>
-        <w:t>Reverse Polish Notation</w:t>
-      </w:r>
-      <w:r>
-        <w:rPr>
-          <w:b w:val="false"/>
-          <w:bCs w:val="false"/>
-          <w:i w:val="false"/>
-          <w:iCs w:val="false"/>
-        </w:rPr>
-        <w:t xml:space="preserve"> rules until a single </w:t>
-      </w:r>
-      <w:r>
-        <w:rPr>
-          <w:b/>
-          <w:bCs/>
-          <w:i w:val="false"/>
-          <w:iCs w:val="false"/>
-        </w:rPr>
-        <w:t>NumNode</w:t>
-      </w:r>
-      <w:r>
-        <w:rPr>
-          <w:b w:val="false"/>
-          <w:bCs w:val="false"/>
-          <w:i w:val="false"/>
-          <w:iCs w:val="false"/>
-        </w:rPr>
-        <w:t xml:space="preserve"> is remaining or until an error is encountered. The internal </w:t>
-      </w:r>
-      <w:r>
-        <w:rPr>
-          <w:b/>
-          <w:bCs/>
-          <w:i w:val="false"/>
-          <w:iCs w:val="false"/>
-        </w:rPr>
-        <w:t>Value</w:t>
-      </w:r>
-      <w:r>
-        <w:rPr>
-          <w:b w:val="false"/>
-          <w:bCs w:val="false"/>
-          <w:i w:val="false"/>
-          <w:iCs w:val="false"/>
-        </w:rPr>
-        <w:t xml:space="preserve"> of the </w:t>
-      </w:r>
-      <w:r>
-        <w:rPr>
-          <w:b/>
-          <w:bCs/>
-          <w:i w:val="false"/>
-          <w:iCs w:val="false"/>
-        </w:rPr>
-        <w:t>NumNode</w:t>
-      </w:r>
-      <w:r>
-        <w:rPr>
-          <w:b w:val="false"/>
-          <w:bCs w:val="false"/>
-          <w:i w:val="false"/>
-          <w:iCs w:val="false"/>
-        </w:rPr>
-        <w:t xml:space="preserve"> is returned to the </w:t>
-      </w:r>
-      <w:r>
-        <w:rPr>
-          <w:b/>
-          <w:bCs/>
-          <w:i w:val="false"/>
-          <w:iCs w:val="false"/>
-        </w:rPr>
-        <w:t>Parser</w:t>
-      </w:r>
-      <w:r>
-        <w:rPr>
-          <w:b w:val="false"/>
-          <w:bCs w:val="false"/>
-          <w:i w:val="false"/>
-          <w:iCs w:val="false"/>
-        </w:rPr>
-        <w:t>.</w:t>
-      </w:r>
-    </w:p>
-    <w:p>
-      <w:pPr>
-        <w:pStyle w:val="TextBody"/>
-        <w:rPr>
-          <w:b w:val="false"/>
-          <w:bCs w:val="false"/>
-        </w:rPr>
-      </w:pPr>
-      <w:r>
-        <w:rPr>
-          <w:b w:val="false"/>
-          <w:bCs w:val="false"/>
-          <w:i w:val="false"/>
-          <w:iCs w:val="false"/>
-        </w:rPr>
-        <w:t xml:space="preserve">The </w:t>
-      </w:r>
-      <w:r>
-        <w:rPr>
-          <w:b/>
-          <w:bCs/>
-          <w:i w:val="false"/>
-          <w:iCs w:val="false"/>
-        </w:rPr>
-        <w:t>Evaluator</w:t>
-      </w:r>
-      <w:r>
-        <w:rPr>
-          <w:b w:val="false"/>
-          <w:bCs w:val="false"/>
-          <w:i w:val="false"/>
-          <w:iCs w:val="false"/>
-        </w:rPr>
-        <w:t xml:space="preserve"> makes use of the </w:t>
-      </w:r>
-      <w:r>
-        <w:rPr>
-          <w:b/>
-          <w:bCs/>
-          <w:i w:val="false"/>
-          <w:iCs w:val="false"/>
-        </w:rPr>
-        <w:t>OpNode</w:t>
-      </w:r>
-      <w:r>
-        <w:rPr>
-          <w:b w:val="false"/>
-          <w:bCs w:val="false"/>
-          <w:i w:val="false"/>
-          <w:iCs w:val="false"/>
-        </w:rPr>
-        <w:t>'s PerformOperation function when evaluating the queue it was given.</w:t>
-      </w:r>
-    </w:p>
-    <w:p>
-      <w:pPr>
-        <w:pStyle w:val="TextBody"/>
-        <w:rPr>
-          <w:b/>
-          <w:bCs/>
-        </w:rPr>
-      </w:pPr>
-      <w:r>
-        <w:rPr>
-          <w:b/>
-          <w:bCs/>
-        </w:rPr>
-        <w:t>MathNode</w:t>
-      </w:r>
-    </w:p>
-    <w:p>
-      <w:pPr>
-        <w:pStyle w:val="TextBody"/>
-        <w:rPr/>
-      </w:pPr>
-      <w:r>
-        <w:rPr/>
-        <w:t>An abstract base class representing any meaningful unit of an arithmetic expression.</w:t>
-      </w:r>
-    </w:p>
-    <w:p>
-      <w:pPr>
-        <w:pStyle w:val="TextBody"/>
-        <w:rPr>
-          <w:b/>
-          <w:bCs/>
           <w:i/>
           <w:i/>
           <w:iCs/>
@@ -6527,64 +6985,16 @@
       </w:pPr>
       <w:r>
         <w:rPr>
-          <w:b/>
-          <w:bCs/>
           <w:i/>
           <w:iCs/>
         </w:rPr>
-        <w:t>NumNode</w:t>
-      </w:r>
-    </w:p>
-    <w:p>
-      <w:pPr>
-        <w:pStyle w:val="TextBody"/>
-        <w:rPr>
-          <w:b w:val="false"/>
-          <w:bCs w:val="false"/>
-        </w:rPr>
-      </w:pPr>
-      <w:r>
-        <w:rPr>
-          <w:b w:val="false"/>
-          <w:bCs w:val="false"/>
-        </w:rPr>
-        <w:t xml:space="preserve">A derived class of </w:t>
-      </w:r>
-      <w:r>
-        <w:rPr>
-          <w:b/>
-          <w:bCs/>
-        </w:rPr>
-        <w:t xml:space="preserve">MathNode </w:t>
-      </w:r>
-      <w:r>
-        <w:rPr>
-          <w:b w:val="false"/>
-          <w:bCs w:val="false"/>
-        </w:rPr>
-        <w:t xml:space="preserve">representing a number in an arithmetic expression. Holds an internal </w:t>
-      </w:r>
-      <w:r>
-        <w:rPr>
-          <w:b/>
-          <w:bCs/>
-        </w:rPr>
-        <w:t>Value</w:t>
-      </w:r>
-      <w:r>
-        <w:rPr>
-          <w:b w:val="false"/>
-          <w:bCs w:val="false"/>
-        </w:rPr>
-        <w:t>. Should be able to be created from a string representing the number within it.</w:t>
-      </w:r>
-    </w:p>
-    <w:p>
-      <w:pPr>
-        <w:pStyle w:val="TextBody"/>
-        <w:rPr>
-          <w:b/>
-          <w:bCs/>
+        <w:t>Implementation</w:t>
+      </w:r>
+    </w:p>
+    <w:p>
+      <w:pPr>
+        <w:pStyle w:val="TextBody"/>
+        <w:rPr>
           <w:i/>
           <w:i/>
           <w:iCs/>
@@ -6592,13 +7002,658 @@
       </w:pPr>
       <w:r>
         <w:rPr>
-          <w:b/>
-          <w:bCs/>
+          <w:i w:val="false"/>
+          <w:iCs w:val="false"/>
+        </w:rPr>
+        <w:t xml:space="preserve">The </w:t>
+      </w:r>
+      <w:r>
+        <w:rPr>
+          <w:b/>
+          <w:bCs/>
+          <w:i w:val="false"/>
+          <w:iCs w:val="false"/>
+        </w:rPr>
+        <w:t>Parser</w:t>
+      </w:r>
+      <w:r>
+        <w:rPr>
+          <w:b w:val="false"/>
+          <w:bCs w:val="false"/>
+          <w:i w:val="false"/>
+          <w:iCs w:val="false"/>
+        </w:rPr>
+        <w:t xml:space="preserve"> does not use </w:t>
+      </w:r>
+      <w:r>
+        <w:rPr>
+          <w:b/>
+          <w:bCs/>
+          <w:i w:val="false"/>
+          <w:iCs w:val="false"/>
+        </w:rPr>
+        <w:t>MathNodes</w:t>
+      </w:r>
+      <w:r>
+        <w:rPr>
+          <w:b w:val="false"/>
+          <w:bCs w:val="false"/>
+          <w:i w:val="false"/>
+          <w:iCs w:val="false"/>
+        </w:rPr>
+        <w:t xml:space="preserve"> and instead works directly with C++ strings. The </w:t>
+      </w:r>
+      <w:r>
+        <w:rPr>
+          <w:b/>
+          <w:bCs/>
+          <w:i w:val="false"/>
+          <w:iCs w:val="false"/>
+        </w:rPr>
+        <w:t>Lexer</w:t>
+      </w:r>
+      <w:r>
+        <w:rPr>
+          <w:b w:val="false"/>
+          <w:bCs w:val="false"/>
+          <w:i w:val="false"/>
+          <w:iCs w:val="false"/>
+        </w:rPr>
+        <w:t xml:space="preserve"> and </w:t>
+      </w:r>
+      <w:r>
+        <w:rPr>
+          <w:b/>
+          <w:bCs/>
+          <w:i w:val="false"/>
+          <w:iCs w:val="false"/>
+        </w:rPr>
+        <w:t>Evaluator</w:t>
+      </w:r>
+      <w:r>
+        <w:rPr>
+          <w:b w:val="false"/>
+          <w:bCs w:val="false"/>
+          <w:i w:val="false"/>
+          <w:iCs w:val="false"/>
+        </w:rPr>
+        <w:t xml:space="preserve"> are part of the </w:t>
+      </w:r>
+      <w:r>
+        <w:rPr>
+          <w:b/>
+          <w:bCs/>
+          <w:i w:val="false"/>
+          <w:iCs w:val="false"/>
+        </w:rPr>
+        <w:t>Parser</w:t>
+      </w:r>
+      <w:r>
+        <w:rPr>
+          <w:b w:val="false"/>
+          <w:bCs w:val="false"/>
+          <w:i w:val="false"/>
+          <w:iCs w:val="false"/>
+        </w:rPr>
+        <w:t xml:space="preserve"> itself and are not distinct modules, only distinct stages of the process. Values are returned only as strings, and errors are also returned as strings. The </w:t>
+      </w:r>
+      <w:r>
+        <w:rPr>
+          <w:b/>
+          <w:bCs/>
+          <w:i w:val="false"/>
+          <w:iCs w:val="false"/>
+        </w:rPr>
+        <w:t>User Context</w:t>
+      </w:r>
+      <w:r>
+        <w:rPr>
+          <w:b w:val="false"/>
+          <w:bCs w:val="false"/>
+          <w:i w:val="false"/>
+          <w:iCs w:val="false"/>
+        </w:rPr>
+        <w:t xml:space="preserve"> is never accessed.</w:t>
+      </w:r>
+    </w:p>
+    <w:p>
+      <w:pPr>
+        <w:pStyle w:val="TextBody"/>
+        <w:rPr>
+          <w:b/>
+          <w:bCs/>
+        </w:rPr>
+      </w:pPr>
+      <w:r>
+        <w:rPr>
+          <w:b/>
+          <w:bCs/>
+        </w:rPr>
+        <w:t>Lexer</w:t>
+      </w:r>
+    </w:p>
+    <w:p>
+      <w:pPr>
+        <w:pStyle w:val="TextBody"/>
+        <w:rPr>
+          <w:b/>
+          <w:bCs/>
+        </w:rPr>
+      </w:pPr>
+      <w:r>
+        <w:rPr>
+          <w:b w:val="false"/>
+          <w:bCs w:val="false"/>
+        </w:rPr>
+        <w:t>The L</w:t>
+      </w:r>
+      <w:r>
+        <w:rPr>
+          <w:b/>
+          <w:bCs/>
+        </w:rPr>
+        <w:t>exer</w:t>
+      </w:r>
+      <w:r>
+        <w:rPr>
+          <w:b w:val="false"/>
+          <w:bCs w:val="false"/>
+        </w:rPr>
+        <w:t xml:space="preserve"> scans the input text phrase-by-phrase (eg, numbers and operators) and sends meaningful segments to a </w:t>
+      </w:r>
+      <w:r>
+        <w:rPr>
+          <w:b/>
+          <w:bCs/>
+        </w:rPr>
+        <w:t>NodeFactory</w:t>
+      </w:r>
+      <w:r>
+        <w:rPr>
+          <w:b w:val="false"/>
+          <w:bCs w:val="false"/>
+        </w:rPr>
+        <w:t xml:space="preserve"> instance to create an appropriate </w:t>
+      </w:r>
+      <w:r>
+        <w:rPr>
+          <w:b/>
+          <w:bCs/>
+        </w:rPr>
+        <w:t>MathNode</w:t>
+      </w:r>
+      <w:r>
+        <w:rPr>
+          <w:b w:val="false"/>
+          <w:bCs w:val="false"/>
+        </w:rPr>
+        <w:t xml:space="preserve"> for each, which is then added to a sequence that is returned to the </w:t>
+      </w:r>
+      <w:r>
+        <w:rPr>
+          <w:b/>
+          <w:bCs/>
+        </w:rPr>
+        <w:t>Parser</w:t>
+      </w:r>
+      <w:r>
+        <w:rPr>
+          <w:b w:val="false"/>
+          <w:bCs w:val="false"/>
+        </w:rPr>
+        <w:t xml:space="preserve"> to be put into </w:t>
+      </w:r>
+      <w:r>
+        <w:rPr>
+          <w:b w:val="false"/>
+          <w:bCs w:val="false"/>
           <w:i/>
           <w:iCs/>
         </w:rPr>
+        <w:t>Reverse Polish Notation</w:t>
+      </w:r>
+      <w:r>
+        <w:rPr>
+          <w:b w:val="false"/>
+          <w:bCs w:val="false"/>
+          <w:i w:val="false"/>
+          <w:iCs w:val="false"/>
+        </w:rPr>
+        <w:t>.</w:t>
+      </w:r>
+    </w:p>
+    <w:p>
+      <w:pPr>
+        <w:pStyle w:val="TextBody"/>
+        <w:rPr>
+          <w:b/>
+          <w:bCs/>
+        </w:rPr>
+      </w:pPr>
+      <w:r>
+        <w:rPr>
+          <w:b w:val="false"/>
+          <w:bCs w:val="false"/>
+          <w:i w:val="false"/>
+          <w:iCs w:val="false"/>
+        </w:rPr>
+        <w:t xml:space="preserve">Unfamiliar phrases are checked against the user variables stored in the </w:t>
+      </w:r>
+      <w:r>
+        <w:rPr>
+          <w:b/>
+          <w:bCs/>
+          <w:i w:val="false"/>
+          <w:iCs w:val="false"/>
+        </w:rPr>
+        <w:t>User Context</w:t>
+      </w:r>
+      <w:r>
+        <w:rPr>
+          <w:b w:val="false"/>
+          <w:bCs w:val="false"/>
+          <w:i w:val="false"/>
+          <w:iCs w:val="false"/>
+        </w:rPr>
+        <w:t xml:space="preserve">. Matching user variables will have their corresponding mapped values inserted into a </w:t>
+      </w:r>
+      <w:r>
+        <w:rPr>
+          <w:b/>
+          <w:bCs/>
+          <w:i w:val="false"/>
+          <w:iCs w:val="false"/>
+        </w:rPr>
+        <w:t>NumNode</w:t>
+      </w:r>
+      <w:r>
+        <w:rPr>
+          <w:b w:val="false"/>
+          <w:bCs w:val="false"/>
+          <w:i w:val="false"/>
+          <w:iCs w:val="false"/>
+        </w:rPr>
+        <w:t xml:space="preserve"> in their place. Errors encountered here will be returned to the </w:t>
+      </w:r>
+      <w:r>
+        <w:rPr>
+          <w:b/>
+          <w:bCs/>
+          <w:i w:val="false"/>
+          <w:iCs w:val="false"/>
+        </w:rPr>
+        <w:t>Parser</w:t>
+      </w:r>
+      <w:r>
+        <w:rPr>
+          <w:b w:val="false"/>
+          <w:bCs w:val="false"/>
+          <w:i w:val="false"/>
+          <w:iCs w:val="false"/>
+        </w:rPr>
+        <w:t>.</w:t>
+      </w:r>
+    </w:p>
+    <w:p>
+      <w:pPr>
+        <w:pStyle w:val="TextBody"/>
+        <w:rPr>
+          <w:i/>
+          <w:i/>
+          <w:iCs/>
+        </w:rPr>
+      </w:pPr>
+      <w:r>
+        <w:rPr>
+          <w:i/>
+          <w:iCs/>
+        </w:rPr>
+        <w:t>Implementation</w:t>
+      </w:r>
+    </w:p>
+    <w:p>
+      <w:pPr>
+        <w:pStyle w:val="TextBody"/>
+        <w:rPr>
+          <w:i/>
+          <w:i/>
+          <w:iCs/>
+        </w:rPr>
+      </w:pPr>
+      <w:r>
+        <w:rPr>
+          <w:i w:val="false"/>
+          <w:iCs w:val="false"/>
+        </w:rPr>
+        <w:t xml:space="preserve">The input is divided into a sequence of separate strings rather than </w:t>
+      </w:r>
+      <w:r>
+        <w:rPr>
+          <w:b/>
+          <w:bCs/>
+          <w:i w:val="false"/>
+          <w:iCs w:val="false"/>
+        </w:rPr>
+        <w:t xml:space="preserve">MathNodes. </w:t>
+      </w:r>
+    </w:p>
+    <w:p>
+      <w:pPr>
+        <w:pStyle w:val="TextBody"/>
+        <w:rPr>
+          <w:b/>
+          <w:bCs/>
+        </w:rPr>
+      </w:pPr>
+      <w:r>
+        <w:rPr>
+          <w:b/>
+          <w:bCs/>
+        </w:rPr>
+        <w:t>Evaluator</w:t>
+      </w:r>
+    </w:p>
+    <w:p>
+      <w:pPr>
+        <w:pStyle w:val="TextBody"/>
+        <w:rPr>
+          <w:b w:val="false"/>
+          <w:bCs w:val="false"/>
+        </w:rPr>
+      </w:pPr>
+      <w:r>
+        <w:rPr>
+          <w:b w:val="false"/>
+          <w:bCs w:val="false"/>
+        </w:rPr>
+        <w:t xml:space="preserve">The </w:t>
+      </w:r>
+      <w:r>
+        <w:rPr>
+          <w:b/>
+          <w:bCs/>
+        </w:rPr>
+        <w:t xml:space="preserve">Evaluator </w:t>
+      </w:r>
+      <w:r>
+        <w:rPr>
+          <w:b w:val="false"/>
+          <w:bCs w:val="false"/>
+        </w:rPr>
+        <w:t xml:space="preserve">takes a queue of </w:t>
+      </w:r>
+      <w:r>
+        <w:rPr>
+          <w:b/>
+          <w:bCs/>
+        </w:rPr>
+        <w:t>MathNodes</w:t>
+      </w:r>
+      <w:r>
+        <w:rPr>
+          <w:b w:val="false"/>
+          <w:bCs w:val="false"/>
+        </w:rPr>
+        <w:t xml:space="preserve"> and evaluates them according to </w:t>
+      </w:r>
+      <w:r>
+        <w:rPr>
+          <w:b w:val="false"/>
+          <w:bCs w:val="false"/>
+          <w:i/>
+          <w:iCs/>
+        </w:rPr>
+        <w:t>Reverse Polish Notation</w:t>
+      </w:r>
+      <w:r>
+        <w:rPr>
+          <w:b w:val="false"/>
+          <w:bCs w:val="false"/>
+          <w:i w:val="false"/>
+          <w:iCs w:val="false"/>
+        </w:rPr>
+        <w:t xml:space="preserve"> rules until a single </w:t>
+      </w:r>
+      <w:r>
+        <w:rPr>
+          <w:b/>
+          <w:bCs/>
+          <w:i w:val="false"/>
+          <w:iCs w:val="false"/>
+        </w:rPr>
+        <w:t>NumNode</w:t>
+      </w:r>
+      <w:r>
+        <w:rPr>
+          <w:b w:val="false"/>
+          <w:bCs w:val="false"/>
+          <w:i w:val="false"/>
+          <w:iCs w:val="false"/>
+        </w:rPr>
+        <w:t xml:space="preserve"> is remaining or until an error is encountered. The internal </w:t>
+      </w:r>
+      <w:r>
+        <w:rPr>
+          <w:b/>
+          <w:bCs/>
+          <w:i w:val="false"/>
+          <w:iCs w:val="false"/>
+        </w:rPr>
+        <w:t>Value</w:t>
+      </w:r>
+      <w:r>
+        <w:rPr>
+          <w:b w:val="false"/>
+          <w:bCs w:val="false"/>
+          <w:i w:val="false"/>
+          <w:iCs w:val="false"/>
+        </w:rPr>
+        <w:t xml:space="preserve"> of the </w:t>
+      </w:r>
+      <w:r>
+        <w:rPr>
+          <w:b/>
+          <w:bCs/>
+          <w:i w:val="false"/>
+          <w:iCs w:val="false"/>
+        </w:rPr>
+        <w:t>NumNode</w:t>
+      </w:r>
+      <w:r>
+        <w:rPr>
+          <w:b w:val="false"/>
+          <w:bCs w:val="false"/>
+          <w:i w:val="false"/>
+          <w:iCs w:val="false"/>
+        </w:rPr>
+        <w:t xml:space="preserve"> is returned to the </w:t>
+      </w:r>
+      <w:r>
+        <w:rPr>
+          <w:b/>
+          <w:bCs/>
+          <w:i w:val="false"/>
+          <w:iCs w:val="false"/>
+        </w:rPr>
+        <w:t>Parser</w:t>
+      </w:r>
+      <w:r>
+        <w:rPr>
+          <w:b w:val="false"/>
+          <w:bCs w:val="false"/>
+          <w:i w:val="false"/>
+          <w:iCs w:val="false"/>
+        </w:rPr>
+        <w:t>.</w:t>
+      </w:r>
+    </w:p>
+    <w:p>
+      <w:pPr>
+        <w:pStyle w:val="TextBody"/>
+        <w:rPr>
+          <w:b w:val="false"/>
+          <w:bCs w:val="false"/>
+        </w:rPr>
+      </w:pPr>
+      <w:r>
+        <w:rPr>
+          <w:b w:val="false"/>
+          <w:bCs w:val="false"/>
+          <w:i w:val="false"/>
+          <w:iCs w:val="false"/>
+        </w:rPr>
+        <w:t xml:space="preserve">The </w:t>
+      </w:r>
+      <w:r>
+        <w:rPr>
+          <w:b/>
+          <w:bCs/>
+          <w:i w:val="false"/>
+          <w:iCs w:val="false"/>
+        </w:rPr>
+        <w:t>Evaluator</w:t>
+      </w:r>
+      <w:r>
+        <w:rPr>
+          <w:b w:val="false"/>
+          <w:bCs w:val="false"/>
+          <w:i w:val="false"/>
+          <w:iCs w:val="false"/>
+        </w:rPr>
+        <w:t xml:space="preserve"> makes use of the </w:t>
+      </w:r>
+      <w:r>
+        <w:rPr>
+          <w:b/>
+          <w:bCs/>
+          <w:i w:val="false"/>
+          <w:iCs w:val="false"/>
+        </w:rPr>
         <w:t>OpNode</w:t>
       </w:r>
+      <w:r>
+        <w:rPr>
+          <w:b w:val="false"/>
+          <w:bCs w:val="false"/>
+          <w:i w:val="false"/>
+          <w:iCs w:val="false"/>
+        </w:rPr>
+        <w:t>'s PerformOperation function when evaluating the queue it was given.</w:t>
+      </w:r>
+    </w:p>
+    <w:p>
+      <w:pPr>
+        <w:pStyle w:val="TextBody"/>
+        <w:rPr>
+          <w:b w:val="false"/>
+          <w:bCs w:val="false"/>
+          <w:i/>
+          <w:i/>
+          <w:iCs/>
+        </w:rPr>
+      </w:pPr>
+      <w:r>
+        <w:rPr>
+          <w:b w:val="false"/>
+          <w:bCs w:val="false"/>
+          <w:i/>
+          <w:iCs/>
+        </w:rPr>
+        <w:t>Implementation</w:t>
+      </w:r>
+    </w:p>
+    <w:p>
+      <w:pPr>
+        <w:pStyle w:val="TextBody"/>
+        <w:rPr>
+          <w:b/>
+          <w:bCs/>
+          <w:i/>
+          <w:i/>
+          <w:iCs/>
+        </w:rPr>
+      </w:pPr>
+      <w:r>
+        <w:rPr>
+          <w:b/>
+          <w:bCs/>
+          <w:i w:val="false"/>
+          <w:iCs w:val="false"/>
+        </w:rPr>
+        <w:t>MathNodes</w:t>
+      </w:r>
+      <w:r>
+        <w:rPr>
+          <w:b w:val="false"/>
+          <w:bCs w:val="false"/>
+          <w:i w:val="false"/>
+          <w:iCs w:val="false"/>
+        </w:rPr>
+        <w:t xml:space="preserve"> are not used and instead work is done on strings that either hold values or operators. Operators are evaluated through an if-else block.</w:t>
+      </w:r>
+    </w:p>
+    <w:p>
+      <w:pPr>
+        <w:pStyle w:val="TextBody"/>
+        <w:rPr>
+          <w:b/>
+          <w:bCs/>
+        </w:rPr>
+      </w:pPr>
+      <w:r>
+        <w:rPr>
+          <w:b/>
+          <w:bCs/>
+        </w:rPr>
+        <w:t>MathNode</w:t>
+      </w:r>
+      <w:r>
+        <w:rPr>
+          <w:b/>
+          <w:bCs/>
+        </w:rPr>
+        <w:t xml:space="preserve"> [not implemented]</w:t>
+      </w:r>
+    </w:p>
+    <w:p>
+      <w:pPr>
+        <w:pStyle w:val="TextBody"/>
+        <w:rPr/>
+      </w:pPr>
+      <w:r>
+        <w:rPr/>
+        <w:t>An abstract base class representing any meaningful unit of an arithmetic expression.</w:t>
+      </w:r>
+    </w:p>
+    <w:p>
+      <w:pPr>
+        <w:pStyle w:val="TextBody"/>
+        <w:rPr>
+          <w:b/>
+          <w:bCs/>
+          <w:i/>
+          <w:i/>
+          <w:iCs/>
+        </w:rPr>
+      </w:pPr>
+      <w:r>
+        <w:rPr>
+          <w:b/>
+          <w:bCs/>
+          <w:i/>
+          <w:iCs/>
+        </w:rPr>
+        <w:t>NumNode</w:t>
+      </w:r>
+      <w:r>
+        <w:rPr>
+          <w:b/>
+          <w:bCs/>
+          <w:i/>
+          <w:iCs/>
+        </w:rPr>
+        <w:t xml:space="preserve"> [not implemented]</w:t>
+      </w:r>
     </w:p>
     <w:p>
       <w:pPr>
@@ -6620,6 +7675,80 @@
           <w:b/>
           <w:bCs/>
         </w:rPr>
+        <w:t xml:space="preserve">MathNode </w:t>
+      </w:r>
+      <w:r>
+        <w:rPr>
+          <w:b w:val="false"/>
+          <w:bCs w:val="false"/>
+        </w:rPr>
+        <w:t xml:space="preserve">representing a number in an arithmetic expression. Holds an internal </w:t>
+      </w:r>
+      <w:r>
+        <w:rPr>
+          <w:b/>
+          <w:bCs/>
+        </w:rPr>
+        <w:t>Value</w:t>
+      </w:r>
+      <w:r>
+        <w:rPr>
+          <w:b w:val="false"/>
+          <w:bCs w:val="false"/>
+        </w:rPr>
+        <w:t>. Should be able to be created from a string representing the number within it.</w:t>
+      </w:r>
+    </w:p>
+    <w:p>
+      <w:pPr>
+        <w:pStyle w:val="TextBody"/>
+        <w:rPr>
+          <w:b/>
+          <w:bCs/>
+          <w:i/>
+          <w:i/>
+          <w:iCs/>
+        </w:rPr>
+      </w:pPr>
+      <w:r>
+        <w:rPr>
+          <w:b/>
+          <w:bCs/>
+          <w:i/>
+          <w:iCs/>
+        </w:rPr>
+        <w:t>OpNode</w:t>
+      </w:r>
+      <w:r>
+        <w:rPr>
+          <w:b/>
+          <w:bCs/>
+          <w:i/>
+          <w:iCs/>
+        </w:rPr>
+        <w:t xml:space="preserve"> [not implemented]</w:t>
+      </w:r>
+    </w:p>
+    <w:p>
+      <w:pPr>
+        <w:pStyle w:val="TextBody"/>
+        <w:rPr>
+          <w:b w:val="false"/>
+          <w:bCs w:val="false"/>
+        </w:rPr>
+      </w:pPr>
+      <w:r>
+        <w:rPr>
+          <w:b w:val="false"/>
+          <w:bCs w:val="false"/>
+        </w:rPr>
+        <w:t xml:space="preserve">A derived class of </w:t>
+      </w:r>
+      <w:r>
+        <w:rPr>
+          <w:b/>
+          <w:bCs/>
+        </w:rPr>
         <w:t>MathNode</w:t>
       </w:r>
       <w:r>
@@ -6731,6 +7860,13 @@
         </w:rPr>
         <w:t>NodeFactory</w:t>
       </w:r>
+      <w:r>
+        <w:rPr>
+          <w:b/>
+          <w:bCs/>
+        </w:rPr>
+        <w:t xml:space="preserve"> [not implemented]</w:t>
+      </w:r>
     </w:p>
     <w:p>
       <w:pPr>
@@ -6770,6 +7906,19 @@
       <w:r>
         <w:rPr/>
         <w:t>Graphing Module</w:t>
+      </w:r>
+      <w:r>
+        <w:rPr/>
+        <w:t xml:space="preserve"> </w:t>
+      </w:r>
+      <w:r>
+        <w:rPr>
+          <w:b w:val="false"/>
+          <w:bCs w:val="false"/>
+          <w:i w:val="false"/>
+          <w:iCs w:val="false"/>
+        </w:rPr>
+        <w:t>[not implemented]</w:t>
       </w:r>
     </w:p>
     <w:p>
@@ -6783,7 +7932,7 @@
           <wp:inline distT="0" distB="0" distL="0" distR="0">
             <wp:extent cx="5460365" cy="2927985"/>
             <wp:effectExtent l="0" t="0" r="0" b="0"/>
-            <wp:docPr id="12" name="Image10" descr=""/>
+            <wp:docPr id="14" name="Image10" descr=""/>
             <wp:cNvGraphicFramePr>
               <a:graphicFrameLocks xmlns:a="http://schemas.openxmlformats.org/drawingml/2006/main" noChangeAspect="1"/>
             </wp:cNvGraphicFramePr>
@@ -6791,13 +7940,13 @@
               <a:graphicData uri="http://schemas.openxmlformats.org/drawingml/2006/picture">
                 <pic:pic xmlns:pic="http://schemas.openxmlformats.org/drawingml/2006/picture">
                   <pic:nvPicPr>
-                    <pic:cNvPr id="12" name="Image10" descr=""/>
+                    <pic:cNvPr id="14" name="Image10" descr=""/>
                     <pic:cNvPicPr>
                       <a:picLocks noChangeAspect="1" noChangeArrowheads="1"/>
                     </pic:cNvPicPr>
                   </pic:nvPicPr>
                   <pic:blipFill>
-                    <a:blip r:embed="rId15"/>
+                    <a:blip r:embed="rId17"/>
                     <a:srcRect l="4438" t="23567" r="14445" b="20345"/>
                     <a:stretch>
                       <a:fillRect/>
@@ -6872,6 +8021,22 @@
         </w:rPr>
         <w:t>GraphMaker</w:t>
       </w:r>
+      <w:r>
+        <w:rPr>
+          <w:b/>
+          <w:bCs/>
+        </w:rPr>
+        <w:t xml:space="preserve"> </w:t>
+      </w:r>
+      <w:r>
+        <w:rPr>
+          <w:b/>
+          <w:bCs/>
+          <w:i w:val="false"/>
+          <w:iCs w:val="false"/>
+        </w:rPr>
+        <w:t>[not implemented]</w:t>
+      </w:r>
     </w:p>
     <w:p>
       <w:pPr>
@@ -6931,6 +8096,22 @@
           <w:bCs/>
         </w:rPr>
         <w:t>Graph</w:t>
+      </w:r>
+      <w:r>
+        <w:rPr>
+          <w:b/>
+          <w:bCs/>
+        </w:rPr>
+        <w:t xml:space="preserve"> </w:t>
+      </w:r>
+      <w:r>
+        <w:rPr>
+          <w:b/>
+          <w:bCs/>
+          <w:i w:val="false"/>
+          <w:iCs w:val="false"/>
+        </w:rPr>
+        <w:t>[not implemented]</w:t>
       </w:r>
     </w:p>
     <w:p>
@@ -6959,6 +8140,22 @@
       <w:r>
         <w:rPr/>
         <w:t>Config File</w:t>
+      </w:r>
+      <w:r>
+        <w:rPr>
+          <w:b w:val="false"/>
+          <w:bCs w:val="false"/>
+        </w:rPr>
+        <w:t xml:space="preserve"> </w:t>
+      </w:r>
+      <w:r>
+        <w:rPr>
+          <w:b w:val="false"/>
+          <w:bCs w:val="false"/>
+          <w:i/>
+          <w:iCs/>
+        </w:rPr>
+        <w:t>[not implemented]</w:t>
       </w:r>
     </w:p>
     <w:p>
@@ -6979,7 +8176,7 @@
             <wp:extent cx="5144135" cy="2480310"/>
             <wp:effectExtent l="0" t="0" r="0" b="0"/>
             <wp:wrapSquare wrapText="largest"/>
-            <wp:docPr id="13" name="Image11" descr=""/>
+            <wp:docPr id="15" name="Image11" descr=""/>
             <wp:cNvGraphicFramePr>
               <a:graphicFrameLocks xmlns:a="http://schemas.openxmlformats.org/drawingml/2006/main" noChangeAspect="1"/>
             </wp:cNvGraphicFramePr>
@@ -6987,13 +8184,13 @@
               <a:graphicData uri="http://schemas.openxmlformats.org/drawingml/2006/picture">
                 <pic:pic xmlns:pic="http://schemas.openxmlformats.org/drawingml/2006/picture">
                   <pic:nvPicPr>
-                    <pic:cNvPr id="13" name="Image11" descr=""/>
+                    <pic:cNvPr id="15" name="Image11" descr=""/>
                     <pic:cNvPicPr>
                       <a:picLocks noChangeAspect="1" noChangeArrowheads="1"/>
                     </pic:cNvPicPr>
                   </pic:nvPicPr>
                   <pic:blipFill>
-                    <a:blip r:embed="rId16"/>
+                    <a:blip r:embed="rId18"/>
                     <a:srcRect l="12779" t="12625" r="40691" b="58441"/>
                     <a:stretch>
                       <a:fillRect/>
@@ -7195,6 +8392,44 @@
       <w:pPr>
         <w:pStyle w:val="TextBody"/>
         <w:rPr>
+          <w:i/>
+          <w:i/>
+          <w:iCs/>
+        </w:rPr>
+      </w:pPr>
+      <w:r>
+        <w:rPr>
+          <w:i/>
+          <w:iCs/>
+        </w:rPr>
+        <w:t>Implementation</w:t>
+      </w:r>
+    </w:p>
+    <w:p>
+      <w:pPr>
+        <w:pStyle w:val="TextBody"/>
+        <w:rPr>
+          <w:b w:val="false"/>
+          <w:bCs w:val="false"/>
+          <w:i w:val="false"/>
+          <w:i w:val="false"/>
+          <w:iCs w:val="false"/>
+        </w:rPr>
+      </w:pPr>
+      <w:r>
+        <w:rPr>
+          <w:b w:val="false"/>
+          <w:bCs w:val="false"/>
+          <w:i w:val="false"/>
+          <w:iCs w:val="false"/>
+        </w:rPr>
+        <w:t>The command line interface is very standard and does not use conio.h nor ncurses.</w:t>
+      </w:r>
+    </w:p>
+    <w:p>
+      <w:pPr>
+        <w:pStyle w:val="TextBody"/>
+        <w:rPr>
           <w:b/>
           <w:bCs/>
         </w:rPr>
@@ -7205,6 +8440,13 @@
           <w:bCs/>
         </w:rPr>
         <w:t>Graphical User Interface</w:t>
+      </w:r>
+      <w:r>
+        <w:rPr>
+          <w:b/>
+          <w:bCs/>
+        </w:rPr>
+        <w:t xml:space="preserve"> [not implemented]</w:t>
       </w:r>
     </w:p>
     <w:p>
@@ -7539,10 +8781,10 @@
       </w:r>
     </w:p>
     <w:sectPr>
-      <w:headerReference w:type="default" r:id="rId17"/>
-      <w:headerReference w:type="first" r:id="rId18"/>
-      <w:footerReference w:type="default" r:id="rId19"/>
-      <w:footerReference w:type="first" r:id="rId20"/>
+      <w:headerReference w:type="default" r:id="rId19"/>
+      <w:headerReference w:type="first" r:id="rId20"/>
+      <w:footerReference w:type="default" r:id="rId21"/>
+      <w:footerReference w:type="first" r:id="rId22"/>
       <w:type w:val="nextPage"/>
       <w:pgSz w:w="12240" w:h="15840"/>
       <w:pgMar w:left="1440" w:right="1440" w:gutter="0" w:header="720" w:top="1440" w:footer="720" w:bottom="1440"/>
@@ -7856,7 +9098,7 @@
             <w:rPr>
               <w:rStyle w:val="Pagenumber"/>
             </w:rPr>
-            <w:t>19</w:t>
+            <w:t>23</w:t>
           </w:r>
           <w:r>
             <w:rPr>
@@ -7892,7 +9134,7 @@
             <w:rPr>
               <w:rStyle w:val="Pagenumber"/>
             </w:rPr>
-            <w:t>19</w:t>
+            <w:t>23</w:t>
           </w:r>
           <w:r>
             <w:rPr>

--- a/artifacts/raw/software_architecture.docx
+++ b/artifacts/raw/software_architecture.docx
@@ -62,22 +62,7 @@
         <w:rPr>
           <w:sz w:val="28"/>
         </w:rPr>
-        <w:t xml:space="preserve">Version </w:t>
-      </w:r>
-      <w:r>
-        <w:rPr>
-          <w:sz w:val="28"/>
-        </w:rPr>
-        <w:t>2</w:t>
-      </w:r>
-    </w:p>
-    <w:p>
-      <w:pPr>
-        <w:pStyle w:val="InfoBlue"/>
-        <w:rPr/>
-      </w:pPr>
-      <w:r>
-        <w:rPr/>
+        <w:t>Version 2</w:t>
       </w:r>
     </w:p>
     <w:p>
@@ -106,15 +91,10 @@
           <w:docGrid w:type="default" w:linePitch="100" w:charSpace="8192"/>
         </w:sectPr>
         <w:pStyle w:val="InfoBlue"/>
-        <w:ind w:left="720" w:hanging="0"/>
-        <w:rPr>
-          <w:highlight w:val="yellow"/>
-        </w:rPr>
-      </w:pPr>
-      <w:r>
-        <w:rPr>
-          <w:highlight w:val="yellow"/>
-        </w:rPr>
+        <w:rPr/>
+      </w:pPr>
+      <w:r>
+        <w:rPr/>
       </w:r>
     </w:p>
     <w:p>
@@ -142,16 +122,16 @@
         <w:tblLook w:firstRow="0" w:noVBand="0" w:lastRow="0" w:firstColumn="0" w:lastColumn="0" w:noHBand="0" w:val="0000"/>
       </w:tblPr>
       <w:tblGrid>
-        <w:gridCol w:w="2302"/>
-        <w:gridCol w:w="1153"/>
-        <w:gridCol w:w="3746"/>
-        <w:gridCol w:w="2302"/>
+        <w:gridCol w:w="2301"/>
+        <w:gridCol w:w="1154"/>
+        <w:gridCol w:w="3747"/>
+        <w:gridCol w:w="2301"/>
       </w:tblGrid>
       <w:tr>
         <w:trPr/>
         <w:tc>
           <w:tcPr>
-            <w:tcW w:w="2302" w:type="dxa"/>
+            <w:tcW w:w="2301" w:type="dxa"/>
             <w:tcBorders>
               <w:top w:val="single" w:sz="6" w:space="0" w:color="000000"/>
               <w:left w:val="single" w:sz="6" w:space="0" w:color="000000"/>
@@ -179,7 +159,7 @@
         </w:tc>
         <w:tc>
           <w:tcPr>
-            <w:tcW w:w="1153" w:type="dxa"/>
+            <w:tcW w:w="1154" w:type="dxa"/>
             <w:tcBorders>
               <w:top w:val="single" w:sz="6" w:space="0" w:color="000000"/>
               <w:left w:val="single" w:sz="6" w:space="0" w:color="000000"/>
@@ -207,7 +187,7 @@
         </w:tc>
         <w:tc>
           <w:tcPr>
-            <w:tcW w:w="3746" w:type="dxa"/>
+            <w:tcW w:w="3747" w:type="dxa"/>
             <w:tcBorders>
               <w:top w:val="single" w:sz="6" w:space="0" w:color="000000"/>
               <w:left w:val="single" w:sz="6" w:space="0" w:color="000000"/>
@@ -235,7 +215,7 @@
         </w:tc>
         <w:tc>
           <w:tcPr>
-            <w:tcW w:w="2302" w:type="dxa"/>
+            <w:tcW w:w="2301" w:type="dxa"/>
             <w:tcBorders>
               <w:top w:val="single" w:sz="6" w:space="0" w:color="000000"/>
               <w:left w:val="single" w:sz="6" w:space="0" w:color="000000"/>
@@ -266,7 +246,7 @@
         <w:trPr/>
         <w:tc>
           <w:tcPr>
-            <w:tcW w:w="2302" w:type="dxa"/>
+            <w:tcW w:w="2301" w:type="dxa"/>
             <w:tcBorders>
               <w:top w:val="single" w:sz="6" w:space="0" w:color="000000"/>
               <w:left w:val="single" w:sz="6" w:space="0" w:color="000000"/>
@@ -289,7 +269,7 @@
         </w:tc>
         <w:tc>
           <w:tcPr>
-            <w:tcW w:w="1153" w:type="dxa"/>
+            <w:tcW w:w="1154" w:type="dxa"/>
             <w:tcBorders>
               <w:top w:val="single" w:sz="6" w:space="0" w:color="000000"/>
               <w:left w:val="single" w:sz="6" w:space="0" w:color="000000"/>
@@ -312,7 +292,7 @@
         </w:tc>
         <w:tc>
           <w:tcPr>
-            <w:tcW w:w="3746" w:type="dxa"/>
+            <w:tcW w:w="3747" w:type="dxa"/>
             <w:tcBorders>
               <w:top w:val="single" w:sz="6" w:space="0" w:color="000000"/>
               <w:left w:val="single" w:sz="6" w:space="0" w:color="000000"/>
@@ -335,7 +315,7 @@
         </w:tc>
         <w:tc>
           <w:tcPr>
-            <w:tcW w:w="2302" w:type="dxa"/>
+            <w:tcW w:w="2301" w:type="dxa"/>
             <w:tcBorders>
               <w:top w:val="single" w:sz="6" w:space="0" w:color="000000"/>
               <w:left w:val="single" w:sz="6" w:space="0" w:color="000000"/>
@@ -361,7 +341,7 @@
         <w:trPr/>
         <w:tc>
           <w:tcPr>
-            <w:tcW w:w="2302" w:type="dxa"/>
+            <w:tcW w:w="2301" w:type="dxa"/>
             <w:tcBorders>
               <w:top w:val="single" w:sz="6" w:space="0" w:color="000000"/>
               <w:left w:val="single" w:sz="6" w:space="0" w:color="000000"/>
@@ -384,7 +364,7 @@
         </w:tc>
         <w:tc>
           <w:tcPr>
-            <w:tcW w:w="1153" w:type="dxa"/>
+            <w:tcW w:w="1154" w:type="dxa"/>
             <w:tcBorders>
               <w:top w:val="single" w:sz="6" w:space="0" w:color="000000"/>
               <w:left w:val="single" w:sz="6" w:space="0" w:color="000000"/>
@@ -407,7 +387,7 @@
         </w:tc>
         <w:tc>
           <w:tcPr>
-            <w:tcW w:w="3746" w:type="dxa"/>
+            <w:tcW w:w="3747" w:type="dxa"/>
             <w:tcBorders>
               <w:top w:val="single" w:sz="6" w:space="0" w:color="000000"/>
               <w:left w:val="single" w:sz="6" w:space="0" w:color="000000"/>
@@ -430,7 +410,7 @@
         </w:tc>
         <w:tc>
           <w:tcPr>
-            <w:tcW w:w="2302" w:type="dxa"/>
+            <w:tcW w:w="2301" w:type="dxa"/>
             <w:tcBorders>
               <w:top w:val="single" w:sz="6" w:space="0" w:color="000000"/>
               <w:left w:val="single" w:sz="6" w:space="0" w:color="000000"/>
@@ -456,7 +436,7 @@
         <w:trPr/>
         <w:tc>
           <w:tcPr>
-            <w:tcW w:w="2302" w:type="dxa"/>
+            <w:tcW w:w="2301" w:type="dxa"/>
             <w:tcBorders>
               <w:top w:val="single" w:sz="6" w:space="0" w:color="000000"/>
               <w:left w:val="single" w:sz="6" w:space="0" w:color="000000"/>
@@ -479,7 +459,7 @@
         </w:tc>
         <w:tc>
           <w:tcPr>
-            <w:tcW w:w="1153" w:type="dxa"/>
+            <w:tcW w:w="1154" w:type="dxa"/>
             <w:tcBorders>
               <w:top w:val="single" w:sz="6" w:space="0" w:color="000000"/>
               <w:left w:val="single" w:sz="6" w:space="0" w:color="000000"/>
@@ -502,7 +482,7 @@
         </w:tc>
         <w:tc>
           <w:tcPr>
-            <w:tcW w:w="3746" w:type="dxa"/>
+            <w:tcW w:w="3747" w:type="dxa"/>
             <w:tcBorders>
               <w:top w:val="single" w:sz="6" w:space="0" w:color="000000"/>
               <w:left w:val="single" w:sz="6" w:space="0" w:color="000000"/>
@@ -525,7 +505,7 @@
         </w:tc>
         <w:tc>
           <w:tcPr>
-            <w:tcW w:w="2302" w:type="dxa"/>
+            <w:tcW w:w="2301" w:type="dxa"/>
             <w:tcBorders>
               <w:top w:val="single" w:sz="6" w:space="0" w:color="000000"/>
               <w:left w:val="single" w:sz="6" w:space="0" w:color="000000"/>
@@ -551,7 +531,7 @@
         <w:trPr/>
         <w:tc>
           <w:tcPr>
-            <w:tcW w:w="2302" w:type="dxa"/>
+            <w:tcW w:w="2301" w:type="dxa"/>
             <w:tcBorders>
               <w:top w:val="single" w:sz="6" w:space="0" w:color="000000"/>
               <w:left w:val="single" w:sz="6" w:space="0" w:color="000000"/>
@@ -573,7 +553,7 @@
         </w:tc>
         <w:tc>
           <w:tcPr>
-            <w:tcW w:w="1153" w:type="dxa"/>
+            <w:tcW w:w="1154" w:type="dxa"/>
             <w:tcBorders>
               <w:top w:val="single" w:sz="6" w:space="0" w:color="000000"/>
               <w:left w:val="single" w:sz="6" w:space="0" w:color="000000"/>
@@ -595,7 +575,7 @@
         </w:tc>
         <w:tc>
           <w:tcPr>
-            <w:tcW w:w="3746" w:type="dxa"/>
+            <w:tcW w:w="3747" w:type="dxa"/>
             <w:tcBorders>
               <w:top w:val="single" w:sz="6" w:space="0" w:color="000000"/>
               <w:left w:val="single" w:sz="6" w:space="0" w:color="000000"/>
@@ -617,7 +597,7 @@
         </w:tc>
         <w:tc>
           <w:tcPr>
-            <w:tcW w:w="2302" w:type="dxa"/>
+            <w:tcW w:w="2301" w:type="dxa"/>
             <w:tcBorders>
               <w:top w:val="single" w:sz="6" w:space="0" w:color="000000"/>
               <w:left w:val="single" w:sz="6" w:space="0" w:color="000000"/>
@@ -1294,8 +1274,8 @@
         <w:rPr/>
       </w:pPr>
       <w:bookmarkStart w:id="0" w:name="__RefHeading___Toc10680_4228189436"/>
-      <w:bookmarkStart w:id="1" w:name="_Toc456598586"/>
-      <w:bookmarkStart w:id="2" w:name="_Toc6187927"/>
+      <w:bookmarkStart w:id="1" w:name="_Toc6187927"/>
+      <w:bookmarkStart w:id="2" w:name="_Toc456598586"/>
       <w:bookmarkEnd w:id="0"/>
       <w:r>
         <w:rPr/>
@@ -1311,8 +1291,8 @@
         <w:rPr/>
       </w:pPr>
       <w:bookmarkStart w:id="3" w:name="__RefHeading___Toc10682_4228189436"/>
-      <w:bookmarkStart w:id="4" w:name="_Toc456598587"/>
-      <w:bookmarkStart w:id="5" w:name="_Toc6187928"/>
+      <w:bookmarkStart w:id="4" w:name="_Toc6187928"/>
+      <w:bookmarkStart w:id="5" w:name="_Toc456598587"/>
       <w:bookmarkEnd w:id="3"/>
       <w:r>
         <w:rPr/>
@@ -1798,8 +1778,8 @@
         <w:rPr/>
       </w:pPr>
       <w:bookmarkStart w:id="15" w:name="__RefHeading___Toc10690_4228189436"/>
-      <w:bookmarkStart w:id="16" w:name="_Toc456598590"/>
-      <w:bookmarkStart w:id="17" w:name="_Toc6187931"/>
+      <w:bookmarkStart w:id="16" w:name="_Toc6187931"/>
+      <w:bookmarkStart w:id="17" w:name="_Toc456598590"/>
       <w:bookmarkEnd w:id="15"/>
       <w:r>
         <w:rPr/>
@@ -1923,8 +1903,8 @@
         <w:rPr/>
       </w:pPr>
       <w:bookmarkStart w:id="18" w:name="__RefHeading___Toc10692_4228189436"/>
-      <w:bookmarkStart w:id="19" w:name="_Toc456598591"/>
-      <w:bookmarkStart w:id="20" w:name="_Toc6187932"/>
+      <w:bookmarkStart w:id="19" w:name="_Toc6187932"/>
+      <w:bookmarkStart w:id="20" w:name="_Toc456598591"/>
       <w:bookmarkEnd w:id="18"/>
       <w:r>
         <w:rPr/>
@@ -2967,8 +2947,8 @@
       </w:pPr>
       <w:r>
         <w:rPr>
-          <w:b/>
-          <w:bCs/>
+          <w:i w:val="false"/>
+          <w:iCs w:val="false"/>
         </w:rPr>
       </w:r>
       <w:r>
@@ -2986,8 +2966,8 @@
       </w:pPr>
       <w:r>
         <w:rPr>
-          <w:b/>
-          <w:bCs/>
+          <w:i w:val="false"/>
+          <w:iCs w:val="false"/>
         </w:rPr>
       </w:r>
     </w:p>
@@ -3605,12 +3585,7 @@
         </w:rPr>
       </w:pPr>
       <w:r>
-        <w:rPr>
-          <w:b w:val="false"/>
-          <w:bCs w:val="false"/>
-          <w:i w:val="false"/>
-          <w:iCs w:val="false"/>
-        </w:rPr>
+        <w:rPr/>
         <w:drawing>
           <wp:inline distT="0" distB="0" distL="0" distR="0">
             <wp:extent cx="5586730" cy="2362835"/>
@@ -3664,26 +3639,30 @@
       </w:pPr>
       <w:r>
         <w:rPr>
-          <w:b/>
-          <w:bCs/>
-        </w:rPr>
-      </w:r>
-    </w:p>
-    <w:p>
-      <w:pPr>
-        <w:pStyle w:val="TextBody"/>
-        <w:rPr>
-          <w:b w:val="false"/>
-          <w:bCs w:val="false"/>
-          <w:i w:val="false"/>
-          <w:i w:val="false"/>
-          <w:iCs w:val="false"/>
-        </w:rPr>
-      </w:pPr>
-      <w:r>
-        <w:rPr>
-          <w:b/>
-          <w:bCs/>
+          <w:b w:val="false"/>
+          <w:bCs w:val="false"/>
+          <w:i w:val="false"/>
+          <w:iCs w:val="false"/>
+        </w:rPr>
+      </w:r>
+    </w:p>
+    <w:p>
+      <w:pPr>
+        <w:pStyle w:val="TextBody"/>
+        <w:rPr>
+          <w:b w:val="false"/>
+          <w:bCs w:val="false"/>
+          <w:i w:val="false"/>
+          <w:i w:val="false"/>
+          <w:iCs w:val="false"/>
+        </w:rPr>
+      </w:pPr>
+      <w:r>
+        <w:rPr>
+          <w:b w:val="false"/>
+          <w:bCs w:val="false"/>
+          <w:i w:val="false"/>
+          <w:iCs w:val="false"/>
         </w:rPr>
       </w:r>
     </w:p>
@@ -3898,7 +3877,7 @@
                   </pic:nvPicPr>
                   <pic:blipFill>
                     <a:blip r:embed="rId10"/>
-                    <a:srcRect l="4900" t="9560" r="5368" b="42470"/>
+                    <a:srcRect l="4900" t="9560" r="5368" b="42473"/>
                     <a:stretch>
                       <a:fillRect/>
                     </a:stretch>
@@ -4448,7 +4427,7 @@
           <w:ilvl w:val="0"/>
           <w:numId w:val="0"/>
         </w:numPr>
-        <w:ind w:hanging="0"/>
+        <w:ind w:left="0" w:hanging="0"/>
         <w:rPr/>
       </w:pPr>
       <w:r>
@@ -4755,14 +4734,7 @@
           <w:b/>
           <w:bCs/>
         </w:rPr>
-        <w:t>Value [Object [*] ]</w:t>
-      </w:r>
-      <w:r>
-        <w:rPr>
-          <w:b/>
-          <w:bCs/>
-        </w:rPr>
-        <w:t xml:space="preserve"> [not implemented]</w:t>
+        <w:t>Value [Object [*] ] [not implemented]</w:t>
       </w:r>
     </w:p>
     <w:p>
@@ -4842,14 +4814,7 @@
           <w:b/>
           <w:bCs/>
         </w:rPr>
-        <w:t>ConfigHelper [Class]</w:t>
-      </w:r>
-      <w:r>
-        <w:rPr>
-          <w:b/>
-          <w:bCs/>
-        </w:rPr>
-        <w:t xml:space="preserve"> [not implemented]</w:t>
+        <w:t>ConfigHelper [Class] [not implemented]</w:t>
       </w:r>
     </w:p>
     <w:p>
@@ -4949,14 +4914,7 @@
           <w:b/>
           <w:bCs/>
         </w:rPr>
-        <w:t>GUI [Class]</w:t>
-      </w:r>
-      <w:r>
-        <w:rPr>
-          <w:b/>
-          <w:bCs/>
-        </w:rPr>
-        <w:t xml:space="preserve"> [not implemented]</w:t>
+        <w:t>GUI [Class] [not implemented]</w:t>
       </w:r>
     </w:p>
     <w:p>
@@ -5016,14 +4974,7 @@
           <w:b/>
           <w:bCs/>
         </w:rPr>
-        <w:t>Lexer [Class]</w:t>
-      </w:r>
-      <w:r>
-        <w:rPr>
-          <w:b/>
-          <w:bCs/>
-        </w:rPr>
-        <w:t xml:space="preserve"> </w:t>
+        <w:t xml:space="preserve">Lexer [Class] </w:t>
       </w:r>
     </w:p>
     <w:p>
@@ -5083,14 +5034,7 @@
           <w:b/>
           <w:bCs/>
         </w:rPr>
-        <w:t>MathNode [Abstract Object [*] ]</w:t>
-      </w:r>
-      <w:r>
-        <w:rPr>
-          <w:b/>
-          <w:bCs/>
-        </w:rPr>
-        <w:t xml:space="preserve"> [not implemented]</w:t>
+        <w:t>MathNode [Abstract Object [*] ] [not implemented]</w:t>
       </w:r>
     </w:p>
     <w:p>
@@ -5110,14 +5054,7 @@
           <w:b/>
           <w:bCs/>
         </w:rPr>
-        <w:t>NumNode [Object [*] ]</w:t>
-      </w:r>
-      <w:r>
-        <w:rPr>
-          <w:b/>
-          <w:bCs/>
-        </w:rPr>
-        <w:t xml:space="preserve"> [not implemented]</w:t>
+        <w:t>NumNode [Object [*] ] [not implemented]</w:t>
       </w:r>
     </w:p>
     <w:p>
@@ -5137,14 +5074,7 @@
           <w:b/>
           <w:bCs/>
         </w:rPr>
-        <w:t>OpNode [Object [*] ]</w:t>
-      </w:r>
-      <w:r>
-        <w:rPr>
-          <w:b/>
-          <w:bCs/>
-        </w:rPr>
-        <w:t xml:space="preserve"> [not implemented]</w:t>
+        <w:t>OpNode [Object [*] ] [not implemented]</w:t>
       </w:r>
     </w:p>
     <w:p>
@@ -5164,14 +5094,7 @@
           <w:b/>
           <w:bCs/>
         </w:rPr>
-        <w:t>NodeFactory [Class]</w:t>
-      </w:r>
-      <w:r>
-        <w:rPr>
-          <w:b/>
-          <w:bCs/>
-        </w:rPr>
-        <w:t xml:space="preserve"> [not implemented]</w:t>
+        <w:t>NodeFactory [Class] [not implemented]</w:t>
       </w:r>
     </w:p>
     <w:p>
@@ -5191,14 +5114,7 @@
           <w:b/>
           <w:bCs/>
         </w:rPr>
-        <w:t>Graphing Module [Sub-package]</w:t>
-      </w:r>
-      <w:r>
-        <w:rPr>
-          <w:b/>
-          <w:bCs/>
-        </w:rPr>
-        <w:t xml:space="preserve"> [not implemented]</w:t>
+        <w:t>Graphing Module [Sub-package] [not implemented]</w:t>
       </w:r>
     </w:p>
     <w:p>
@@ -5218,14 +5134,7 @@
           <w:b/>
           <w:bCs/>
         </w:rPr>
-        <w:t>GraphMaker [Class]</w:t>
-      </w:r>
-      <w:r>
-        <w:rPr>
-          <w:b/>
-          <w:bCs/>
-        </w:rPr>
-        <w:t>,[not implemented]</w:t>
+        <w:t>GraphMaker [Class],[not implemented]</w:t>
       </w:r>
     </w:p>
     <w:p>
@@ -5245,14 +5154,7 @@
           <w:b/>
           <w:bCs/>
         </w:rPr>
-        <w:t>Graph [Object [*] ]</w:t>
-      </w:r>
-      <w:r>
-        <w:rPr>
-          <w:b/>
-          <w:bCs/>
-        </w:rPr>
-        <w:t xml:space="preserve"> [not implemented]</w:t>
+        <w:t>Graph [Object [*] ] [not implemented]</w:t>
       </w:r>
     </w:p>
     <w:p>
@@ -5272,14 +5174,7 @@
           <w:b/>
           <w:bCs/>
         </w:rPr>
-        <w:t>Config File [Package/Data Store]</w:t>
-      </w:r>
-      <w:r>
-        <w:rPr>
-          <w:b/>
-          <w:bCs/>
-        </w:rPr>
-        <w:t xml:space="preserve"> [not implemented]</w:t>
+        <w:t>Config File [Package/Data Store] [not implemented]</w:t>
       </w:r>
     </w:p>
     <w:p>
@@ -5335,7 +5230,7 @@
                   </pic:nvPicPr>
                   <pic:blipFill>
                     <a:blip r:embed="rId11"/>
-                    <a:srcRect l="20926" t="11571" r="28099" b="42049"/>
+                    <a:srcRect l="20926" t="11571" r="28102" b="42049"/>
                     <a:stretch>
                       <a:fillRect/>
                     </a:stretch>
@@ -5390,14 +5285,7 @@
           <w:b/>
           <w:bCs/>
         </w:rPr>
-        <w:t>Value</w:t>
-      </w:r>
-      <w:r>
-        <w:rPr>
-          <w:b/>
-          <w:bCs/>
-        </w:rPr>
-        <w:t xml:space="preserve"> [not implemented]</w:t>
+        <w:t>Value [not implemented]</w:t>
       </w:r>
     </w:p>
     <w:p>
@@ -5423,14 +5311,7 @@
           <w:b/>
           <w:bCs/>
         </w:rPr>
-        <w:t>BigNum</w:t>
-      </w:r>
-      <w:r>
-        <w:rPr>
-          <w:b/>
-          <w:bCs/>
-        </w:rPr>
-        <w:t xml:space="preserve"> [not implemented]</w:t>
+        <w:t>BigNum [not implemented]</w:t>
       </w:r>
     </w:p>
     <w:p>
@@ -5508,28 +5389,7 @@
           <w:b/>
           <w:bCs/>
         </w:rPr>
-        <w:t>Flags</w:t>
-      </w:r>
-      <w:r>
-        <w:rPr>
-          <w:b/>
-          <w:bCs/>
-        </w:rPr>
-        <w:t xml:space="preserve"> [implemented]</w:t>
-      </w:r>
-      <w:r>
-        <w:rPr>
-          <w:b/>
-          <w:bCs/>
-        </w:rPr>
-        <w:t xml:space="preserve"> and Error Codes</w:t>
-      </w:r>
-      <w:r>
-        <w:rPr>
-          <w:b/>
-          <w:bCs/>
-        </w:rPr>
-        <w:t xml:space="preserve"> [not implemented]</w:t>
+        <w:t>Flags [implemented] and Error Codes [not implemented]</w:t>
       </w:r>
     </w:p>
     <w:p>
@@ -5754,14 +5614,7 @@
           <w:b/>
           <w:bCs/>
         </w:rPr>
-        <w:t>ConfigHelper</w:t>
-      </w:r>
-      <w:r>
-        <w:rPr>
-          <w:b/>
-          <w:bCs/>
-        </w:rPr>
-        <w:t xml:space="preserve"> [not implemented]</w:t>
+        <w:t>ConfigHelper [not implemented]</w:t>
       </w:r>
     </w:p>
     <w:p>
@@ -5888,25 +5741,7 @@
           <w:i w:val="false"/>
           <w:iCs w:val="false"/>
         </w:rPr>
-        <w:t>internal_keywords</w:t>
-      </w:r>
-      <w:r>
-        <w:rPr>
-          <w:b/>
-          <w:bCs/>
-          <w:i w:val="false"/>
-          <w:iCs w:val="false"/>
-        </w:rPr>
-        <w:t xml:space="preserve"> [not implemented]</w:t>
-      </w:r>
-      <w:r>
-        <w:rPr>
-          <w:b/>
-          <w:bCs/>
-          <w:i w:val="false"/>
-          <w:iCs w:val="false"/>
-        </w:rPr>
-        <w:t xml:space="preserve">: </w:t>
+        <w:t xml:space="preserve">internal_keywords [not implemented]: </w:t>
       </w:r>
       <w:r>
         <w:rPr>
@@ -5930,21 +5765,7 @@
           <w:b/>
           <w:bCs/>
         </w:rPr>
-        <w:t>user_vars</w:t>
-      </w:r>
-      <w:r>
-        <w:rPr>
-          <w:b/>
-          <w:bCs/>
-        </w:rPr>
-        <w:t xml:space="preserve"> [not implemented]</w:t>
-      </w:r>
-      <w:r>
-        <w:rPr>
-          <w:b/>
-          <w:bCs/>
-        </w:rPr>
-        <w:t xml:space="preserve">: </w:t>
+        <w:t xml:space="preserve">user_vars [not implemented]: </w:t>
       </w:r>
       <w:r>
         <w:rPr>
@@ -6019,21 +5840,7 @@
           <w:b/>
           <w:bCs/>
         </w:rPr>
-        <w:t>last_calculated_value</w:t>
-      </w:r>
-      <w:r>
-        <w:rPr>
-          <w:b/>
-          <w:bCs/>
-        </w:rPr>
-        <w:t xml:space="preserve"> [not implemented]</w:t>
-      </w:r>
-      <w:r>
-        <w:rPr>
-          <w:b/>
-          <w:bCs/>
-        </w:rPr>
-        <w:t>:</w:t>
+        <w:t>last_calculated_value [not implemented]:</w:t>
       </w:r>
       <w:r>
         <w:rPr>
@@ -6060,21 +5867,7 @@
           <w:b/>
           <w:bCs/>
         </w:rPr>
-        <w:t>graphs</w:t>
-      </w:r>
-      <w:r>
-        <w:rPr>
-          <w:b/>
-          <w:bCs/>
-        </w:rPr>
-        <w:t xml:space="preserve"> [not implemented]</w:t>
-      </w:r>
-      <w:r>
-        <w:rPr>
-          <w:b/>
-          <w:bCs/>
-        </w:rPr>
-        <w:t>:</w:t>
+        <w:t>graphs [not implemented]:</w:t>
       </w:r>
       <w:r>
         <w:rPr>
@@ -6411,14 +6204,7 @@
           <w:b/>
           <w:bCs/>
         </w:rPr>
-        <w:t>GUI (Graphical User Interface)</w:t>
-      </w:r>
-      <w:r>
-        <w:rPr>
-          <w:b/>
-          <w:bCs/>
-        </w:rPr>
-        <w:t xml:space="preserve"> [not implemented]</w:t>
+        <w:t>GUI (Graphical User Interface) [not implemented]</w:t>
       </w:r>
     </w:p>
     <w:p>
@@ -7095,7 +6881,25 @@
           <w:i w:val="false"/>
           <w:iCs w:val="false"/>
         </w:rPr>
-        <w:t xml:space="preserve"> itself and are not distinct modules, only distinct stages of the process. Values are returned only as strings, and errors are also returned as strings. The </w:t>
+        <w:t xml:space="preserve"> itself and are not distinct modules, only distinct stages of the process</w:t>
+      </w:r>
+      <w:r>
+        <w:rPr>
+          <w:b w:val="false"/>
+          <w:bCs w:val="false"/>
+          <w:i w:val="false"/>
+          <w:iCs w:val="false"/>
+        </w:rPr>
+        <w:t>/functions in the module</w:t>
+      </w:r>
+      <w:r>
+        <w:rPr>
+          <w:b w:val="false"/>
+          <w:bCs w:val="false"/>
+          <w:i w:val="false"/>
+          <w:iCs w:val="false"/>
+        </w:rPr>
+        <w:t xml:space="preserve">. Values are returned only as strings, and errors are also returned as strings. The </w:t>
       </w:r>
       <w:r>
         <w:rPr>
@@ -7605,14 +7409,7 @@
           <w:b/>
           <w:bCs/>
         </w:rPr>
-        <w:t>MathNode</w:t>
-      </w:r>
-      <w:r>
-        <w:rPr>
-          <w:b/>
-          <w:bCs/>
-        </w:rPr>
-        <w:t xml:space="preserve"> [not implemented]</w:t>
+        <w:t>MathNode [not implemented]</w:t>
       </w:r>
     </w:p>
     <w:p>
@@ -7643,16 +7440,7 @@
           <w:i/>
           <w:iCs/>
         </w:rPr>
-        <w:t>NumNode</w:t>
-      </w:r>
-      <w:r>
-        <w:rPr>
-          <w:b/>
-          <w:bCs/>
-          <w:i/>
-          <w:iCs/>
-        </w:rPr>
-        <w:t xml:space="preserve"> [not implemented]</w:t>
+        <w:t>NumNode [not implemented]</w:t>
       </w:r>
     </w:p>
     <w:p>
@@ -7717,16 +7505,7 @@
           <w:i/>
           <w:iCs/>
         </w:rPr>
-        <w:t>OpNode</w:t>
-      </w:r>
-      <w:r>
-        <w:rPr>
-          <w:b/>
-          <w:bCs/>
-          <w:i/>
-          <w:iCs/>
-        </w:rPr>
-        <w:t xml:space="preserve"> [not implemented]</w:t>
+        <w:t>OpNode [not implemented]</w:t>
       </w:r>
     </w:p>
     <w:p>
@@ -7858,14 +7637,7 @@
           <w:b/>
           <w:bCs/>
         </w:rPr>
-        <w:t>NodeFactory</w:t>
-      </w:r>
-      <w:r>
-        <w:rPr>
-          <w:b/>
-          <w:bCs/>
-        </w:rPr>
-        <w:t xml:space="preserve"> [not implemented]</w:t>
+        <w:t>NodeFactory [not implemented]</w:t>
       </w:r>
     </w:p>
     <w:p>
@@ -7905,11 +7677,7 @@
       </w:pPr>
       <w:r>
         <w:rPr/>
-        <w:t>Graphing Module</w:t>
-      </w:r>
-      <w:r>
-        <w:rPr/>
-        <w:t xml:space="preserve"> </w:t>
+        <w:t xml:space="preserve">Graphing Module </w:t>
       </w:r>
       <w:r>
         <w:rPr>
@@ -8019,14 +7787,7 @@
           <w:b/>
           <w:bCs/>
         </w:rPr>
-        <w:t>GraphMaker</w:t>
-      </w:r>
-      <w:r>
-        <w:rPr>
-          <w:b/>
-          <w:bCs/>
-        </w:rPr>
-        <w:t xml:space="preserve"> </w:t>
+        <w:t xml:space="preserve">GraphMaker </w:t>
       </w:r>
       <w:r>
         <w:rPr>
@@ -8095,14 +7856,7 @@
           <w:b/>
           <w:bCs/>
         </w:rPr>
-        <w:t>Graph</w:t>
-      </w:r>
-      <w:r>
-        <w:rPr>
-          <w:b/>
-          <w:bCs/>
-        </w:rPr>
-        <w:t xml:space="preserve"> </w:t>
+        <w:t xml:space="preserve">Graph </w:t>
       </w:r>
       <w:r>
         <w:rPr>
@@ -8191,7 +7945,7 @@
                   </pic:nvPicPr>
                   <pic:blipFill>
                     <a:blip r:embed="rId18"/>
-                    <a:srcRect l="12779" t="12625" r="40691" b="58441"/>
+                    <a:srcRect l="12779" t="12625" r="40691" b="58450"/>
                     <a:stretch>
                       <a:fillRect/>
                     </a:stretch>
@@ -8439,14 +8193,7 @@
           <w:b/>
           <w:bCs/>
         </w:rPr>
-        <w:t>Graphical User Interface</w:t>
-      </w:r>
-      <w:r>
-        <w:rPr>
-          <w:b/>
-          <w:bCs/>
-        </w:rPr>
-        <w:t xml:space="preserve"> [not implemented]</w:t>
+        <w:t>Graphical User Interface [not implemented]</w:t>
       </w:r>
     </w:p>
     <w:p>
@@ -8810,7 +8557,7 @@
       <mc:AlternateContent>
         <mc:Choice Requires="wps">
           <w:drawing>
-            <wp:anchor behindDoc="1" distT="0" distB="0" distL="0" distR="0" simplePos="0" locked="0" layoutInCell="0" allowOverlap="1" relativeHeight="2">
+            <wp:anchor behindDoc="0" distT="0" distB="0" distL="0" distR="0" simplePos="0" locked="0" layoutInCell="0" allowOverlap="1" relativeHeight="2">
               <wp:simplePos x="0" y="0"/>
               <wp:positionH relativeFrom="margin">
                 <wp:align>right</wp:align>
@@ -8857,30 +8604,35 @@
                           <w:r>
                             <w:rPr>
                               <w:rStyle w:val="Pagenumber"/>
+                              <w:color w:val="000000"/>
                             </w:rPr>
                             <w:fldChar w:fldCharType="begin"/>
                           </w:r>
                           <w:r>
                             <w:rPr>
                               <w:rStyle w:val="Pagenumber"/>
+                              <w:color w:val="000000"/>
                             </w:rPr>
                             <w:instrText xml:space="preserve"> PAGE </w:instrText>
                           </w:r>
                           <w:r>
                             <w:rPr>
                               <w:rStyle w:val="Pagenumber"/>
+                              <w:color w:val="000000"/>
                             </w:rPr>
                             <w:fldChar w:fldCharType="separate"/>
                           </w:r>
                           <w:r>
                             <w:rPr>
                               <w:rStyle w:val="Pagenumber"/>
+                              <w:color w:val="000000"/>
                             </w:rPr>
                             <w:t>0</w:t>
                           </w:r>
                           <w:r>
                             <w:rPr>
                               <w:rStyle w:val="Pagenumber"/>
+                              <w:color w:val="000000"/>
                             </w:rPr>
                             <w:fldChar w:fldCharType="end"/>
                           </w:r>
@@ -8898,8 +8650,8 @@
         </mc:Choice>
         <mc:Fallback>
           <w:pict>
-            <v:rect id="shape_0" ID="Frame1" path="m0,0l-2147483645,0l-2147483645,-2147483646l0,-2147483646xe" fillcolor="white" stroked="f" o:allowincell="f" style="position:absolute;margin-left:0pt;margin-top:0.05pt;width:1.1pt;height:1.1pt;mso-wrap-style:square;v-text-anchor:top;mso-position-horizontal:right;mso-position-horizontal-relative:margin">
-              <v:fill o:detectmouseclick="t" type="solid" color2="black" opacity="0"/>
+            <v:rect id="shape_0" ID="Frame1" path="m0,0l-2147483645,0l-2147483645,-2147483646l0,-2147483646xe" stroked="f" o:allowincell="f" style="position:absolute;margin-left:0pt;margin-top:0.05pt;width:1.1pt;height:1.1pt;mso-wrap-style:square;v-text-anchor:top;mso-position-horizontal:right;mso-position-horizontal-relative:margin">
+              <v:fill o:detectmouseclick="t" on="false"/>
               <v:stroke color="#3465a4" joinstyle="round" endcap="flat"/>
               <v:textbox>
                 <w:txbxContent>
@@ -8913,30 +8665,35 @@
                     <w:r>
                       <w:rPr>
                         <w:rStyle w:val="Pagenumber"/>
+                        <w:color w:val="000000"/>
                       </w:rPr>
                       <w:fldChar w:fldCharType="begin"/>
                     </w:r>
                     <w:r>
                       <w:rPr>
                         <w:rStyle w:val="Pagenumber"/>
+                        <w:color w:val="000000"/>
                       </w:rPr>
                       <w:instrText xml:space="preserve"> PAGE </w:instrText>
                     </w:r>
                     <w:r>
                       <w:rPr>
                         <w:rStyle w:val="Pagenumber"/>
+                        <w:color w:val="000000"/>
                       </w:rPr>
                       <w:fldChar w:fldCharType="separate"/>
                     </w:r>
                     <w:r>
                       <w:rPr>
                         <w:rStyle w:val="Pagenumber"/>
+                        <w:color w:val="000000"/>
                       </w:rPr>
                       <w:t>0</w:t>
                     </w:r>
                     <w:r>
                       <w:rPr>
                         <w:rStyle w:val="Pagenumber"/>
+                        <w:color w:val="000000"/>
                       </w:rPr>
                       <w:fldChar w:fldCharType="end"/>
                     </w:r>
@@ -9098,7 +8855,7 @@
             <w:rPr>
               <w:rStyle w:val="Pagenumber"/>
             </w:rPr>
-            <w:t>23</w:t>
+            <w:t>22</w:t>
           </w:r>
           <w:r>
             <w:rPr>
@@ -9134,7 +8891,7 @@
             <w:rPr>
               <w:rStyle w:val="Pagenumber"/>
             </w:rPr>
-            <w:t>23</w:t>
+            <w:t>22</w:t>
           </w:r>
           <w:r>
             <w:rPr>
@@ -9318,11 +9075,7 @@
           </w:r>
           <w:r>
             <w:rPr/>
-            <w:t xml:space="preserve">Version:          </w:t>
-          </w:r>
-          <w:r>
-            <w:rPr/>
-            <w:t>2</w:t>
+            <w:t>Version:          2</w:t>
           </w:r>
         </w:p>
       </w:tc>
@@ -9389,15 +9142,7 @@
           </w:r>
           <w:r>
             <w:rPr/>
-            <w:t>Date:  11/</w:t>
-          </w:r>
-          <w:r>
-            <w:rPr/>
-            <w:t>30</w:t>
-          </w:r>
-          <w:r>
-            <w:rPr/>
-            <w:t>/2023</w:t>
+            <w:t>Date:  11/30/2023</w:t>
           </w:r>
         </w:p>
       </w:tc>
